--- a/FIR Assignment/Report_FIR.docx
+++ b/FIR Assignment/Report_FIR.docx
@@ -4,67 +4,528 @@
   <w:body>
     <w:p>
       <w:pPr>
-        <w:rPr>
-          <w:rFonts w:ascii="Corbel" w:hAnsi="Corbel" w:cstheme="minorHAnsi"/>
-          <w:b/>
-          <w:sz w:val="36"/>
-        </w:rPr>
-      </w:pPr>
-      <w:r>
-        <w:rPr>
-          <w:rFonts w:ascii="Corbel" w:hAnsi="Corbel" w:cstheme="minorHAnsi"/>
-          <w:b/>
-          <w:sz w:val="36"/>
-        </w:rPr>
-        <w:t xml:space="preserve">Topic: </w:t>
-      </w:r>
-      <w:r>
-        <w:rPr>
-          <w:rFonts w:ascii="Corbel" w:hAnsi="Corbel" w:cstheme="minorHAnsi"/>
-          <w:b/>
-          <w:sz w:val="36"/>
+        <w:jc w:val="center"/>
+        <w:rPr>
+          <w:b/>
+          <w:sz w:val="40"/>
+        </w:rPr>
+      </w:pPr>
+    </w:p>
+    <w:p>
+      <w:pPr>
+        <w:jc w:val="center"/>
+        <w:rPr>
+          <w:b/>
+          <w:sz w:val="40"/>
+        </w:rPr>
+      </w:pPr>
+    </w:p>
+    <w:p>
+      <w:pPr>
+        <w:jc w:val="center"/>
+        <w:rPr>
+          <w:b/>
+          <w:sz w:val="44"/>
+        </w:rPr>
+      </w:pPr>
+      <w:r>
+        <w:rPr>
+          <w:b/>
+          <w:sz w:val="44"/>
+        </w:rPr>
+        <w:t>DEPARTMENT OF ELECTRONICS &amp; COMMUNICATION ENGINEERING</w:t>
+      </w:r>
+    </w:p>
+    <w:p>
+      <w:pPr>
+        <w:jc w:val="center"/>
+        <w:rPr>
+          <w:b/>
+          <w:sz w:val="48"/>
+        </w:rPr>
+      </w:pPr>
+      <w:r>
+        <w:rPr>
+          <w:b/>
+          <w:noProof/>
+          <w:sz w:val="48"/>
+        </w:rPr>
+        <w:drawing>
+          <wp:inline distT="0" distB="0" distL="0" distR="0">
+            <wp:extent cx="4861708" cy="1544400"/>
+            <wp:effectExtent l="19050" t="0" r="0" b="0"/>
+            <wp:docPr id="12" name="Picture 0" descr="thapar2019.jpg"/>
+            <wp:cNvGraphicFramePr>
+              <a:graphicFrameLocks xmlns:a="http://schemas.openxmlformats.org/drawingml/2006/main" noChangeAspect="1"/>
+            </wp:cNvGraphicFramePr>
+            <a:graphic xmlns:a="http://schemas.openxmlformats.org/drawingml/2006/main">
+              <a:graphicData uri="http://schemas.openxmlformats.org/drawingml/2006/picture">
+                <pic:pic xmlns:pic="http://schemas.openxmlformats.org/drawingml/2006/picture">
+                  <pic:nvPicPr>
+                    <pic:cNvPr id="0" name="thapar2019.jpg"/>
+                    <pic:cNvPicPr/>
+                  </pic:nvPicPr>
+                  <pic:blipFill>
+                    <a:blip r:embed="rId7"/>
+                    <a:stretch>
+                      <a:fillRect/>
+                    </a:stretch>
+                  </pic:blipFill>
+                  <pic:spPr>
+                    <a:xfrm>
+                      <a:off x="0" y="0"/>
+                      <a:ext cx="4868159" cy="1546449"/>
+                    </a:xfrm>
+                    <a:prstGeom prst="rect">
+                      <a:avLst/>
+                    </a:prstGeom>
+                  </pic:spPr>
+                </pic:pic>
+              </a:graphicData>
+            </a:graphic>
+          </wp:inline>
+        </w:drawing>
+      </w:r>
+    </w:p>
+    <w:p>
+      <w:pPr>
+        <w:jc w:val="center"/>
+        <w:rPr>
+          <w:b/>
+          <w:sz w:val="52"/>
+        </w:rPr>
+      </w:pPr>
+    </w:p>
+    <w:p>
+      <w:pPr>
+        <w:jc w:val="center"/>
+        <w:rPr>
+          <w:b/>
+          <w:sz w:val="52"/>
+        </w:rPr>
+      </w:pPr>
+      <w:r>
+        <w:rPr>
+          <w:b/>
+          <w:sz w:val="52"/>
+        </w:rPr>
+        <w:t>Project Report</w:t>
+      </w:r>
+    </w:p>
+    <w:p>
+      <w:pPr>
+        <w:jc w:val="center"/>
+        <w:rPr>
+          <w:b/>
+          <w:sz w:val="44"/>
+        </w:rPr>
+      </w:pPr>
+      <w:r>
+        <w:rPr>
+          <w:b/>
+          <w:sz w:val="44"/>
+        </w:rPr>
+        <w:t>On</w:t>
+      </w:r>
+    </w:p>
+    <w:p>
+      <w:pPr>
+        <w:spacing w:after="0"/>
+        <w:jc w:val="center"/>
+        <w:rPr>
+          <w:b/>
+          <w:sz w:val="48"/>
+        </w:rPr>
+      </w:pPr>
+      <w:r>
+        <w:rPr>
+          <w:b/>
+          <w:sz w:val="48"/>
+        </w:rPr>
+        <w:t xml:space="preserve"> </w:t>
+      </w:r>
+      <w:r>
+        <w:rPr>
+          <w:b/>
+          <w:sz w:val="40"/>
+          <w:szCs w:val="48"/>
+        </w:rPr>
+        <w:t>Design of area and energy-efficient digital CMOS FIR filters with approximate adder circuits</w:t>
+      </w:r>
+    </w:p>
+    <w:p>
+      <w:pPr>
+        <w:spacing w:after="0"/>
+        <w:jc w:val="center"/>
+        <w:rPr>
+          <w:b/>
+          <w:sz w:val="48"/>
+        </w:rPr>
+      </w:pPr>
+    </w:p>
+    <w:p>
+      <w:pPr>
+        <w:spacing w:after="0"/>
+        <w:jc w:val="center"/>
+        <w:rPr>
+          <w:b/>
+          <w:sz w:val="48"/>
+        </w:rPr>
+      </w:pPr>
+    </w:p>
+    <w:p>
+      <w:pPr>
+        <w:spacing w:after="0"/>
+        <w:rPr>
+          <w:b/>
+          <w:sz w:val="48"/>
+        </w:rPr>
+      </w:pPr>
+    </w:p>
+    <w:p>
+      <w:pPr>
+        <w:spacing w:after="0"/>
+        <w:rPr>
+          <w:b/>
+          <w:sz w:val="48"/>
+        </w:rPr>
+      </w:pPr>
+      <w:r>
+        <w:rPr>
+          <w:b/>
+          <w:sz w:val="48"/>
+        </w:rPr>
+        <w:t>Submitted to,</w:t>
+      </w:r>
+      <w:r>
+        <w:rPr>
+          <w:b/>
+          <w:sz w:val="48"/>
         </w:rPr>
         <w:tab/>
-        <w:t>Design of area and energy-efficient digital CMOS FIR filters with approximate adder circuits</w:t>
+      </w:r>
+      <w:r>
+        <w:rPr>
+          <w:b/>
+          <w:sz w:val="48"/>
+        </w:rPr>
+        <w:tab/>
+      </w:r>
+      <w:r>
+        <w:rPr>
+          <w:b/>
+          <w:sz w:val="48"/>
+        </w:rPr>
+        <w:tab/>
+      </w:r>
+      <w:r>
+        <w:rPr>
+          <w:b/>
+          <w:sz w:val="48"/>
+        </w:rPr>
+        <w:tab/>
+      </w:r>
+      <w:r>
+        <w:rPr>
+          <w:b/>
+          <w:sz w:val="48"/>
+        </w:rPr>
+        <w:tab/>
+      </w:r>
+      <w:r>
+        <w:rPr>
+          <w:b/>
+          <w:sz w:val="48"/>
+        </w:rPr>
+        <w:tab/>
+        <w:t>Submitted by,</w:t>
+      </w:r>
+      <w:r>
+        <w:rPr>
+          <w:b/>
+          <w:sz w:val="48"/>
+        </w:rPr>
+        <w:tab/>
+      </w:r>
+      <w:r>
+        <w:rPr>
+          <w:b/>
+          <w:sz w:val="48"/>
+        </w:rPr>
+        <w:tab/>
       </w:r>
     </w:p>
     <w:p>
       <w:pPr>
         <w:spacing w:after="0"/>
-        <w:jc w:val="right"/>
-        <w:rPr>
-          <w:rFonts w:cstheme="minorHAnsi"/>
-          <w:b/>
-          <w:sz w:val="32"/>
-        </w:rPr>
-      </w:pPr>
-      <w:r>
-        <w:rPr>
-          <w:rFonts w:cstheme="minorHAnsi"/>
-          <w:b/>
-          <w:sz w:val="32"/>
-        </w:rPr>
-        <w:t>T Raja Aadhithan</w:t>
+        <w:ind w:firstLine="720"/>
+        <w:rPr>
+          <w:b/>
+          <w:sz w:val="40"/>
+        </w:rPr>
+      </w:pPr>
+      <w:r>
+        <w:rPr>
+          <w:rStyle w:val="Strong"/>
+          <w:rFonts w:cstheme="minorHAnsi"/>
+          <w:sz w:val="40"/>
+          <w:szCs w:val="40"/>
+          <w:shd w:val="clear" w:color="auto" w:fill="FFFFFF"/>
+        </w:rPr>
+        <w:t xml:space="preserve">Dr. </w:t>
+      </w:r>
+      <w:r>
+        <w:rPr>
+          <w:rStyle w:val="Strong"/>
+          <w:rFonts w:cstheme="minorHAnsi"/>
+          <w:sz w:val="40"/>
+          <w:szCs w:val="40"/>
+          <w:shd w:val="clear" w:color="auto" w:fill="FFFFFF"/>
+        </w:rPr>
+        <w:t>Bharat Garg</w:t>
+      </w:r>
+      <w:r>
+        <w:rPr>
+          <w:rStyle w:val="Strong"/>
+          <w:rFonts w:cstheme="minorHAnsi"/>
+          <w:sz w:val="40"/>
+          <w:szCs w:val="40"/>
+          <w:shd w:val="clear" w:color="auto" w:fill="FFFFFF"/>
+        </w:rPr>
+        <w:tab/>
+      </w:r>
+      <w:r>
+        <w:rPr>
+          <w:rStyle w:val="Strong"/>
+          <w:rFonts w:cstheme="minorHAnsi"/>
+          <w:sz w:val="40"/>
+          <w:szCs w:val="40"/>
+          <w:shd w:val="clear" w:color="auto" w:fill="FFFFFF"/>
+        </w:rPr>
+        <w:tab/>
+      </w:r>
+      <w:r>
+        <w:rPr>
+          <w:rStyle w:val="Strong"/>
+          <w:rFonts w:cstheme="minorHAnsi"/>
+          <w:sz w:val="40"/>
+          <w:szCs w:val="40"/>
+          <w:shd w:val="clear" w:color="auto" w:fill="FFFFFF"/>
+        </w:rPr>
+        <w:tab/>
+      </w:r>
+      <w:r>
+        <w:rPr>
+          <w:rStyle w:val="Strong"/>
+          <w:rFonts w:cstheme="minorHAnsi"/>
+          <w:sz w:val="40"/>
+          <w:szCs w:val="40"/>
+          <w:shd w:val="clear" w:color="auto" w:fill="FFFFFF"/>
+        </w:rPr>
+        <w:tab/>
+      </w:r>
+      <w:r>
+        <w:rPr>
+          <w:rStyle w:val="Strong"/>
+          <w:rFonts w:cstheme="minorHAnsi"/>
+          <w:sz w:val="40"/>
+          <w:szCs w:val="40"/>
+          <w:shd w:val="clear" w:color="auto" w:fill="FFFFFF"/>
+        </w:rPr>
+        <w:tab/>
+      </w:r>
+      <w:r>
+        <w:rPr>
+          <w:rStyle w:val="Strong"/>
+          <w:rFonts w:cstheme="minorHAnsi"/>
+          <w:sz w:val="40"/>
+          <w:szCs w:val="40"/>
+          <w:shd w:val="clear" w:color="auto" w:fill="FFFFFF"/>
+        </w:rPr>
+        <w:tab/>
+      </w:r>
+      <w:r>
+        <w:rPr>
+          <w:rFonts w:cstheme="minorHAnsi"/>
+          <w:b/>
+          <w:sz w:val="40"/>
+          <w:szCs w:val="40"/>
+        </w:rPr>
+        <w:t>T</w:t>
+      </w:r>
+      <w:r>
+        <w:rPr>
+          <w:b/>
+          <w:sz w:val="40"/>
+        </w:rPr>
+        <w:t xml:space="preserve"> Raja Aadhithan</w:t>
       </w:r>
     </w:p>
     <w:p>
       <w:pPr>
         <w:spacing w:after="0"/>
-        <w:jc w:val="right"/>
-        <w:rPr>
-          <w:rFonts w:cstheme="minorHAnsi"/>
-          <w:b/>
-          <w:sz w:val="32"/>
-        </w:rPr>
-      </w:pPr>
-      <w:r>
-        <w:rPr>
-          <w:rFonts w:cstheme="minorHAnsi"/>
-          <w:b/>
-          <w:sz w:val="32"/>
+        <w:ind w:left="720"/>
+        <w:rPr>
+          <w:b/>
+          <w:sz w:val="40"/>
+        </w:rPr>
+      </w:pPr>
+      <w:r>
+        <w:rPr>
+          <w:b/>
+          <w:sz w:val="40"/>
+        </w:rPr>
+        <w:t>(Asst. Professor)</w:t>
+      </w:r>
+      <w:r>
+        <w:rPr>
+          <w:b/>
+          <w:sz w:val="40"/>
+        </w:rPr>
+        <w:tab/>
+      </w:r>
+      <w:r>
+        <w:rPr>
+          <w:b/>
+          <w:sz w:val="40"/>
+        </w:rPr>
+        <w:tab/>
+      </w:r>
+      <w:r>
+        <w:rPr>
+          <w:b/>
+          <w:sz w:val="40"/>
+        </w:rPr>
+        <w:tab/>
+      </w:r>
+      <w:r>
+        <w:rPr>
+          <w:b/>
+          <w:sz w:val="40"/>
+        </w:rPr>
+        <w:tab/>
+      </w:r>
+      <w:r>
+        <w:rPr>
+          <w:b/>
+          <w:sz w:val="40"/>
+        </w:rPr>
+        <w:tab/>
+      </w:r>
+      <w:r>
+        <w:rPr>
+          <w:b/>
+          <w:sz w:val="40"/>
+        </w:rPr>
+        <w:tab/>
+      </w:r>
+      <w:r>
+        <w:rPr>
+          <w:b/>
+          <w:sz w:val="40"/>
         </w:rPr>
         <w:t>602162021</w:t>
       </w:r>
+    </w:p>
+    <w:p>
+      <w:pPr>
+        <w:spacing w:after="0"/>
+        <w:ind w:left="720"/>
+        <w:rPr>
+          <w:b/>
+          <w:sz w:val="32"/>
+        </w:rPr>
+      </w:pPr>
+      <w:r>
+        <w:rPr>
+          <w:b/>
+          <w:sz w:val="40"/>
+        </w:rPr>
+        <w:tab/>
+      </w:r>
+      <w:r>
+        <w:rPr>
+          <w:b/>
+          <w:sz w:val="40"/>
+        </w:rPr>
+        <w:tab/>
+      </w:r>
+      <w:r>
+        <w:rPr>
+          <w:b/>
+          <w:sz w:val="40"/>
+        </w:rPr>
+        <w:tab/>
+      </w:r>
+      <w:r>
+        <w:rPr>
+          <w:b/>
+          <w:sz w:val="40"/>
+        </w:rPr>
+        <w:tab/>
+      </w:r>
+      <w:r>
+        <w:rPr>
+          <w:b/>
+          <w:sz w:val="40"/>
+        </w:rPr>
+        <w:tab/>
+      </w:r>
+      <w:r>
+        <w:rPr>
+          <w:b/>
+          <w:sz w:val="40"/>
+        </w:rPr>
+        <w:tab/>
+      </w:r>
+      <w:r>
+        <w:rPr>
+          <w:b/>
+          <w:sz w:val="40"/>
+        </w:rPr>
+        <w:tab/>
+      </w:r>
+      <w:r>
+        <w:rPr>
+          <w:b/>
+          <w:sz w:val="40"/>
+        </w:rPr>
+        <w:tab/>
+      </w:r>
+      <w:r>
+        <w:rPr>
+          <w:b/>
+          <w:sz w:val="40"/>
+        </w:rPr>
+        <w:tab/>
+      </w:r>
+      <w:r>
+        <w:rPr>
+          <w:b/>
+          <w:sz w:val="40"/>
+        </w:rPr>
+        <w:t>M.Tech (VLSI Design)</w:t>
+      </w:r>
+    </w:p>
+    <w:p>
+      <w:pPr>
+        <w:spacing w:after="0"/>
+        <w:rPr>
+          <w:rFonts w:cstheme="minorHAnsi"/>
+          <w:b/>
+          <w:sz w:val="32"/>
+        </w:rPr>
+      </w:pPr>
+    </w:p>
+    <w:p>
+      <w:pPr>
+        <w:spacing w:after="0"/>
+        <w:rPr>
+          <w:rFonts w:cstheme="minorHAnsi"/>
+          <w:b/>
+          <w:sz w:val="32"/>
+        </w:rPr>
+      </w:pPr>
     </w:p>
     <w:p>
       <w:pPr>
@@ -119,7 +580,7 @@
                     </pic:cNvPicPr>
                   </pic:nvPicPr>
                   <pic:blipFill>
-                    <a:blip r:embed="rId7"/>
+                    <a:blip r:embed="rId8"/>
                     <a:srcRect/>
                     <a:stretch>
                       <a:fillRect/>
@@ -1461,8 +1922,722 @@
           <w:sz w:val="21"/>
           <w:szCs w:val="21"/>
         </w:rPr>
+        <w:t xml:space="preserve">        a5 = s3 + s5;       </w:t>
+      </w:r>
+      <w:r>
+        <w:rPr>
+          <w:rFonts w:ascii="Consolas" w:eastAsia="Times New Roman" w:hAnsi="Consolas" w:cs="Times New Roman"/>
+          <w:color w:val="6A9955"/>
+          <w:sz w:val="21"/>
+          <w:szCs w:val="21"/>
+        </w:rPr>
+        <w:t>//adding s3 and s5</w:t>
+      </w:r>
+    </w:p>
+    <w:p>
+      <w:pPr>
+        <w:shd w:val="clear" w:color="auto" w:fill="1E1E1E"/>
+        <w:spacing w:after="0" w:line="285" w:lineRule="atLeast"/>
+        <w:rPr>
+          <w:rFonts w:ascii="Consolas" w:eastAsia="Times New Roman" w:hAnsi="Consolas" w:cs="Times New Roman"/>
+          <w:color w:val="D4D4D4"/>
+          <w:sz w:val="21"/>
+          <w:szCs w:val="21"/>
+        </w:rPr>
+      </w:pPr>
+      <w:r>
+        <w:rPr>
+          <w:rFonts w:ascii="Consolas" w:eastAsia="Times New Roman" w:hAnsi="Consolas" w:cs="Times New Roman"/>
+          <w:color w:val="D4D4D4"/>
+          <w:sz w:val="21"/>
+          <w:szCs w:val="21"/>
+        </w:rPr>
+        <w:t xml:space="preserve">    </w:t>
+      </w:r>
+      <w:r>
+        <w:rPr>
+          <w:rFonts w:ascii="Consolas" w:eastAsia="Times New Roman" w:hAnsi="Consolas" w:cs="Times New Roman"/>
+          <w:color w:val="569CD6"/>
+          <w:sz w:val="21"/>
+          <w:szCs w:val="21"/>
+        </w:rPr>
+        <w:t>end</w:t>
+      </w:r>
+    </w:p>
+    <w:p>
+      <w:pPr>
+        <w:shd w:val="clear" w:color="auto" w:fill="1E1E1E"/>
+        <w:spacing w:after="0" w:line="285" w:lineRule="atLeast"/>
+        <w:rPr>
+          <w:rFonts w:ascii="Consolas" w:eastAsia="Times New Roman" w:hAnsi="Consolas" w:cs="Times New Roman"/>
+          <w:color w:val="D4D4D4"/>
+          <w:sz w:val="21"/>
+          <w:szCs w:val="21"/>
+        </w:rPr>
+      </w:pPr>
+      <w:r>
+        <w:rPr>
+          <w:rFonts w:ascii="Consolas" w:eastAsia="Times New Roman" w:hAnsi="Consolas" w:cs="Times New Roman"/>
+          <w:color w:val="D4D4D4"/>
+          <w:sz w:val="21"/>
+          <w:szCs w:val="21"/>
+        </w:rPr>
+        <w:t xml:space="preserve">    </w:t>
+      </w:r>
+    </w:p>
+    <w:p>
+      <w:pPr>
+        <w:shd w:val="clear" w:color="auto" w:fill="1E1E1E"/>
+        <w:spacing w:after="0" w:line="285" w:lineRule="atLeast"/>
+        <w:rPr>
+          <w:rFonts w:ascii="Consolas" w:eastAsia="Times New Roman" w:hAnsi="Consolas" w:cs="Times New Roman"/>
+          <w:color w:val="D4D4D4"/>
+          <w:sz w:val="21"/>
+          <w:szCs w:val="21"/>
+        </w:rPr>
+      </w:pPr>
+      <w:r>
+        <w:rPr>
+          <w:rFonts w:ascii="Consolas" w:eastAsia="Times New Roman" w:hAnsi="Consolas" w:cs="Times New Roman"/>
+          <w:color w:val="D4D4D4"/>
+          <w:sz w:val="21"/>
+          <w:szCs w:val="21"/>
+        </w:rPr>
+        <w:t xml:space="preserve">    </w:t>
+      </w:r>
+      <w:r>
+        <w:rPr>
+          <w:rFonts w:ascii="Consolas" w:eastAsia="Times New Roman" w:hAnsi="Consolas" w:cs="Times New Roman"/>
+          <w:color w:val="6A9955"/>
+          <w:sz w:val="21"/>
+          <w:szCs w:val="21"/>
+        </w:rPr>
+        <w:t>// adds x(n-1) output to x(n)</w:t>
+      </w:r>
+    </w:p>
+    <w:p>
+      <w:pPr>
+        <w:shd w:val="clear" w:color="auto" w:fill="1E1E1E"/>
+        <w:spacing w:after="0" w:line="285" w:lineRule="atLeast"/>
+        <w:rPr>
+          <w:rFonts w:ascii="Consolas" w:eastAsia="Times New Roman" w:hAnsi="Consolas" w:cs="Times New Roman"/>
+          <w:color w:val="D4D4D4"/>
+          <w:sz w:val="21"/>
+          <w:szCs w:val="21"/>
+        </w:rPr>
+      </w:pPr>
+      <w:r>
+        <w:rPr>
+          <w:rFonts w:ascii="Consolas" w:eastAsia="Times New Roman" w:hAnsi="Consolas" w:cs="Times New Roman"/>
+          <w:color w:val="D4D4D4"/>
+          <w:sz w:val="21"/>
+          <w:szCs w:val="21"/>
+        </w:rPr>
+        <w:t xml:space="preserve">    </w:t>
+      </w:r>
+      <w:r>
+        <w:rPr>
+          <w:rFonts w:ascii="Consolas" w:eastAsia="Times New Roman" w:hAnsi="Consolas" w:cs="Times New Roman"/>
+          <w:color w:val="569CD6"/>
+          <w:sz w:val="21"/>
+          <w:szCs w:val="21"/>
+        </w:rPr>
+        <w:t>always</w:t>
+      </w:r>
+      <w:r>
+        <w:rPr>
+          <w:rFonts w:ascii="Consolas" w:eastAsia="Times New Roman" w:hAnsi="Consolas" w:cs="Times New Roman"/>
+          <w:color w:val="D4D4D4"/>
+          <w:sz w:val="21"/>
+          <w:szCs w:val="21"/>
+        </w:rPr>
+        <w:t>@(*)</w:t>
+      </w:r>
+      <w:r>
+        <w:rPr>
+          <w:rFonts w:ascii="Consolas" w:eastAsia="Times New Roman" w:hAnsi="Consolas" w:cs="Times New Roman"/>
+          <w:color w:val="569CD6"/>
+          <w:sz w:val="21"/>
+          <w:szCs w:val="21"/>
+        </w:rPr>
+        <w:t>begin</w:t>
+      </w:r>
+    </w:p>
+    <w:p>
+      <w:pPr>
+        <w:shd w:val="clear" w:color="auto" w:fill="1E1E1E"/>
+        <w:spacing w:after="0" w:line="285" w:lineRule="atLeast"/>
+        <w:rPr>
+          <w:rFonts w:ascii="Consolas" w:eastAsia="Times New Roman" w:hAnsi="Consolas" w:cs="Times New Roman"/>
+          <w:color w:val="D4D4D4"/>
+          <w:sz w:val="21"/>
+          <w:szCs w:val="21"/>
+        </w:rPr>
+      </w:pPr>
+      <w:r>
+        <w:rPr>
+          <w:rFonts w:ascii="Consolas" w:eastAsia="Times New Roman" w:hAnsi="Consolas" w:cs="Times New Roman"/>
+          <w:color w:val="D4D4D4"/>
+          <w:sz w:val="21"/>
+          <w:szCs w:val="21"/>
+        </w:rPr>
+        <w:t>        sum[</w:t>
+      </w:r>
+      <w:r>
+        <w:rPr>
+          <w:rFonts w:ascii="Consolas" w:eastAsia="Times New Roman" w:hAnsi="Consolas" w:cs="Times New Roman"/>
+          <w:color w:val="B5CEA8"/>
+          <w:sz w:val="21"/>
+          <w:szCs w:val="21"/>
+        </w:rPr>
+        <w:t>0</w:t>
+      </w:r>
+      <w:r>
+        <w:rPr>
+          <w:rFonts w:ascii="Consolas" w:eastAsia="Times New Roman" w:hAnsi="Consolas" w:cs="Times New Roman"/>
+          <w:color w:val="D4D4D4"/>
+          <w:sz w:val="21"/>
+          <w:szCs w:val="21"/>
+        </w:rPr>
+        <w:t>] = d[</w:t>
+      </w:r>
+      <w:r>
+        <w:rPr>
+          <w:rFonts w:ascii="Consolas" w:eastAsia="Times New Roman" w:hAnsi="Consolas" w:cs="Times New Roman"/>
+          <w:color w:val="B5CEA8"/>
+          <w:sz w:val="21"/>
+          <w:szCs w:val="21"/>
+        </w:rPr>
+        <w:t>0</w:t>
+      </w:r>
+      <w:r>
+        <w:rPr>
+          <w:rFonts w:ascii="Consolas" w:eastAsia="Times New Roman" w:hAnsi="Consolas" w:cs="Times New Roman"/>
+          <w:color w:val="D4D4D4"/>
+          <w:sz w:val="21"/>
+          <w:szCs w:val="21"/>
+        </w:rPr>
+        <w:t>] + s2;</w:t>
+      </w:r>
+    </w:p>
+    <w:p>
+      <w:pPr>
+        <w:shd w:val="clear" w:color="auto" w:fill="1E1E1E"/>
+        <w:spacing w:after="0" w:line="285" w:lineRule="atLeast"/>
+        <w:rPr>
+          <w:rFonts w:ascii="Consolas" w:eastAsia="Times New Roman" w:hAnsi="Consolas" w:cs="Times New Roman"/>
+          <w:color w:val="D4D4D4"/>
+          <w:sz w:val="21"/>
+          <w:szCs w:val="21"/>
+        </w:rPr>
+      </w:pPr>
+      <w:r>
+        <w:rPr>
+          <w:rFonts w:ascii="Consolas" w:eastAsia="Times New Roman" w:hAnsi="Consolas" w:cs="Times New Roman"/>
+          <w:color w:val="D4D4D4"/>
+          <w:sz w:val="21"/>
+          <w:szCs w:val="21"/>
+        </w:rPr>
         <w:lastRenderedPageBreak/>
-        <w:t xml:space="preserve">        a5 = s3 + s5;       </w:t>
+        <w:t>        sum[</w:t>
+      </w:r>
+      <w:r>
+        <w:rPr>
+          <w:rFonts w:ascii="Consolas" w:eastAsia="Times New Roman" w:hAnsi="Consolas" w:cs="Times New Roman"/>
+          <w:color w:val="B5CEA8"/>
+          <w:sz w:val="21"/>
+          <w:szCs w:val="21"/>
+        </w:rPr>
+        <w:t>1</w:t>
+      </w:r>
+      <w:r>
+        <w:rPr>
+          <w:rFonts w:ascii="Consolas" w:eastAsia="Times New Roman" w:hAnsi="Consolas" w:cs="Times New Roman"/>
+          <w:color w:val="D4D4D4"/>
+          <w:sz w:val="21"/>
+          <w:szCs w:val="21"/>
+        </w:rPr>
+        <w:t>] = d[</w:t>
+      </w:r>
+      <w:r>
+        <w:rPr>
+          <w:rFonts w:ascii="Consolas" w:eastAsia="Times New Roman" w:hAnsi="Consolas" w:cs="Times New Roman"/>
+          <w:color w:val="B5CEA8"/>
+          <w:sz w:val="21"/>
+          <w:szCs w:val="21"/>
+        </w:rPr>
+        <w:t>1</w:t>
+      </w:r>
+      <w:r>
+        <w:rPr>
+          <w:rFonts w:ascii="Consolas" w:eastAsia="Times New Roman" w:hAnsi="Consolas" w:cs="Times New Roman"/>
+          <w:color w:val="D4D4D4"/>
+          <w:sz w:val="21"/>
+          <w:szCs w:val="21"/>
+        </w:rPr>
+        <w:t>] + s3;</w:t>
+      </w:r>
+    </w:p>
+    <w:p>
+      <w:pPr>
+        <w:shd w:val="clear" w:color="auto" w:fill="1E1E1E"/>
+        <w:spacing w:after="0" w:line="285" w:lineRule="atLeast"/>
+        <w:rPr>
+          <w:rFonts w:ascii="Consolas" w:eastAsia="Times New Roman" w:hAnsi="Consolas" w:cs="Times New Roman"/>
+          <w:color w:val="D4D4D4"/>
+          <w:sz w:val="21"/>
+          <w:szCs w:val="21"/>
+        </w:rPr>
+      </w:pPr>
+      <w:r>
+        <w:rPr>
+          <w:rFonts w:ascii="Consolas" w:eastAsia="Times New Roman" w:hAnsi="Consolas" w:cs="Times New Roman"/>
+          <w:color w:val="D4D4D4"/>
+          <w:sz w:val="21"/>
+          <w:szCs w:val="21"/>
+        </w:rPr>
+        <w:t>        sum[</w:t>
+      </w:r>
+      <w:r>
+        <w:rPr>
+          <w:rFonts w:ascii="Consolas" w:eastAsia="Times New Roman" w:hAnsi="Consolas" w:cs="Times New Roman"/>
+          <w:color w:val="B5CEA8"/>
+          <w:sz w:val="21"/>
+          <w:szCs w:val="21"/>
+        </w:rPr>
+        <w:t>2</w:t>
+      </w:r>
+      <w:r>
+        <w:rPr>
+          <w:rFonts w:ascii="Consolas" w:eastAsia="Times New Roman" w:hAnsi="Consolas" w:cs="Times New Roman"/>
+          <w:color w:val="D4D4D4"/>
+          <w:sz w:val="21"/>
+          <w:szCs w:val="21"/>
+        </w:rPr>
+        <w:t>] = d[</w:t>
+      </w:r>
+      <w:r>
+        <w:rPr>
+          <w:rFonts w:ascii="Consolas" w:eastAsia="Times New Roman" w:hAnsi="Consolas" w:cs="Times New Roman"/>
+          <w:color w:val="B5CEA8"/>
+          <w:sz w:val="21"/>
+          <w:szCs w:val="21"/>
+        </w:rPr>
+        <w:t>2</w:t>
+      </w:r>
+      <w:r>
+        <w:rPr>
+          <w:rFonts w:ascii="Consolas" w:eastAsia="Times New Roman" w:hAnsi="Consolas" w:cs="Times New Roman"/>
+          <w:color w:val="D4D4D4"/>
+          <w:sz w:val="21"/>
+          <w:szCs w:val="21"/>
+        </w:rPr>
+        <w:t>] + a5;</w:t>
+      </w:r>
+    </w:p>
+    <w:p>
+      <w:pPr>
+        <w:shd w:val="clear" w:color="auto" w:fill="1E1E1E"/>
+        <w:spacing w:after="0" w:line="285" w:lineRule="atLeast"/>
+        <w:rPr>
+          <w:rFonts w:ascii="Consolas" w:eastAsia="Times New Roman" w:hAnsi="Consolas" w:cs="Times New Roman"/>
+          <w:color w:val="D4D4D4"/>
+          <w:sz w:val="21"/>
+          <w:szCs w:val="21"/>
+        </w:rPr>
+      </w:pPr>
+      <w:r>
+        <w:rPr>
+          <w:rFonts w:ascii="Consolas" w:eastAsia="Times New Roman" w:hAnsi="Consolas" w:cs="Times New Roman"/>
+          <w:color w:val="D4D4D4"/>
+          <w:sz w:val="21"/>
+          <w:szCs w:val="21"/>
+        </w:rPr>
+        <w:t>        sum[</w:t>
+      </w:r>
+      <w:r>
+        <w:rPr>
+          <w:rFonts w:ascii="Consolas" w:eastAsia="Times New Roman" w:hAnsi="Consolas" w:cs="Times New Roman"/>
+          <w:color w:val="B5CEA8"/>
+          <w:sz w:val="21"/>
+          <w:szCs w:val="21"/>
+        </w:rPr>
+        <w:t>3</w:t>
+      </w:r>
+      <w:r>
+        <w:rPr>
+          <w:rFonts w:ascii="Consolas" w:eastAsia="Times New Roman" w:hAnsi="Consolas" w:cs="Times New Roman"/>
+          <w:color w:val="D4D4D4"/>
+          <w:sz w:val="21"/>
+          <w:szCs w:val="21"/>
+        </w:rPr>
+        <w:t>] = d[</w:t>
+      </w:r>
+      <w:r>
+        <w:rPr>
+          <w:rFonts w:ascii="Consolas" w:eastAsia="Times New Roman" w:hAnsi="Consolas" w:cs="Times New Roman"/>
+          <w:color w:val="B5CEA8"/>
+          <w:sz w:val="21"/>
+          <w:szCs w:val="21"/>
+        </w:rPr>
+        <w:t>3</w:t>
+      </w:r>
+      <w:r>
+        <w:rPr>
+          <w:rFonts w:ascii="Consolas" w:eastAsia="Times New Roman" w:hAnsi="Consolas" w:cs="Times New Roman"/>
+          <w:color w:val="D4D4D4"/>
+          <w:sz w:val="21"/>
+          <w:szCs w:val="21"/>
+        </w:rPr>
+        <w:t>] + s5;</w:t>
+      </w:r>
+    </w:p>
+    <w:p>
+      <w:pPr>
+        <w:shd w:val="clear" w:color="auto" w:fill="1E1E1E"/>
+        <w:spacing w:after="0" w:line="285" w:lineRule="atLeast"/>
+        <w:rPr>
+          <w:rFonts w:ascii="Consolas" w:eastAsia="Times New Roman" w:hAnsi="Consolas" w:cs="Times New Roman"/>
+          <w:color w:val="D4D4D4"/>
+          <w:sz w:val="21"/>
+          <w:szCs w:val="21"/>
+        </w:rPr>
+      </w:pPr>
+      <w:r>
+        <w:rPr>
+          <w:rFonts w:ascii="Consolas" w:eastAsia="Times New Roman" w:hAnsi="Consolas" w:cs="Times New Roman"/>
+          <w:color w:val="D4D4D4"/>
+          <w:sz w:val="21"/>
+          <w:szCs w:val="21"/>
+        </w:rPr>
+        <w:t>        sum[</w:t>
+      </w:r>
+      <w:r>
+        <w:rPr>
+          <w:rFonts w:ascii="Consolas" w:eastAsia="Times New Roman" w:hAnsi="Consolas" w:cs="Times New Roman"/>
+          <w:color w:val="B5CEA8"/>
+          <w:sz w:val="21"/>
+          <w:szCs w:val="21"/>
+        </w:rPr>
+        <w:t>4</w:t>
+      </w:r>
+      <w:r>
+        <w:rPr>
+          <w:rFonts w:ascii="Consolas" w:eastAsia="Times New Roman" w:hAnsi="Consolas" w:cs="Times New Roman"/>
+          <w:color w:val="D4D4D4"/>
+          <w:sz w:val="21"/>
+          <w:szCs w:val="21"/>
+        </w:rPr>
+        <w:t>] = d[</w:t>
+      </w:r>
+      <w:r>
+        <w:rPr>
+          <w:rFonts w:ascii="Consolas" w:eastAsia="Times New Roman" w:hAnsi="Consolas" w:cs="Times New Roman"/>
+          <w:color w:val="B5CEA8"/>
+          <w:sz w:val="21"/>
+          <w:szCs w:val="21"/>
+        </w:rPr>
+        <w:t>4</w:t>
+      </w:r>
+      <w:r>
+        <w:rPr>
+          <w:rFonts w:ascii="Consolas" w:eastAsia="Times New Roman" w:hAnsi="Consolas" w:cs="Times New Roman"/>
+          <w:color w:val="D4D4D4"/>
+          <w:sz w:val="21"/>
+          <w:szCs w:val="21"/>
+        </w:rPr>
+        <w:t>] + a1;</w:t>
+      </w:r>
+    </w:p>
+    <w:p>
+      <w:pPr>
+        <w:shd w:val="clear" w:color="auto" w:fill="1E1E1E"/>
+        <w:spacing w:after="0" w:line="285" w:lineRule="atLeast"/>
+        <w:rPr>
+          <w:rFonts w:ascii="Consolas" w:eastAsia="Times New Roman" w:hAnsi="Consolas" w:cs="Times New Roman"/>
+          <w:color w:val="D4D4D4"/>
+          <w:sz w:val="21"/>
+          <w:szCs w:val="21"/>
+        </w:rPr>
+      </w:pPr>
+      <w:r>
+        <w:rPr>
+          <w:rFonts w:ascii="Consolas" w:eastAsia="Times New Roman" w:hAnsi="Consolas" w:cs="Times New Roman"/>
+          <w:color w:val="D4D4D4"/>
+          <w:sz w:val="21"/>
+          <w:szCs w:val="21"/>
+        </w:rPr>
+        <w:t>        sum[</w:t>
+      </w:r>
+      <w:r>
+        <w:rPr>
+          <w:rFonts w:ascii="Consolas" w:eastAsia="Times New Roman" w:hAnsi="Consolas" w:cs="Times New Roman"/>
+          <w:color w:val="B5CEA8"/>
+          <w:sz w:val="21"/>
+          <w:szCs w:val="21"/>
+        </w:rPr>
+        <w:t>5</w:t>
+      </w:r>
+      <w:r>
+        <w:rPr>
+          <w:rFonts w:ascii="Consolas" w:eastAsia="Times New Roman" w:hAnsi="Consolas" w:cs="Times New Roman"/>
+          <w:color w:val="D4D4D4"/>
+          <w:sz w:val="21"/>
+          <w:szCs w:val="21"/>
+        </w:rPr>
+        <w:t>] = d[</w:t>
+      </w:r>
+      <w:r>
+        <w:rPr>
+          <w:rFonts w:ascii="Consolas" w:eastAsia="Times New Roman" w:hAnsi="Consolas" w:cs="Times New Roman"/>
+          <w:color w:val="B5CEA8"/>
+          <w:sz w:val="21"/>
+          <w:szCs w:val="21"/>
+        </w:rPr>
+        <w:t>5</w:t>
+      </w:r>
+      <w:r>
+        <w:rPr>
+          <w:rFonts w:ascii="Consolas" w:eastAsia="Times New Roman" w:hAnsi="Consolas" w:cs="Times New Roman"/>
+          <w:color w:val="D4D4D4"/>
+          <w:sz w:val="21"/>
+          <w:szCs w:val="21"/>
+        </w:rPr>
+        <w:t>] + s6;</w:t>
+      </w:r>
+    </w:p>
+    <w:p>
+      <w:pPr>
+        <w:shd w:val="clear" w:color="auto" w:fill="1E1E1E"/>
+        <w:spacing w:after="0" w:line="285" w:lineRule="atLeast"/>
+        <w:rPr>
+          <w:rFonts w:ascii="Consolas" w:eastAsia="Times New Roman" w:hAnsi="Consolas" w:cs="Times New Roman"/>
+          <w:color w:val="D4D4D4"/>
+          <w:sz w:val="21"/>
+          <w:szCs w:val="21"/>
+        </w:rPr>
+      </w:pPr>
+      <w:r>
+        <w:rPr>
+          <w:rFonts w:ascii="Consolas" w:eastAsia="Times New Roman" w:hAnsi="Consolas" w:cs="Times New Roman"/>
+          <w:color w:val="D4D4D4"/>
+          <w:sz w:val="21"/>
+          <w:szCs w:val="21"/>
+        </w:rPr>
+        <w:t>        sum[</w:t>
+      </w:r>
+      <w:r>
+        <w:rPr>
+          <w:rFonts w:ascii="Consolas" w:eastAsia="Times New Roman" w:hAnsi="Consolas" w:cs="Times New Roman"/>
+          <w:color w:val="B5CEA8"/>
+          <w:sz w:val="21"/>
+          <w:szCs w:val="21"/>
+        </w:rPr>
+        <w:t>6</w:t>
+      </w:r>
+      <w:r>
+        <w:rPr>
+          <w:rFonts w:ascii="Consolas" w:eastAsia="Times New Roman" w:hAnsi="Consolas" w:cs="Times New Roman"/>
+          <w:color w:val="D4D4D4"/>
+          <w:sz w:val="21"/>
+          <w:szCs w:val="21"/>
+        </w:rPr>
+        <w:t>] = d[</w:t>
+      </w:r>
+      <w:r>
+        <w:rPr>
+          <w:rFonts w:ascii="Consolas" w:eastAsia="Times New Roman" w:hAnsi="Consolas" w:cs="Times New Roman"/>
+          <w:color w:val="B5CEA8"/>
+          <w:sz w:val="21"/>
+          <w:szCs w:val="21"/>
+        </w:rPr>
+        <w:t>6</w:t>
+      </w:r>
+      <w:r>
+        <w:rPr>
+          <w:rFonts w:ascii="Consolas" w:eastAsia="Times New Roman" w:hAnsi="Consolas" w:cs="Times New Roman"/>
+          <w:color w:val="D4D4D4"/>
+          <w:sz w:val="21"/>
+          <w:szCs w:val="21"/>
+        </w:rPr>
+        <w:t>] + a2;</w:t>
+      </w:r>
+    </w:p>
+    <w:p>
+      <w:pPr>
+        <w:shd w:val="clear" w:color="auto" w:fill="1E1E1E"/>
+        <w:spacing w:after="0" w:line="285" w:lineRule="atLeast"/>
+        <w:rPr>
+          <w:rFonts w:ascii="Consolas" w:eastAsia="Times New Roman" w:hAnsi="Consolas" w:cs="Times New Roman"/>
+          <w:color w:val="D4D4D4"/>
+          <w:sz w:val="21"/>
+          <w:szCs w:val="21"/>
+        </w:rPr>
+      </w:pPr>
+      <w:r>
+        <w:rPr>
+          <w:rFonts w:ascii="Consolas" w:eastAsia="Times New Roman" w:hAnsi="Consolas" w:cs="Times New Roman"/>
+          <w:color w:val="D4D4D4"/>
+          <w:sz w:val="21"/>
+          <w:szCs w:val="21"/>
+        </w:rPr>
+        <w:t>        sum[</w:t>
+      </w:r>
+      <w:r>
+        <w:rPr>
+          <w:rFonts w:ascii="Consolas" w:eastAsia="Times New Roman" w:hAnsi="Consolas" w:cs="Times New Roman"/>
+          <w:color w:val="B5CEA8"/>
+          <w:sz w:val="21"/>
+          <w:szCs w:val="21"/>
+        </w:rPr>
+        <w:t>7</w:t>
+      </w:r>
+      <w:r>
+        <w:rPr>
+          <w:rFonts w:ascii="Consolas" w:eastAsia="Times New Roman" w:hAnsi="Consolas" w:cs="Times New Roman"/>
+          <w:color w:val="D4D4D4"/>
+          <w:sz w:val="21"/>
+          <w:szCs w:val="21"/>
+        </w:rPr>
+        <w:t>] = d[</w:t>
+      </w:r>
+      <w:r>
+        <w:rPr>
+          <w:rFonts w:ascii="Consolas" w:eastAsia="Times New Roman" w:hAnsi="Consolas" w:cs="Times New Roman"/>
+          <w:color w:val="B5CEA8"/>
+          <w:sz w:val="21"/>
+          <w:szCs w:val="21"/>
+        </w:rPr>
+        <w:t>7</w:t>
+      </w:r>
+      <w:r>
+        <w:rPr>
+          <w:rFonts w:ascii="Consolas" w:eastAsia="Times New Roman" w:hAnsi="Consolas" w:cs="Times New Roman"/>
+          <w:color w:val="D4D4D4"/>
+          <w:sz w:val="21"/>
+          <w:szCs w:val="21"/>
+        </w:rPr>
+        <w:t>] + a4;</w:t>
+      </w:r>
+    </w:p>
+    <w:p>
+      <w:pPr>
+        <w:shd w:val="clear" w:color="auto" w:fill="1E1E1E"/>
+        <w:spacing w:after="0" w:line="285" w:lineRule="atLeast"/>
+        <w:rPr>
+          <w:rFonts w:ascii="Consolas" w:eastAsia="Times New Roman" w:hAnsi="Consolas" w:cs="Times New Roman"/>
+          <w:color w:val="D4D4D4"/>
+          <w:sz w:val="21"/>
+          <w:szCs w:val="21"/>
+        </w:rPr>
+      </w:pPr>
+      <w:r>
+        <w:rPr>
+          <w:rFonts w:ascii="Consolas" w:eastAsia="Times New Roman" w:hAnsi="Consolas" w:cs="Times New Roman"/>
+          <w:color w:val="D4D4D4"/>
+          <w:sz w:val="21"/>
+          <w:szCs w:val="21"/>
+        </w:rPr>
+        <w:t>        sum[</w:t>
+      </w:r>
+      <w:r>
+        <w:rPr>
+          <w:rFonts w:ascii="Consolas" w:eastAsia="Times New Roman" w:hAnsi="Consolas" w:cs="Times New Roman"/>
+          <w:color w:val="B5CEA8"/>
+          <w:sz w:val="21"/>
+          <w:szCs w:val="21"/>
+        </w:rPr>
+        <w:t>8</w:t>
+      </w:r>
+      <w:r>
+        <w:rPr>
+          <w:rFonts w:ascii="Consolas" w:eastAsia="Times New Roman" w:hAnsi="Consolas" w:cs="Times New Roman"/>
+          <w:color w:val="D4D4D4"/>
+          <w:sz w:val="21"/>
+          <w:szCs w:val="21"/>
+        </w:rPr>
+        <w:t>] = d[</w:t>
+      </w:r>
+      <w:r>
+        <w:rPr>
+          <w:rFonts w:ascii="Consolas" w:eastAsia="Times New Roman" w:hAnsi="Consolas" w:cs="Times New Roman"/>
+          <w:color w:val="B5CEA8"/>
+          <w:sz w:val="21"/>
+          <w:szCs w:val="21"/>
+        </w:rPr>
+        <w:t>8</w:t>
+      </w:r>
+      <w:r>
+        <w:rPr>
+          <w:rFonts w:ascii="Consolas" w:eastAsia="Times New Roman" w:hAnsi="Consolas" w:cs="Times New Roman"/>
+          <w:color w:val="D4D4D4"/>
+          <w:sz w:val="21"/>
+          <w:szCs w:val="21"/>
+        </w:rPr>
+        <w:t>] + a3;</w:t>
+      </w:r>
+    </w:p>
+    <w:p>
+      <w:pPr>
+        <w:shd w:val="clear" w:color="auto" w:fill="1E1E1E"/>
+        <w:spacing w:after="0" w:line="285" w:lineRule="atLeast"/>
+        <w:rPr>
+          <w:rFonts w:ascii="Consolas" w:eastAsia="Times New Roman" w:hAnsi="Consolas" w:cs="Times New Roman"/>
+          <w:color w:val="D4D4D4"/>
+          <w:sz w:val="21"/>
+          <w:szCs w:val="21"/>
+        </w:rPr>
+      </w:pPr>
+      <w:r>
+        <w:rPr>
+          <w:rFonts w:ascii="Consolas" w:eastAsia="Times New Roman" w:hAnsi="Consolas" w:cs="Times New Roman"/>
+          <w:color w:val="D4D4D4"/>
+          <w:sz w:val="21"/>
+          <w:szCs w:val="21"/>
+        </w:rPr>
+        <w:t xml:space="preserve">    </w:t>
+      </w:r>
+      <w:r>
+        <w:rPr>
+          <w:rFonts w:ascii="Consolas" w:eastAsia="Times New Roman" w:hAnsi="Consolas" w:cs="Times New Roman"/>
+          <w:color w:val="569CD6"/>
+          <w:sz w:val="21"/>
+          <w:szCs w:val="21"/>
+        </w:rPr>
+        <w:t>end</w:t>
+      </w:r>
+    </w:p>
+    <w:p>
+      <w:pPr>
+        <w:shd w:val="clear" w:color="auto" w:fill="1E1E1E"/>
+        <w:spacing w:after="0" w:line="285" w:lineRule="atLeast"/>
+        <w:rPr>
+          <w:rFonts w:ascii="Consolas" w:eastAsia="Times New Roman" w:hAnsi="Consolas" w:cs="Times New Roman"/>
+          <w:color w:val="D4D4D4"/>
+          <w:sz w:val="21"/>
+          <w:szCs w:val="21"/>
+        </w:rPr>
+      </w:pPr>
+    </w:p>
+    <w:p>
+      <w:pPr>
+        <w:shd w:val="clear" w:color="auto" w:fill="1E1E1E"/>
+        <w:spacing w:after="0" w:line="285" w:lineRule="atLeast"/>
+        <w:rPr>
+          <w:rFonts w:ascii="Consolas" w:eastAsia="Times New Roman" w:hAnsi="Consolas" w:cs="Times New Roman"/>
+          <w:color w:val="D4D4D4"/>
+          <w:sz w:val="21"/>
+          <w:szCs w:val="21"/>
+        </w:rPr>
+      </w:pPr>
+      <w:r>
+        <w:rPr>
+          <w:rFonts w:ascii="Consolas" w:eastAsia="Times New Roman" w:hAnsi="Consolas" w:cs="Times New Roman"/>
+          <w:color w:val="D4D4D4"/>
+          <w:sz w:val="21"/>
+          <w:szCs w:val="21"/>
+        </w:rPr>
+        <w:t xml:space="preserve">    </w:t>
       </w:r>
       <w:r>
         <w:rPr>
@@ -1471,7 +2646,7 @@
           <w:sz w:val="21"/>
           <w:szCs w:val="21"/>
         </w:rPr>
-        <w:t>//adding s3 and s5</w:t>
+        <w:t>//synchronizes the output with respect to the clock as well as add delay    </w:t>
       </w:r>
     </w:p>
     <w:p>
@@ -1501,6 +2676,624 @@
           <w:sz w:val="21"/>
           <w:szCs w:val="21"/>
         </w:rPr>
+        <w:t>always</w:t>
+      </w:r>
+      <w:r>
+        <w:rPr>
+          <w:rFonts w:ascii="Consolas" w:eastAsia="Times New Roman" w:hAnsi="Consolas" w:cs="Times New Roman"/>
+          <w:color w:val="D4D4D4"/>
+          <w:sz w:val="21"/>
+          <w:szCs w:val="21"/>
+        </w:rPr>
+        <w:t>@(</w:t>
+      </w:r>
+      <w:r>
+        <w:rPr>
+          <w:rFonts w:ascii="Consolas" w:eastAsia="Times New Roman" w:hAnsi="Consolas" w:cs="Times New Roman"/>
+          <w:color w:val="569CD6"/>
+          <w:sz w:val="21"/>
+          <w:szCs w:val="21"/>
+        </w:rPr>
+        <w:t>posedge</w:t>
+      </w:r>
+      <w:r>
+        <w:rPr>
+          <w:rFonts w:ascii="Consolas" w:eastAsia="Times New Roman" w:hAnsi="Consolas" w:cs="Times New Roman"/>
+          <w:color w:val="D4D4D4"/>
+          <w:sz w:val="21"/>
+          <w:szCs w:val="21"/>
+        </w:rPr>
+        <w:t xml:space="preserve"> clk)</w:t>
+      </w:r>
+      <w:r>
+        <w:rPr>
+          <w:rFonts w:ascii="Consolas" w:eastAsia="Times New Roman" w:hAnsi="Consolas" w:cs="Times New Roman"/>
+          <w:color w:val="569CD6"/>
+          <w:sz w:val="21"/>
+          <w:szCs w:val="21"/>
+        </w:rPr>
+        <w:t>begin</w:t>
+      </w:r>
+    </w:p>
+    <w:p>
+      <w:pPr>
+        <w:shd w:val="clear" w:color="auto" w:fill="1E1E1E"/>
+        <w:spacing w:after="0" w:line="285" w:lineRule="atLeast"/>
+        <w:rPr>
+          <w:rFonts w:ascii="Consolas" w:eastAsia="Times New Roman" w:hAnsi="Consolas" w:cs="Times New Roman"/>
+          <w:color w:val="D4D4D4"/>
+          <w:sz w:val="21"/>
+          <w:szCs w:val="21"/>
+        </w:rPr>
+      </w:pPr>
+      <w:r>
+        <w:rPr>
+          <w:rFonts w:ascii="Consolas" w:eastAsia="Times New Roman" w:hAnsi="Consolas" w:cs="Times New Roman"/>
+          <w:color w:val="D4D4D4"/>
+          <w:sz w:val="21"/>
+          <w:szCs w:val="21"/>
+        </w:rPr>
+        <w:t>        d[</w:t>
+      </w:r>
+      <w:r>
+        <w:rPr>
+          <w:rFonts w:ascii="Consolas" w:eastAsia="Times New Roman" w:hAnsi="Consolas" w:cs="Times New Roman"/>
+          <w:color w:val="B5CEA8"/>
+          <w:sz w:val="21"/>
+          <w:szCs w:val="21"/>
+        </w:rPr>
+        <w:t>0</w:t>
+      </w:r>
+      <w:r>
+        <w:rPr>
+          <w:rFonts w:ascii="Consolas" w:eastAsia="Times New Roman" w:hAnsi="Consolas" w:cs="Times New Roman"/>
+          <w:color w:val="D4D4D4"/>
+          <w:sz w:val="21"/>
+          <w:szCs w:val="21"/>
+        </w:rPr>
+        <w:t>] &lt;= s1;</w:t>
+      </w:r>
+    </w:p>
+    <w:p>
+      <w:pPr>
+        <w:shd w:val="clear" w:color="auto" w:fill="1E1E1E"/>
+        <w:spacing w:after="0" w:line="285" w:lineRule="atLeast"/>
+        <w:rPr>
+          <w:rFonts w:ascii="Consolas" w:eastAsia="Times New Roman" w:hAnsi="Consolas" w:cs="Times New Roman"/>
+          <w:color w:val="D4D4D4"/>
+          <w:sz w:val="21"/>
+          <w:szCs w:val="21"/>
+        </w:rPr>
+      </w:pPr>
+      <w:r>
+        <w:rPr>
+          <w:rFonts w:ascii="Consolas" w:eastAsia="Times New Roman" w:hAnsi="Consolas" w:cs="Times New Roman"/>
+          <w:color w:val="D4D4D4"/>
+          <w:sz w:val="21"/>
+          <w:szCs w:val="21"/>
+        </w:rPr>
+        <w:t>        d[</w:t>
+      </w:r>
+      <w:r>
+        <w:rPr>
+          <w:rFonts w:ascii="Consolas" w:eastAsia="Times New Roman" w:hAnsi="Consolas" w:cs="Times New Roman"/>
+          <w:color w:val="B5CEA8"/>
+          <w:sz w:val="21"/>
+          <w:szCs w:val="21"/>
+        </w:rPr>
+        <w:t>1</w:t>
+      </w:r>
+      <w:r>
+        <w:rPr>
+          <w:rFonts w:ascii="Consolas" w:eastAsia="Times New Roman" w:hAnsi="Consolas" w:cs="Times New Roman"/>
+          <w:color w:val="D4D4D4"/>
+          <w:sz w:val="21"/>
+          <w:szCs w:val="21"/>
+        </w:rPr>
+        <w:t>] &lt;= sum[</w:t>
+      </w:r>
+      <w:r>
+        <w:rPr>
+          <w:rFonts w:ascii="Consolas" w:eastAsia="Times New Roman" w:hAnsi="Consolas" w:cs="Times New Roman"/>
+          <w:color w:val="B5CEA8"/>
+          <w:sz w:val="21"/>
+          <w:szCs w:val="21"/>
+        </w:rPr>
+        <w:t>0</w:t>
+      </w:r>
+      <w:r>
+        <w:rPr>
+          <w:rFonts w:ascii="Consolas" w:eastAsia="Times New Roman" w:hAnsi="Consolas" w:cs="Times New Roman"/>
+          <w:color w:val="D4D4D4"/>
+          <w:sz w:val="21"/>
+          <w:szCs w:val="21"/>
+        </w:rPr>
+        <w:t>];</w:t>
+      </w:r>
+    </w:p>
+    <w:p>
+      <w:pPr>
+        <w:shd w:val="clear" w:color="auto" w:fill="1E1E1E"/>
+        <w:spacing w:after="0" w:line="285" w:lineRule="atLeast"/>
+        <w:rPr>
+          <w:rFonts w:ascii="Consolas" w:eastAsia="Times New Roman" w:hAnsi="Consolas" w:cs="Times New Roman"/>
+          <w:color w:val="D4D4D4"/>
+          <w:sz w:val="21"/>
+          <w:szCs w:val="21"/>
+        </w:rPr>
+      </w:pPr>
+      <w:r>
+        <w:rPr>
+          <w:rFonts w:ascii="Consolas" w:eastAsia="Times New Roman" w:hAnsi="Consolas" w:cs="Times New Roman"/>
+          <w:color w:val="D4D4D4"/>
+          <w:sz w:val="21"/>
+          <w:szCs w:val="21"/>
+        </w:rPr>
+        <w:t>        d[</w:t>
+      </w:r>
+      <w:r>
+        <w:rPr>
+          <w:rFonts w:ascii="Consolas" w:eastAsia="Times New Roman" w:hAnsi="Consolas" w:cs="Times New Roman"/>
+          <w:color w:val="B5CEA8"/>
+          <w:sz w:val="21"/>
+          <w:szCs w:val="21"/>
+        </w:rPr>
+        <w:t>2</w:t>
+      </w:r>
+      <w:r>
+        <w:rPr>
+          <w:rFonts w:ascii="Consolas" w:eastAsia="Times New Roman" w:hAnsi="Consolas" w:cs="Times New Roman"/>
+          <w:color w:val="D4D4D4"/>
+          <w:sz w:val="21"/>
+          <w:szCs w:val="21"/>
+        </w:rPr>
+        <w:t>] &lt;= sum[</w:t>
+      </w:r>
+      <w:r>
+        <w:rPr>
+          <w:rFonts w:ascii="Consolas" w:eastAsia="Times New Roman" w:hAnsi="Consolas" w:cs="Times New Roman"/>
+          <w:color w:val="B5CEA8"/>
+          <w:sz w:val="21"/>
+          <w:szCs w:val="21"/>
+        </w:rPr>
+        <w:t>1</w:t>
+      </w:r>
+      <w:r>
+        <w:rPr>
+          <w:rFonts w:ascii="Consolas" w:eastAsia="Times New Roman" w:hAnsi="Consolas" w:cs="Times New Roman"/>
+          <w:color w:val="D4D4D4"/>
+          <w:sz w:val="21"/>
+          <w:szCs w:val="21"/>
+        </w:rPr>
+        <w:t>];</w:t>
+      </w:r>
+    </w:p>
+    <w:p>
+      <w:pPr>
+        <w:shd w:val="clear" w:color="auto" w:fill="1E1E1E"/>
+        <w:spacing w:after="0" w:line="285" w:lineRule="atLeast"/>
+        <w:rPr>
+          <w:rFonts w:ascii="Consolas" w:eastAsia="Times New Roman" w:hAnsi="Consolas" w:cs="Times New Roman"/>
+          <w:color w:val="D4D4D4"/>
+          <w:sz w:val="21"/>
+          <w:szCs w:val="21"/>
+        </w:rPr>
+      </w:pPr>
+      <w:r>
+        <w:rPr>
+          <w:rFonts w:ascii="Consolas" w:eastAsia="Times New Roman" w:hAnsi="Consolas" w:cs="Times New Roman"/>
+          <w:color w:val="D4D4D4"/>
+          <w:sz w:val="21"/>
+          <w:szCs w:val="21"/>
+        </w:rPr>
+        <w:t>        d[</w:t>
+      </w:r>
+      <w:r>
+        <w:rPr>
+          <w:rFonts w:ascii="Consolas" w:eastAsia="Times New Roman" w:hAnsi="Consolas" w:cs="Times New Roman"/>
+          <w:color w:val="B5CEA8"/>
+          <w:sz w:val="21"/>
+          <w:szCs w:val="21"/>
+        </w:rPr>
+        <w:t>3</w:t>
+      </w:r>
+      <w:r>
+        <w:rPr>
+          <w:rFonts w:ascii="Consolas" w:eastAsia="Times New Roman" w:hAnsi="Consolas" w:cs="Times New Roman"/>
+          <w:color w:val="D4D4D4"/>
+          <w:sz w:val="21"/>
+          <w:szCs w:val="21"/>
+        </w:rPr>
+        <w:t>] &lt;= sum[</w:t>
+      </w:r>
+      <w:r>
+        <w:rPr>
+          <w:rFonts w:ascii="Consolas" w:eastAsia="Times New Roman" w:hAnsi="Consolas" w:cs="Times New Roman"/>
+          <w:color w:val="B5CEA8"/>
+          <w:sz w:val="21"/>
+          <w:szCs w:val="21"/>
+        </w:rPr>
+        <w:t>2</w:t>
+      </w:r>
+      <w:r>
+        <w:rPr>
+          <w:rFonts w:ascii="Consolas" w:eastAsia="Times New Roman" w:hAnsi="Consolas" w:cs="Times New Roman"/>
+          <w:color w:val="D4D4D4"/>
+          <w:sz w:val="21"/>
+          <w:szCs w:val="21"/>
+        </w:rPr>
+        <w:t>];</w:t>
+      </w:r>
+    </w:p>
+    <w:p>
+      <w:pPr>
+        <w:shd w:val="clear" w:color="auto" w:fill="1E1E1E"/>
+        <w:spacing w:after="0" w:line="285" w:lineRule="atLeast"/>
+        <w:rPr>
+          <w:rFonts w:ascii="Consolas" w:eastAsia="Times New Roman" w:hAnsi="Consolas" w:cs="Times New Roman"/>
+          <w:color w:val="D4D4D4"/>
+          <w:sz w:val="21"/>
+          <w:szCs w:val="21"/>
+        </w:rPr>
+      </w:pPr>
+      <w:r>
+        <w:rPr>
+          <w:rFonts w:ascii="Consolas" w:eastAsia="Times New Roman" w:hAnsi="Consolas" w:cs="Times New Roman"/>
+          <w:color w:val="D4D4D4"/>
+          <w:sz w:val="21"/>
+          <w:szCs w:val="21"/>
+        </w:rPr>
+        <w:t>        d[</w:t>
+      </w:r>
+      <w:r>
+        <w:rPr>
+          <w:rFonts w:ascii="Consolas" w:eastAsia="Times New Roman" w:hAnsi="Consolas" w:cs="Times New Roman"/>
+          <w:color w:val="B5CEA8"/>
+          <w:sz w:val="21"/>
+          <w:szCs w:val="21"/>
+        </w:rPr>
+        <w:t>4</w:t>
+      </w:r>
+      <w:r>
+        <w:rPr>
+          <w:rFonts w:ascii="Consolas" w:eastAsia="Times New Roman" w:hAnsi="Consolas" w:cs="Times New Roman"/>
+          <w:color w:val="D4D4D4"/>
+          <w:sz w:val="21"/>
+          <w:szCs w:val="21"/>
+        </w:rPr>
+        <w:t>] &lt;= sum[</w:t>
+      </w:r>
+      <w:r>
+        <w:rPr>
+          <w:rFonts w:ascii="Consolas" w:eastAsia="Times New Roman" w:hAnsi="Consolas" w:cs="Times New Roman"/>
+          <w:color w:val="B5CEA8"/>
+          <w:sz w:val="21"/>
+          <w:szCs w:val="21"/>
+        </w:rPr>
+        <w:t>3</w:t>
+      </w:r>
+      <w:r>
+        <w:rPr>
+          <w:rFonts w:ascii="Consolas" w:eastAsia="Times New Roman" w:hAnsi="Consolas" w:cs="Times New Roman"/>
+          <w:color w:val="D4D4D4"/>
+          <w:sz w:val="21"/>
+          <w:szCs w:val="21"/>
+        </w:rPr>
+        <w:t>];</w:t>
+      </w:r>
+    </w:p>
+    <w:p>
+      <w:pPr>
+        <w:shd w:val="clear" w:color="auto" w:fill="1E1E1E"/>
+        <w:spacing w:after="0" w:line="285" w:lineRule="atLeast"/>
+        <w:rPr>
+          <w:rFonts w:ascii="Consolas" w:eastAsia="Times New Roman" w:hAnsi="Consolas" w:cs="Times New Roman"/>
+          <w:color w:val="D4D4D4"/>
+          <w:sz w:val="21"/>
+          <w:szCs w:val="21"/>
+        </w:rPr>
+      </w:pPr>
+      <w:r>
+        <w:rPr>
+          <w:rFonts w:ascii="Consolas" w:eastAsia="Times New Roman" w:hAnsi="Consolas" w:cs="Times New Roman"/>
+          <w:color w:val="D4D4D4"/>
+          <w:sz w:val="21"/>
+          <w:szCs w:val="21"/>
+        </w:rPr>
+        <w:t>        d[</w:t>
+      </w:r>
+      <w:r>
+        <w:rPr>
+          <w:rFonts w:ascii="Consolas" w:eastAsia="Times New Roman" w:hAnsi="Consolas" w:cs="Times New Roman"/>
+          <w:color w:val="B5CEA8"/>
+          <w:sz w:val="21"/>
+          <w:szCs w:val="21"/>
+        </w:rPr>
+        <w:t>5</w:t>
+      </w:r>
+      <w:r>
+        <w:rPr>
+          <w:rFonts w:ascii="Consolas" w:eastAsia="Times New Roman" w:hAnsi="Consolas" w:cs="Times New Roman"/>
+          <w:color w:val="D4D4D4"/>
+          <w:sz w:val="21"/>
+          <w:szCs w:val="21"/>
+        </w:rPr>
+        <w:t>] &lt;= sum[</w:t>
+      </w:r>
+      <w:r>
+        <w:rPr>
+          <w:rFonts w:ascii="Consolas" w:eastAsia="Times New Roman" w:hAnsi="Consolas" w:cs="Times New Roman"/>
+          <w:color w:val="B5CEA8"/>
+          <w:sz w:val="21"/>
+          <w:szCs w:val="21"/>
+        </w:rPr>
+        <w:t>4</w:t>
+      </w:r>
+      <w:r>
+        <w:rPr>
+          <w:rFonts w:ascii="Consolas" w:eastAsia="Times New Roman" w:hAnsi="Consolas" w:cs="Times New Roman"/>
+          <w:color w:val="D4D4D4"/>
+          <w:sz w:val="21"/>
+          <w:szCs w:val="21"/>
+        </w:rPr>
+        <w:t>];</w:t>
+      </w:r>
+    </w:p>
+    <w:p>
+      <w:pPr>
+        <w:shd w:val="clear" w:color="auto" w:fill="1E1E1E"/>
+        <w:spacing w:after="0" w:line="285" w:lineRule="atLeast"/>
+        <w:rPr>
+          <w:rFonts w:ascii="Consolas" w:eastAsia="Times New Roman" w:hAnsi="Consolas" w:cs="Times New Roman"/>
+          <w:color w:val="D4D4D4"/>
+          <w:sz w:val="21"/>
+          <w:szCs w:val="21"/>
+        </w:rPr>
+      </w:pPr>
+      <w:r>
+        <w:rPr>
+          <w:rFonts w:ascii="Consolas" w:eastAsia="Times New Roman" w:hAnsi="Consolas" w:cs="Times New Roman"/>
+          <w:color w:val="D4D4D4"/>
+          <w:sz w:val="21"/>
+          <w:szCs w:val="21"/>
+        </w:rPr>
+        <w:t>        d[</w:t>
+      </w:r>
+      <w:r>
+        <w:rPr>
+          <w:rFonts w:ascii="Consolas" w:eastAsia="Times New Roman" w:hAnsi="Consolas" w:cs="Times New Roman"/>
+          <w:color w:val="B5CEA8"/>
+          <w:sz w:val="21"/>
+          <w:szCs w:val="21"/>
+        </w:rPr>
+        <w:t>6</w:t>
+      </w:r>
+      <w:r>
+        <w:rPr>
+          <w:rFonts w:ascii="Consolas" w:eastAsia="Times New Roman" w:hAnsi="Consolas" w:cs="Times New Roman"/>
+          <w:color w:val="D4D4D4"/>
+          <w:sz w:val="21"/>
+          <w:szCs w:val="21"/>
+        </w:rPr>
+        <w:t>] &lt;= sum[</w:t>
+      </w:r>
+      <w:r>
+        <w:rPr>
+          <w:rFonts w:ascii="Consolas" w:eastAsia="Times New Roman" w:hAnsi="Consolas" w:cs="Times New Roman"/>
+          <w:color w:val="B5CEA8"/>
+          <w:sz w:val="21"/>
+          <w:szCs w:val="21"/>
+        </w:rPr>
+        <w:t>5</w:t>
+      </w:r>
+      <w:r>
+        <w:rPr>
+          <w:rFonts w:ascii="Consolas" w:eastAsia="Times New Roman" w:hAnsi="Consolas" w:cs="Times New Roman"/>
+          <w:color w:val="D4D4D4"/>
+          <w:sz w:val="21"/>
+          <w:szCs w:val="21"/>
+        </w:rPr>
+        <w:t>];</w:t>
+      </w:r>
+    </w:p>
+    <w:p>
+      <w:pPr>
+        <w:shd w:val="clear" w:color="auto" w:fill="1E1E1E"/>
+        <w:spacing w:after="0" w:line="285" w:lineRule="atLeast"/>
+        <w:rPr>
+          <w:rFonts w:ascii="Consolas" w:eastAsia="Times New Roman" w:hAnsi="Consolas" w:cs="Times New Roman"/>
+          <w:color w:val="D4D4D4"/>
+          <w:sz w:val="21"/>
+          <w:szCs w:val="21"/>
+        </w:rPr>
+      </w:pPr>
+      <w:r>
+        <w:rPr>
+          <w:rFonts w:ascii="Consolas" w:eastAsia="Times New Roman" w:hAnsi="Consolas" w:cs="Times New Roman"/>
+          <w:color w:val="D4D4D4"/>
+          <w:sz w:val="21"/>
+          <w:szCs w:val="21"/>
+        </w:rPr>
+        <w:t>        d[</w:t>
+      </w:r>
+      <w:r>
+        <w:rPr>
+          <w:rFonts w:ascii="Consolas" w:eastAsia="Times New Roman" w:hAnsi="Consolas" w:cs="Times New Roman"/>
+          <w:color w:val="B5CEA8"/>
+          <w:sz w:val="21"/>
+          <w:szCs w:val="21"/>
+        </w:rPr>
+        <w:t>7</w:t>
+      </w:r>
+      <w:r>
+        <w:rPr>
+          <w:rFonts w:ascii="Consolas" w:eastAsia="Times New Roman" w:hAnsi="Consolas" w:cs="Times New Roman"/>
+          <w:color w:val="D4D4D4"/>
+          <w:sz w:val="21"/>
+          <w:szCs w:val="21"/>
+        </w:rPr>
+        <w:t>] &lt;= sum[</w:t>
+      </w:r>
+      <w:r>
+        <w:rPr>
+          <w:rFonts w:ascii="Consolas" w:eastAsia="Times New Roman" w:hAnsi="Consolas" w:cs="Times New Roman"/>
+          <w:color w:val="B5CEA8"/>
+          <w:sz w:val="21"/>
+          <w:szCs w:val="21"/>
+        </w:rPr>
+        <w:t>6</w:t>
+      </w:r>
+      <w:r>
+        <w:rPr>
+          <w:rFonts w:ascii="Consolas" w:eastAsia="Times New Roman" w:hAnsi="Consolas" w:cs="Times New Roman"/>
+          <w:color w:val="D4D4D4"/>
+          <w:sz w:val="21"/>
+          <w:szCs w:val="21"/>
+        </w:rPr>
+        <w:t>];</w:t>
+      </w:r>
+    </w:p>
+    <w:p>
+      <w:pPr>
+        <w:shd w:val="clear" w:color="auto" w:fill="1E1E1E"/>
+        <w:spacing w:after="0" w:line="285" w:lineRule="atLeast"/>
+        <w:rPr>
+          <w:rFonts w:ascii="Consolas" w:eastAsia="Times New Roman" w:hAnsi="Consolas" w:cs="Times New Roman"/>
+          <w:color w:val="D4D4D4"/>
+          <w:sz w:val="21"/>
+          <w:szCs w:val="21"/>
+        </w:rPr>
+      </w:pPr>
+      <w:r>
+        <w:rPr>
+          <w:rFonts w:ascii="Consolas" w:eastAsia="Times New Roman" w:hAnsi="Consolas" w:cs="Times New Roman"/>
+          <w:color w:val="D4D4D4"/>
+          <w:sz w:val="21"/>
+          <w:szCs w:val="21"/>
+        </w:rPr>
+        <w:t>        d[</w:t>
+      </w:r>
+      <w:r>
+        <w:rPr>
+          <w:rFonts w:ascii="Consolas" w:eastAsia="Times New Roman" w:hAnsi="Consolas" w:cs="Times New Roman"/>
+          <w:color w:val="B5CEA8"/>
+          <w:sz w:val="21"/>
+          <w:szCs w:val="21"/>
+        </w:rPr>
+        <w:t>8</w:t>
+      </w:r>
+      <w:r>
+        <w:rPr>
+          <w:rFonts w:ascii="Consolas" w:eastAsia="Times New Roman" w:hAnsi="Consolas" w:cs="Times New Roman"/>
+          <w:color w:val="D4D4D4"/>
+          <w:sz w:val="21"/>
+          <w:szCs w:val="21"/>
+        </w:rPr>
+        <w:t>] &lt;= sum[</w:t>
+      </w:r>
+      <w:r>
+        <w:rPr>
+          <w:rFonts w:ascii="Consolas" w:eastAsia="Times New Roman" w:hAnsi="Consolas" w:cs="Times New Roman"/>
+          <w:color w:val="B5CEA8"/>
+          <w:sz w:val="21"/>
+          <w:szCs w:val="21"/>
+        </w:rPr>
+        <w:t>7</w:t>
+      </w:r>
+      <w:r>
+        <w:rPr>
+          <w:rFonts w:ascii="Consolas" w:eastAsia="Times New Roman" w:hAnsi="Consolas" w:cs="Times New Roman"/>
+          <w:color w:val="D4D4D4"/>
+          <w:sz w:val="21"/>
+          <w:szCs w:val="21"/>
+        </w:rPr>
+        <w:t>];</w:t>
+      </w:r>
+    </w:p>
+    <w:p>
+      <w:pPr>
+        <w:shd w:val="clear" w:color="auto" w:fill="1E1E1E"/>
+        <w:spacing w:after="0" w:line="285" w:lineRule="atLeast"/>
+        <w:rPr>
+          <w:rFonts w:ascii="Consolas" w:eastAsia="Times New Roman" w:hAnsi="Consolas" w:cs="Times New Roman"/>
+          <w:color w:val="D4D4D4"/>
+          <w:sz w:val="21"/>
+          <w:szCs w:val="21"/>
+        </w:rPr>
+      </w:pPr>
+      <w:r>
+        <w:rPr>
+          <w:rFonts w:ascii="Consolas" w:eastAsia="Times New Roman" w:hAnsi="Consolas" w:cs="Times New Roman"/>
+          <w:color w:val="D4D4D4"/>
+          <w:sz w:val="21"/>
+          <w:szCs w:val="21"/>
+        </w:rPr>
+        <w:t>        d[</w:t>
+      </w:r>
+      <w:r>
+        <w:rPr>
+          <w:rFonts w:ascii="Consolas" w:eastAsia="Times New Roman" w:hAnsi="Consolas" w:cs="Times New Roman"/>
+          <w:color w:val="B5CEA8"/>
+          <w:sz w:val="21"/>
+          <w:szCs w:val="21"/>
+        </w:rPr>
+        <w:t>9</w:t>
+      </w:r>
+      <w:r>
+        <w:rPr>
+          <w:rFonts w:ascii="Consolas" w:eastAsia="Times New Roman" w:hAnsi="Consolas" w:cs="Times New Roman"/>
+          <w:color w:val="D4D4D4"/>
+          <w:sz w:val="21"/>
+          <w:szCs w:val="21"/>
+        </w:rPr>
+        <w:t>] &lt;= sum[</w:t>
+      </w:r>
+      <w:r>
+        <w:rPr>
+          <w:rFonts w:ascii="Consolas" w:eastAsia="Times New Roman" w:hAnsi="Consolas" w:cs="Times New Roman"/>
+          <w:color w:val="B5CEA8"/>
+          <w:sz w:val="21"/>
+          <w:szCs w:val="21"/>
+        </w:rPr>
+        <w:t>8</w:t>
+      </w:r>
+      <w:r>
+        <w:rPr>
+          <w:rFonts w:ascii="Consolas" w:eastAsia="Times New Roman" w:hAnsi="Consolas" w:cs="Times New Roman"/>
+          <w:color w:val="D4D4D4"/>
+          <w:sz w:val="21"/>
+          <w:szCs w:val="21"/>
+        </w:rPr>
+        <w:t>];</w:t>
+      </w:r>
+    </w:p>
+    <w:p>
+      <w:pPr>
+        <w:shd w:val="clear" w:color="auto" w:fill="1E1E1E"/>
+        <w:spacing w:after="0" w:line="285" w:lineRule="atLeast"/>
+        <w:rPr>
+          <w:rFonts w:ascii="Consolas" w:eastAsia="Times New Roman" w:hAnsi="Consolas" w:cs="Times New Roman"/>
+          <w:color w:val="D4D4D4"/>
+          <w:sz w:val="21"/>
+          <w:szCs w:val="21"/>
+        </w:rPr>
+      </w:pPr>
+      <w:r>
+        <w:rPr>
+          <w:rFonts w:ascii="Consolas" w:eastAsia="Times New Roman" w:hAnsi="Consolas" w:cs="Times New Roman"/>
+          <w:color w:val="D4D4D4"/>
+          <w:sz w:val="21"/>
+          <w:szCs w:val="21"/>
+        </w:rPr>
+        <w:t xml:space="preserve">    </w:t>
+      </w:r>
+      <w:r>
+        <w:rPr>
+          <w:rFonts w:ascii="Consolas" w:eastAsia="Times New Roman" w:hAnsi="Consolas" w:cs="Times New Roman"/>
+          <w:color w:val="569CD6"/>
+          <w:sz w:val="21"/>
+          <w:szCs w:val="21"/>
+        </w:rPr>
         <w:t>end</w:t>
       </w:r>
     </w:p>
@@ -1548,11 +3341,47 @@
       <w:r>
         <w:rPr>
           <w:rFonts w:ascii="Consolas" w:eastAsia="Times New Roman" w:hAnsi="Consolas" w:cs="Times New Roman"/>
+          <w:color w:val="569CD6"/>
+          <w:sz w:val="21"/>
+          <w:szCs w:val="21"/>
+        </w:rPr>
+        <w:t>assign</w:t>
+      </w:r>
+      <w:r>
+        <w:rPr>
+          <w:rFonts w:ascii="Consolas" w:eastAsia="Times New Roman" w:hAnsi="Consolas" w:cs="Times New Roman"/>
+          <w:color w:val="D4D4D4"/>
+          <w:sz w:val="21"/>
+          <w:szCs w:val="21"/>
+        </w:rPr>
+        <w:t xml:space="preserve"> y = d[</w:t>
+      </w:r>
+      <w:r>
+        <w:rPr>
+          <w:rFonts w:ascii="Consolas" w:eastAsia="Times New Roman" w:hAnsi="Consolas" w:cs="Times New Roman"/>
+          <w:color w:val="B5CEA8"/>
+          <w:sz w:val="21"/>
+          <w:szCs w:val="21"/>
+        </w:rPr>
+        <w:t>9</w:t>
+      </w:r>
+      <w:r>
+        <w:rPr>
+          <w:rFonts w:ascii="Consolas" w:eastAsia="Times New Roman" w:hAnsi="Consolas" w:cs="Times New Roman"/>
+          <w:color w:val="D4D4D4"/>
+          <w:sz w:val="21"/>
+          <w:szCs w:val="21"/>
+        </w:rPr>
+        <w:t xml:space="preserve">]; </w:t>
+      </w:r>
+      <w:r>
+        <w:rPr>
+          <w:rFonts w:ascii="Consolas" w:eastAsia="Times New Roman" w:hAnsi="Consolas" w:cs="Times New Roman"/>
           <w:color w:val="6A9955"/>
           <w:sz w:val="21"/>
           <w:szCs w:val="21"/>
         </w:rPr>
-        <w:t>// adds x(n-1) output to x(n)</w:t>
+        <w:t>// final output is transferred to the block output</w:t>
       </w:r>
     </w:p>
     <w:p>
@@ -1575,6 +3404,18 @@
         </w:rPr>
         <w:t xml:space="preserve">    </w:t>
       </w:r>
+    </w:p>
+    <w:p>
+      <w:pPr>
+        <w:shd w:val="clear" w:color="auto" w:fill="1E1E1E"/>
+        <w:spacing w:after="0" w:line="285" w:lineRule="atLeast"/>
+        <w:rPr>
+          <w:rFonts w:ascii="Consolas" w:eastAsia="Times New Roman" w:hAnsi="Consolas" w:cs="Times New Roman"/>
+          <w:color w:val="D4D4D4"/>
+          <w:sz w:val="21"/>
+          <w:szCs w:val="21"/>
+        </w:rPr>
+      </w:pPr>
       <w:r>
         <w:rPr>
           <w:rFonts w:ascii="Consolas" w:eastAsia="Times New Roman" w:hAnsi="Consolas" w:cs="Times New Roman"/>
@@ -1582,17 +3423,58 @@
           <w:sz w:val="21"/>
           <w:szCs w:val="21"/>
         </w:rPr>
-        <w:t>always</w:t>
-      </w:r>
-      <w:r>
-        <w:rPr>
-          <w:rFonts w:ascii="Consolas" w:eastAsia="Times New Roman" w:hAnsi="Consolas" w:cs="Times New Roman"/>
-          <w:color w:val="D4D4D4"/>
-          <w:sz w:val="21"/>
-          <w:szCs w:val="21"/>
-        </w:rPr>
-        <w:t>@(*)</w:t>
-      </w:r>
+        <w:t>endmodule</w:t>
+      </w:r>
+    </w:p>
+    <w:p>
+      <w:pPr>
+        <w:spacing w:after="0"/>
+        <w:rPr>
+          <w:rFonts w:cstheme="minorHAnsi"/>
+          <w:b/>
+          <w:sz w:val="32"/>
+        </w:rPr>
+      </w:pPr>
+    </w:p>
+    <w:p>
+      <w:pPr>
+        <w:spacing w:after="0"/>
+        <w:rPr>
+          <w:rFonts w:cstheme="minorHAnsi"/>
+          <w:b/>
+          <w:sz w:val="32"/>
+        </w:rPr>
+      </w:pPr>
+      <w:r>
+        <w:rPr>
+          <w:rFonts w:cstheme="minorHAnsi"/>
+          <w:b/>
+          <w:sz w:val="32"/>
+        </w:rPr>
+        <w:t>Code TB:</w:t>
+      </w:r>
+    </w:p>
+    <w:p>
+      <w:pPr>
+        <w:spacing w:after="0"/>
+        <w:rPr>
+          <w:rFonts w:cstheme="minorHAnsi"/>
+          <w:b/>
+          <w:sz w:val="32"/>
+        </w:rPr>
+      </w:pPr>
+    </w:p>
+    <w:p>
+      <w:pPr>
+        <w:shd w:val="clear" w:color="auto" w:fill="1E1E1E"/>
+        <w:spacing w:after="0" w:line="285" w:lineRule="atLeast"/>
+        <w:rPr>
+          <w:rFonts w:ascii="Consolas" w:eastAsia="Times New Roman" w:hAnsi="Consolas" w:cs="Times New Roman"/>
+          <w:color w:val="D4D4D4"/>
+          <w:sz w:val="21"/>
+          <w:szCs w:val="21"/>
+        </w:rPr>
+      </w:pPr>
       <w:r>
         <w:rPr>
           <w:rFonts w:ascii="Consolas" w:eastAsia="Times New Roman" w:hAnsi="Consolas" w:cs="Times New Roman"/>
@@ -1600,6 +3482,546 @@
           <w:sz w:val="21"/>
           <w:szCs w:val="21"/>
         </w:rPr>
+        <w:t>module</w:t>
+      </w:r>
+      <w:r>
+        <w:rPr>
+          <w:rFonts w:ascii="Consolas" w:eastAsia="Times New Roman" w:hAnsi="Consolas" w:cs="Times New Roman"/>
+          <w:color w:val="D4D4D4"/>
+          <w:sz w:val="21"/>
+          <w:szCs w:val="21"/>
+        </w:rPr>
+        <w:t xml:space="preserve"> </w:t>
+      </w:r>
+      <w:r>
+        <w:rPr>
+          <w:rFonts w:ascii="Consolas" w:eastAsia="Times New Roman" w:hAnsi="Consolas" w:cs="Times New Roman"/>
+          <w:color w:val="4EC9B0"/>
+          <w:sz w:val="21"/>
+          <w:szCs w:val="21"/>
+        </w:rPr>
+        <w:t>fir_tb</w:t>
+      </w:r>
+      <w:r>
+        <w:rPr>
+          <w:rFonts w:ascii="Consolas" w:eastAsia="Times New Roman" w:hAnsi="Consolas" w:cs="Times New Roman"/>
+          <w:color w:val="D4D4D4"/>
+          <w:sz w:val="21"/>
+          <w:szCs w:val="21"/>
+        </w:rPr>
+        <w:t>;</w:t>
+      </w:r>
+    </w:p>
+    <w:p>
+      <w:pPr>
+        <w:shd w:val="clear" w:color="auto" w:fill="1E1E1E"/>
+        <w:spacing w:after="0" w:line="285" w:lineRule="atLeast"/>
+        <w:rPr>
+          <w:rFonts w:ascii="Consolas" w:eastAsia="Times New Roman" w:hAnsi="Consolas" w:cs="Times New Roman"/>
+          <w:color w:val="D4D4D4"/>
+          <w:sz w:val="21"/>
+          <w:szCs w:val="21"/>
+        </w:rPr>
+      </w:pPr>
+      <w:r>
+        <w:rPr>
+          <w:rFonts w:ascii="Consolas" w:eastAsia="Times New Roman" w:hAnsi="Consolas" w:cs="Times New Roman"/>
+          <w:color w:val="D4D4D4"/>
+          <w:sz w:val="21"/>
+          <w:szCs w:val="21"/>
+        </w:rPr>
+        <w:t xml:space="preserve">    </w:t>
+      </w:r>
+      <w:r>
+        <w:rPr>
+          <w:rFonts w:ascii="Consolas" w:eastAsia="Times New Roman" w:hAnsi="Consolas" w:cs="Times New Roman"/>
+          <w:color w:val="569CD6"/>
+          <w:sz w:val="21"/>
+          <w:szCs w:val="21"/>
+        </w:rPr>
+        <w:t>reg</w:t>
+      </w:r>
+      <w:r>
+        <w:rPr>
+          <w:rFonts w:ascii="Consolas" w:eastAsia="Times New Roman" w:hAnsi="Consolas" w:cs="Times New Roman"/>
+          <w:color w:val="D4D4D4"/>
+          <w:sz w:val="21"/>
+          <w:szCs w:val="21"/>
+        </w:rPr>
+        <w:t xml:space="preserve"> [</w:t>
+      </w:r>
+      <w:r>
+        <w:rPr>
+          <w:rFonts w:ascii="Consolas" w:eastAsia="Times New Roman" w:hAnsi="Consolas" w:cs="Times New Roman"/>
+          <w:color w:val="B5CEA8"/>
+          <w:sz w:val="21"/>
+          <w:szCs w:val="21"/>
+        </w:rPr>
+        <w:t>31</w:t>
+      </w:r>
+      <w:r>
+        <w:rPr>
+          <w:rFonts w:ascii="Consolas" w:eastAsia="Times New Roman" w:hAnsi="Consolas" w:cs="Times New Roman"/>
+          <w:color w:val="D4D4D4"/>
+          <w:sz w:val="21"/>
+          <w:szCs w:val="21"/>
+        </w:rPr>
+        <w:t>:</w:t>
+      </w:r>
+      <w:r>
+        <w:rPr>
+          <w:rFonts w:ascii="Consolas" w:eastAsia="Times New Roman" w:hAnsi="Consolas" w:cs="Times New Roman"/>
+          <w:color w:val="B5CEA8"/>
+          <w:sz w:val="21"/>
+          <w:szCs w:val="21"/>
+        </w:rPr>
+        <w:t>0</w:t>
+      </w:r>
+      <w:r>
+        <w:rPr>
+          <w:rFonts w:ascii="Consolas" w:eastAsia="Times New Roman" w:hAnsi="Consolas" w:cs="Times New Roman"/>
+          <w:color w:val="D4D4D4"/>
+          <w:sz w:val="21"/>
+          <w:szCs w:val="21"/>
+        </w:rPr>
+        <w:t xml:space="preserve">] </w:t>
+      </w:r>
+      <w:r>
+        <w:rPr>
+          <w:rFonts w:ascii="Consolas" w:eastAsia="Times New Roman" w:hAnsi="Consolas" w:cs="Times New Roman"/>
+          <w:color w:val="B5CEA8"/>
+          <w:sz w:val="21"/>
+          <w:szCs w:val="21"/>
+        </w:rPr>
+        <w:t>x</w:t>
+      </w:r>
+      <w:r>
+        <w:rPr>
+          <w:rFonts w:ascii="Consolas" w:eastAsia="Times New Roman" w:hAnsi="Consolas" w:cs="Times New Roman"/>
+          <w:color w:val="D4D4D4"/>
+          <w:sz w:val="21"/>
+          <w:szCs w:val="21"/>
+        </w:rPr>
+        <w:t xml:space="preserve">;   </w:t>
+      </w:r>
+      <w:r>
+        <w:rPr>
+          <w:rFonts w:ascii="Consolas" w:eastAsia="Times New Roman" w:hAnsi="Consolas" w:cs="Times New Roman"/>
+          <w:color w:val="6A9955"/>
+          <w:sz w:val="21"/>
+          <w:szCs w:val="21"/>
+        </w:rPr>
+        <w:t>// 32 bit input to FIR</w:t>
+      </w:r>
+    </w:p>
+    <w:p>
+      <w:pPr>
+        <w:shd w:val="clear" w:color="auto" w:fill="1E1E1E"/>
+        <w:spacing w:after="0" w:line="285" w:lineRule="atLeast"/>
+        <w:rPr>
+          <w:rFonts w:ascii="Consolas" w:eastAsia="Times New Roman" w:hAnsi="Consolas" w:cs="Times New Roman"/>
+          <w:color w:val="D4D4D4"/>
+          <w:sz w:val="21"/>
+          <w:szCs w:val="21"/>
+        </w:rPr>
+      </w:pPr>
+      <w:r>
+        <w:rPr>
+          <w:rFonts w:ascii="Consolas" w:eastAsia="Times New Roman" w:hAnsi="Consolas" w:cs="Times New Roman"/>
+          <w:color w:val="D4D4D4"/>
+          <w:sz w:val="21"/>
+          <w:szCs w:val="21"/>
+        </w:rPr>
+        <w:t xml:space="preserve">    </w:t>
+      </w:r>
+      <w:r>
+        <w:rPr>
+          <w:rFonts w:ascii="Consolas" w:eastAsia="Times New Roman" w:hAnsi="Consolas" w:cs="Times New Roman"/>
+          <w:color w:val="569CD6"/>
+          <w:sz w:val="21"/>
+          <w:szCs w:val="21"/>
+        </w:rPr>
+        <w:t>reg</w:t>
+      </w:r>
+      <w:r>
+        <w:rPr>
+          <w:rFonts w:ascii="Consolas" w:eastAsia="Times New Roman" w:hAnsi="Consolas" w:cs="Times New Roman"/>
+          <w:color w:val="D4D4D4"/>
+          <w:sz w:val="21"/>
+          <w:szCs w:val="21"/>
+        </w:rPr>
+        <w:t xml:space="preserve"> clk = </w:t>
+      </w:r>
+      <w:r>
+        <w:rPr>
+          <w:rFonts w:ascii="Consolas" w:eastAsia="Times New Roman" w:hAnsi="Consolas" w:cs="Times New Roman"/>
+          <w:color w:val="B5CEA8"/>
+          <w:sz w:val="21"/>
+          <w:szCs w:val="21"/>
+        </w:rPr>
+        <w:t>0</w:t>
+      </w:r>
+      <w:r>
+        <w:rPr>
+          <w:rFonts w:ascii="Consolas" w:eastAsia="Times New Roman" w:hAnsi="Consolas" w:cs="Times New Roman"/>
+          <w:color w:val="D4D4D4"/>
+          <w:sz w:val="21"/>
+          <w:szCs w:val="21"/>
+        </w:rPr>
+        <w:t>;    </w:t>
+      </w:r>
+      <w:r>
+        <w:rPr>
+          <w:rFonts w:ascii="Consolas" w:eastAsia="Times New Roman" w:hAnsi="Consolas" w:cs="Times New Roman"/>
+          <w:color w:val="6A9955"/>
+          <w:sz w:val="21"/>
+          <w:szCs w:val="21"/>
+        </w:rPr>
+        <w:t>// Clock Signal</w:t>
+      </w:r>
+    </w:p>
+    <w:p>
+      <w:pPr>
+        <w:shd w:val="clear" w:color="auto" w:fill="1E1E1E"/>
+        <w:spacing w:after="0" w:line="285" w:lineRule="atLeast"/>
+        <w:rPr>
+          <w:rFonts w:ascii="Consolas" w:eastAsia="Times New Roman" w:hAnsi="Consolas" w:cs="Times New Roman"/>
+          <w:color w:val="D4D4D4"/>
+          <w:sz w:val="21"/>
+          <w:szCs w:val="21"/>
+        </w:rPr>
+      </w:pPr>
+      <w:r>
+        <w:rPr>
+          <w:rFonts w:ascii="Consolas" w:eastAsia="Times New Roman" w:hAnsi="Consolas" w:cs="Times New Roman"/>
+          <w:color w:val="D4D4D4"/>
+          <w:sz w:val="21"/>
+          <w:szCs w:val="21"/>
+        </w:rPr>
+        <w:t xml:space="preserve">    </w:t>
+      </w:r>
+      <w:r>
+        <w:rPr>
+          <w:rFonts w:ascii="Consolas" w:eastAsia="Times New Roman" w:hAnsi="Consolas" w:cs="Times New Roman"/>
+          <w:color w:val="569CD6"/>
+          <w:sz w:val="21"/>
+          <w:szCs w:val="21"/>
+        </w:rPr>
+        <w:t>wire</w:t>
+      </w:r>
+      <w:r>
+        <w:rPr>
+          <w:rFonts w:ascii="Consolas" w:eastAsia="Times New Roman" w:hAnsi="Consolas" w:cs="Times New Roman"/>
+          <w:color w:val="D4D4D4"/>
+          <w:sz w:val="21"/>
+          <w:szCs w:val="21"/>
+        </w:rPr>
+        <w:t xml:space="preserve"> [</w:t>
+      </w:r>
+      <w:r>
+        <w:rPr>
+          <w:rFonts w:ascii="Consolas" w:eastAsia="Times New Roman" w:hAnsi="Consolas" w:cs="Times New Roman"/>
+          <w:color w:val="B5CEA8"/>
+          <w:sz w:val="21"/>
+          <w:szCs w:val="21"/>
+        </w:rPr>
+        <w:t>31</w:t>
+      </w:r>
+      <w:r>
+        <w:rPr>
+          <w:rFonts w:ascii="Consolas" w:eastAsia="Times New Roman" w:hAnsi="Consolas" w:cs="Times New Roman"/>
+          <w:color w:val="D4D4D4"/>
+          <w:sz w:val="21"/>
+          <w:szCs w:val="21"/>
+        </w:rPr>
+        <w:t>:</w:t>
+      </w:r>
+      <w:r>
+        <w:rPr>
+          <w:rFonts w:ascii="Consolas" w:eastAsia="Times New Roman" w:hAnsi="Consolas" w:cs="Times New Roman"/>
+          <w:color w:val="B5CEA8"/>
+          <w:sz w:val="21"/>
+          <w:szCs w:val="21"/>
+        </w:rPr>
+        <w:t>0</w:t>
+      </w:r>
+      <w:r>
+        <w:rPr>
+          <w:rFonts w:ascii="Consolas" w:eastAsia="Times New Roman" w:hAnsi="Consolas" w:cs="Times New Roman"/>
+          <w:color w:val="D4D4D4"/>
+          <w:sz w:val="21"/>
+          <w:szCs w:val="21"/>
+        </w:rPr>
+        <w:t>] y;  </w:t>
+      </w:r>
+      <w:r>
+        <w:rPr>
+          <w:rFonts w:ascii="Consolas" w:eastAsia="Times New Roman" w:hAnsi="Consolas" w:cs="Times New Roman"/>
+          <w:color w:val="6A9955"/>
+          <w:sz w:val="21"/>
+          <w:szCs w:val="21"/>
+        </w:rPr>
+        <w:t xml:space="preserve">// 32 bit output fron FIR </w:t>
+      </w:r>
+    </w:p>
+    <w:p>
+      <w:pPr>
+        <w:shd w:val="clear" w:color="auto" w:fill="1E1E1E"/>
+        <w:spacing w:after="0" w:line="285" w:lineRule="atLeast"/>
+        <w:rPr>
+          <w:rFonts w:ascii="Consolas" w:eastAsia="Times New Roman" w:hAnsi="Consolas" w:cs="Times New Roman"/>
+          <w:color w:val="D4D4D4"/>
+          <w:sz w:val="21"/>
+          <w:szCs w:val="21"/>
+        </w:rPr>
+      </w:pPr>
+    </w:p>
+    <w:p>
+      <w:pPr>
+        <w:shd w:val="clear" w:color="auto" w:fill="1E1E1E"/>
+        <w:spacing w:after="0" w:line="285" w:lineRule="atLeast"/>
+        <w:rPr>
+          <w:rFonts w:ascii="Consolas" w:eastAsia="Times New Roman" w:hAnsi="Consolas" w:cs="Times New Roman"/>
+          <w:color w:val="D4D4D4"/>
+          <w:sz w:val="21"/>
+          <w:szCs w:val="21"/>
+        </w:rPr>
+      </w:pPr>
+      <w:r>
+        <w:rPr>
+          <w:rFonts w:ascii="Consolas" w:eastAsia="Times New Roman" w:hAnsi="Consolas" w:cs="Times New Roman"/>
+          <w:color w:val="D4D4D4"/>
+          <w:sz w:val="21"/>
+          <w:szCs w:val="21"/>
+        </w:rPr>
+        <w:t xml:space="preserve">    </w:t>
+      </w:r>
+      <w:r>
+        <w:rPr>
+          <w:rFonts w:ascii="Consolas" w:eastAsia="Times New Roman" w:hAnsi="Consolas" w:cs="Times New Roman"/>
+          <w:color w:val="569CD6"/>
+          <w:sz w:val="21"/>
+          <w:szCs w:val="21"/>
+        </w:rPr>
+        <w:t>fir</w:t>
+      </w:r>
+      <w:r>
+        <w:rPr>
+          <w:rFonts w:ascii="Consolas" w:eastAsia="Times New Roman" w:hAnsi="Consolas" w:cs="Times New Roman"/>
+          <w:color w:val="D4D4D4"/>
+          <w:sz w:val="21"/>
+          <w:szCs w:val="21"/>
+        </w:rPr>
+        <w:t xml:space="preserve"> </w:t>
+      </w:r>
+      <w:r>
+        <w:rPr>
+          <w:rFonts w:ascii="Consolas" w:eastAsia="Times New Roman" w:hAnsi="Consolas" w:cs="Times New Roman"/>
+          <w:color w:val="569CD6"/>
+          <w:sz w:val="21"/>
+          <w:szCs w:val="21"/>
+        </w:rPr>
+        <w:t>ut</w:t>
+      </w:r>
+      <w:r>
+        <w:rPr>
+          <w:rFonts w:ascii="Consolas" w:eastAsia="Times New Roman" w:hAnsi="Consolas" w:cs="Times New Roman"/>
+          <w:color w:val="D4D4D4"/>
+          <w:sz w:val="21"/>
+          <w:szCs w:val="21"/>
+        </w:rPr>
+        <w:t>(</w:t>
+      </w:r>
+      <w:r>
+        <w:rPr>
+          <w:rFonts w:ascii="Consolas" w:eastAsia="Times New Roman" w:hAnsi="Consolas" w:cs="Times New Roman"/>
+          <w:color w:val="B5CEA8"/>
+          <w:sz w:val="21"/>
+          <w:szCs w:val="21"/>
+        </w:rPr>
+        <w:t>x</w:t>
+      </w:r>
+      <w:r>
+        <w:rPr>
+          <w:rFonts w:ascii="Consolas" w:eastAsia="Times New Roman" w:hAnsi="Consolas" w:cs="Times New Roman"/>
+          <w:color w:val="D4D4D4"/>
+          <w:sz w:val="21"/>
+          <w:szCs w:val="21"/>
+        </w:rPr>
+        <w:t xml:space="preserve">,y,clk); </w:t>
+      </w:r>
+      <w:r>
+        <w:rPr>
+          <w:rFonts w:ascii="Consolas" w:eastAsia="Times New Roman" w:hAnsi="Consolas" w:cs="Times New Roman"/>
+          <w:color w:val="6A9955"/>
+          <w:sz w:val="21"/>
+          <w:szCs w:val="21"/>
+        </w:rPr>
+        <w:t>// Istantiating the DUT</w:t>
+      </w:r>
+    </w:p>
+    <w:p>
+      <w:pPr>
+        <w:shd w:val="clear" w:color="auto" w:fill="1E1E1E"/>
+        <w:spacing w:after="0" w:line="285" w:lineRule="atLeast"/>
+        <w:rPr>
+          <w:rFonts w:ascii="Consolas" w:eastAsia="Times New Roman" w:hAnsi="Consolas" w:cs="Times New Roman"/>
+          <w:color w:val="D4D4D4"/>
+          <w:sz w:val="21"/>
+          <w:szCs w:val="21"/>
+        </w:rPr>
+      </w:pPr>
+    </w:p>
+    <w:p>
+      <w:pPr>
+        <w:shd w:val="clear" w:color="auto" w:fill="1E1E1E"/>
+        <w:spacing w:after="0" w:line="285" w:lineRule="atLeast"/>
+        <w:rPr>
+          <w:rFonts w:ascii="Consolas" w:eastAsia="Times New Roman" w:hAnsi="Consolas" w:cs="Times New Roman"/>
+          <w:color w:val="D4D4D4"/>
+          <w:sz w:val="21"/>
+          <w:szCs w:val="21"/>
+        </w:rPr>
+      </w:pPr>
+      <w:r>
+        <w:rPr>
+          <w:rFonts w:ascii="Consolas" w:eastAsia="Times New Roman" w:hAnsi="Consolas" w:cs="Times New Roman"/>
+          <w:color w:val="D4D4D4"/>
+          <w:sz w:val="21"/>
+          <w:szCs w:val="21"/>
+        </w:rPr>
+        <w:t xml:space="preserve">    </w:t>
+      </w:r>
+      <w:r>
+        <w:rPr>
+          <w:rFonts w:ascii="Consolas" w:eastAsia="Times New Roman" w:hAnsi="Consolas" w:cs="Times New Roman"/>
+          <w:color w:val="569CD6"/>
+          <w:sz w:val="21"/>
+          <w:szCs w:val="21"/>
+        </w:rPr>
+        <w:t>initial</w:t>
+      </w:r>
+      <w:r>
+        <w:rPr>
+          <w:rFonts w:ascii="Consolas" w:eastAsia="Times New Roman" w:hAnsi="Consolas" w:cs="Times New Roman"/>
+          <w:color w:val="D4D4D4"/>
+          <w:sz w:val="21"/>
+          <w:szCs w:val="21"/>
+        </w:rPr>
+        <w:t xml:space="preserve"> </w:t>
+      </w:r>
+      <w:r>
+        <w:rPr>
+          <w:rFonts w:ascii="Consolas" w:eastAsia="Times New Roman" w:hAnsi="Consolas" w:cs="Times New Roman"/>
+          <w:color w:val="569CD6"/>
+          <w:sz w:val="21"/>
+          <w:szCs w:val="21"/>
+        </w:rPr>
+        <w:t>forever</w:t>
+      </w:r>
+      <w:r>
+        <w:rPr>
+          <w:rFonts w:ascii="Consolas" w:eastAsia="Times New Roman" w:hAnsi="Consolas" w:cs="Times New Roman"/>
+          <w:color w:val="D4D4D4"/>
+          <w:sz w:val="21"/>
+          <w:szCs w:val="21"/>
+        </w:rPr>
+        <w:t xml:space="preserve"> </w:t>
+      </w:r>
+      <w:r>
+        <w:rPr>
+          <w:rFonts w:ascii="Consolas" w:eastAsia="Times New Roman" w:hAnsi="Consolas" w:cs="Times New Roman"/>
+          <w:color w:val="B5CEA8"/>
+          <w:sz w:val="21"/>
+          <w:szCs w:val="21"/>
+        </w:rPr>
+        <w:t>#5</w:t>
+      </w:r>
+      <w:r>
+        <w:rPr>
+          <w:rFonts w:ascii="Consolas" w:eastAsia="Times New Roman" w:hAnsi="Consolas" w:cs="Times New Roman"/>
+          <w:color w:val="D4D4D4"/>
+          <w:sz w:val="21"/>
+          <w:szCs w:val="21"/>
+        </w:rPr>
+        <w:t xml:space="preserve"> clk = !clk; </w:t>
+      </w:r>
+      <w:r>
+        <w:rPr>
+          <w:rFonts w:ascii="Consolas" w:eastAsia="Times New Roman" w:hAnsi="Consolas" w:cs="Times New Roman"/>
+          <w:color w:val="6A9955"/>
+          <w:sz w:val="21"/>
+          <w:szCs w:val="21"/>
+        </w:rPr>
+        <w:t>// setting clock period as 10ns</w:t>
+      </w:r>
+    </w:p>
+    <w:p>
+      <w:pPr>
+        <w:shd w:val="clear" w:color="auto" w:fill="1E1E1E"/>
+        <w:spacing w:after="0" w:line="285" w:lineRule="atLeast"/>
+        <w:rPr>
+          <w:rFonts w:ascii="Consolas" w:eastAsia="Times New Roman" w:hAnsi="Consolas" w:cs="Times New Roman"/>
+          <w:color w:val="D4D4D4"/>
+          <w:sz w:val="21"/>
+          <w:szCs w:val="21"/>
+        </w:rPr>
+      </w:pPr>
+      <w:r>
+        <w:rPr>
+          <w:rFonts w:ascii="Consolas" w:eastAsia="Times New Roman" w:hAnsi="Consolas" w:cs="Times New Roman"/>
+          <w:color w:val="D4D4D4"/>
+          <w:sz w:val="21"/>
+          <w:szCs w:val="21"/>
+        </w:rPr>
+        <w:t xml:space="preserve">        </w:t>
+      </w:r>
+    </w:p>
+    <w:p>
+      <w:pPr>
+        <w:shd w:val="clear" w:color="auto" w:fill="1E1E1E"/>
+        <w:spacing w:after="0" w:line="285" w:lineRule="atLeast"/>
+        <w:rPr>
+          <w:rFonts w:ascii="Consolas" w:eastAsia="Times New Roman" w:hAnsi="Consolas" w:cs="Times New Roman"/>
+          <w:color w:val="D4D4D4"/>
+          <w:sz w:val="21"/>
+          <w:szCs w:val="21"/>
+        </w:rPr>
+      </w:pPr>
+      <w:r>
+        <w:rPr>
+          <w:rFonts w:ascii="Consolas" w:eastAsia="Times New Roman" w:hAnsi="Consolas" w:cs="Times New Roman"/>
+          <w:color w:val="D4D4D4"/>
+          <w:sz w:val="21"/>
+          <w:szCs w:val="21"/>
+        </w:rPr>
+        <w:t xml:space="preserve">    </w:t>
+      </w:r>
+      <w:r>
+        <w:rPr>
+          <w:rFonts w:ascii="Consolas" w:eastAsia="Times New Roman" w:hAnsi="Consolas" w:cs="Times New Roman"/>
+          <w:color w:val="569CD6"/>
+          <w:sz w:val="21"/>
+          <w:szCs w:val="21"/>
+        </w:rPr>
+        <w:t>initial</w:t>
+      </w:r>
+      <w:r>
+        <w:rPr>
+          <w:rFonts w:ascii="Consolas" w:eastAsia="Times New Roman" w:hAnsi="Consolas" w:cs="Times New Roman"/>
+          <w:color w:val="D4D4D4"/>
+          <w:sz w:val="21"/>
+          <w:szCs w:val="21"/>
+        </w:rPr>
+        <w:t xml:space="preserve"> </w:t>
+      </w:r>
+      <w:r>
+        <w:rPr>
+          <w:rFonts w:ascii="Consolas" w:eastAsia="Times New Roman" w:hAnsi="Consolas" w:cs="Times New Roman"/>
+          <w:color w:val="569CD6"/>
+          <w:sz w:val="21"/>
+          <w:szCs w:val="21"/>
+        </w:rPr>
         <w:t>begin</w:t>
       </w:r>
     </w:p>
@@ -1621,64 +4043,25 @@
           <w:sz w:val="21"/>
           <w:szCs w:val="21"/>
         </w:rPr>
-        <w:t>        sum[</w:t>
-      </w:r>
-      <w:r>
-        <w:rPr>
-          <w:rFonts w:ascii="Consolas" w:eastAsia="Times New Roman" w:hAnsi="Consolas" w:cs="Times New Roman"/>
-          <w:color w:val="B5CEA8"/>
-          <w:sz w:val="21"/>
-          <w:szCs w:val="21"/>
-        </w:rPr>
-        <w:t>0</w:t>
-      </w:r>
-      <w:r>
-        <w:rPr>
-          <w:rFonts w:ascii="Consolas" w:eastAsia="Times New Roman" w:hAnsi="Consolas" w:cs="Times New Roman"/>
-          <w:color w:val="D4D4D4"/>
-          <w:sz w:val="21"/>
-          <w:szCs w:val="21"/>
-        </w:rPr>
-        <w:t>] = d[</w:t>
-      </w:r>
-      <w:r>
-        <w:rPr>
-          <w:rFonts w:ascii="Consolas" w:eastAsia="Times New Roman" w:hAnsi="Consolas" w:cs="Times New Roman"/>
-          <w:color w:val="B5CEA8"/>
-          <w:sz w:val="21"/>
-          <w:szCs w:val="21"/>
-        </w:rPr>
-        <w:t>0</w:t>
-      </w:r>
-      <w:r>
-        <w:rPr>
-          <w:rFonts w:ascii="Consolas" w:eastAsia="Times New Roman" w:hAnsi="Consolas" w:cs="Times New Roman"/>
-          <w:color w:val="D4D4D4"/>
-          <w:sz w:val="21"/>
-          <w:szCs w:val="21"/>
-        </w:rPr>
-        <w:t>] + s2;</w:t>
-      </w:r>
-    </w:p>
-    <w:p>
-      <w:pPr>
-        <w:shd w:val="clear" w:color="auto" w:fill="1E1E1E"/>
-        <w:spacing w:after="0" w:line="285" w:lineRule="atLeast"/>
-        <w:rPr>
-          <w:rFonts w:ascii="Consolas" w:eastAsia="Times New Roman" w:hAnsi="Consolas" w:cs="Times New Roman"/>
-          <w:color w:val="D4D4D4"/>
-          <w:sz w:val="21"/>
-          <w:szCs w:val="21"/>
-        </w:rPr>
-      </w:pPr>
-      <w:r>
-        <w:rPr>
-          <w:rFonts w:ascii="Consolas" w:eastAsia="Times New Roman" w:hAnsi="Consolas" w:cs="Times New Roman"/>
-          <w:color w:val="D4D4D4"/>
-          <w:sz w:val="21"/>
-          <w:szCs w:val="21"/>
-        </w:rPr>
-        <w:t>        sum[</w:t>
+        <w:t xml:space="preserve">        </w:t>
+      </w:r>
+      <w:r>
+        <w:rPr>
+          <w:rFonts w:ascii="Consolas" w:eastAsia="Times New Roman" w:hAnsi="Consolas" w:cs="Times New Roman"/>
+          <w:color w:val="B5CEA8"/>
+          <w:sz w:val="21"/>
+          <w:szCs w:val="21"/>
+        </w:rPr>
+        <w:t>x</w:t>
+      </w:r>
+      <w:r>
+        <w:rPr>
+          <w:rFonts w:ascii="Consolas" w:eastAsia="Times New Roman" w:hAnsi="Consolas" w:cs="Times New Roman"/>
+          <w:color w:val="D4D4D4"/>
+          <w:sz w:val="21"/>
+          <w:szCs w:val="21"/>
+        </w:rPr>
+        <w:t xml:space="preserve"> = </w:t>
       </w:r>
       <w:r>
         <w:rPr>
@@ -1696,46 +4079,160 @@
           <w:sz w:val="21"/>
           <w:szCs w:val="21"/>
         </w:rPr>
-        <w:t>] = d[</w:t>
-      </w:r>
-      <w:r>
-        <w:rPr>
-          <w:rFonts w:ascii="Consolas" w:eastAsia="Times New Roman" w:hAnsi="Consolas" w:cs="Times New Roman"/>
-          <w:color w:val="B5CEA8"/>
-          <w:sz w:val="21"/>
-          <w:szCs w:val="21"/>
-        </w:rPr>
-        <w:t>1</w:t>
-      </w:r>
-      <w:r>
-        <w:rPr>
-          <w:rFonts w:ascii="Consolas" w:eastAsia="Times New Roman" w:hAnsi="Consolas" w:cs="Times New Roman"/>
-          <w:color w:val="D4D4D4"/>
-          <w:sz w:val="21"/>
-          <w:szCs w:val="21"/>
-        </w:rPr>
-        <w:t>] + s3;</w:t>
-      </w:r>
-    </w:p>
-    <w:p>
-      <w:pPr>
-        <w:shd w:val="clear" w:color="auto" w:fill="1E1E1E"/>
-        <w:spacing w:after="0" w:line="285" w:lineRule="atLeast"/>
-        <w:rPr>
-          <w:rFonts w:ascii="Consolas" w:eastAsia="Times New Roman" w:hAnsi="Consolas" w:cs="Times New Roman"/>
-          <w:color w:val="D4D4D4"/>
-          <w:sz w:val="21"/>
-          <w:szCs w:val="21"/>
-        </w:rPr>
-      </w:pPr>
-      <w:r>
-        <w:rPr>
-          <w:rFonts w:ascii="Consolas" w:eastAsia="Times New Roman" w:hAnsi="Consolas" w:cs="Times New Roman"/>
-          <w:color w:val="D4D4D4"/>
-          <w:sz w:val="21"/>
-          <w:szCs w:val="21"/>
-        </w:rPr>
-        <w:t>        sum[</w:t>
+        <w:t xml:space="preserve">; </w:t>
+      </w:r>
+      <w:r>
+        <w:rPr>
+          <w:rFonts w:ascii="Consolas" w:eastAsia="Times New Roman" w:hAnsi="Consolas" w:cs="Times New Roman"/>
+          <w:color w:val="B5CEA8"/>
+          <w:sz w:val="21"/>
+          <w:szCs w:val="21"/>
+        </w:rPr>
+        <w:t>#100</w:t>
+      </w:r>
+      <w:r>
+        <w:rPr>
+          <w:rFonts w:ascii="Consolas" w:eastAsia="Times New Roman" w:hAnsi="Consolas" w:cs="Times New Roman"/>
+          <w:color w:val="D4D4D4"/>
+          <w:sz w:val="21"/>
+          <w:szCs w:val="21"/>
+        </w:rPr>
+        <w:t xml:space="preserve">; </w:t>
+      </w:r>
+      <w:r>
+        <w:rPr>
+          <w:rFonts w:ascii="Consolas" w:eastAsia="Times New Roman" w:hAnsi="Consolas" w:cs="Times New Roman"/>
+          <w:color w:val="6A9955"/>
+          <w:sz w:val="21"/>
+          <w:szCs w:val="21"/>
+        </w:rPr>
+        <w:t>// x[n-9] to x[9] will have the same input 1</w:t>
+      </w:r>
+    </w:p>
+    <w:p>
+      <w:pPr>
+        <w:shd w:val="clear" w:color="auto" w:fill="1E1E1E"/>
+        <w:spacing w:after="0" w:line="285" w:lineRule="atLeast"/>
+        <w:rPr>
+          <w:rFonts w:ascii="Consolas" w:eastAsia="Times New Roman" w:hAnsi="Consolas" w:cs="Times New Roman"/>
+          <w:color w:val="D4D4D4"/>
+          <w:sz w:val="21"/>
+          <w:szCs w:val="21"/>
+        </w:rPr>
+      </w:pPr>
+      <w:r>
+        <w:rPr>
+          <w:rFonts w:ascii="Consolas" w:eastAsia="Times New Roman" w:hAnsi="Consolas" w:cs="Times New Roman"/>
+          <w:color w:val="D4D4D4"/>
+          <w:sz w:val="21"/>
+          <w:szCs w:val="21"/>
+        </w:rPr>
+        <w:t xml:space="preserve">        </w:t>
+      </w:r>
+      <w:r>
+        <w:rPr>
+          <w:rFonts w:ascii="Consolas" w:eastAsia="Times New Roman" w:hAnsi="Consolas" w:cs="Times New Roman"/>
+          <w:color w:val="DCDCAA"/>
+          <w:sz w:val="21"/>
+          <w:szCs w:val="21"/>
+        </w:rPr>
+        <w:t>$display</w:t>
+      </w:r>
+      <w:r>
+        <w:rPr>
+          <w:rFonts w:ascii="Consolas" w:eastAsia="Times New Roman" w:hAnsi="Consolas" w:cs="Times New Roman"/>
+          <w:color w:val="D4D4D4"/>
+          <w:sz w:val="21"/>
+          <w:szCs w:val="21"/>
+        </w:rPr>
+        <w:t>(</w:t>
+      </w:r>
+      <w:r>
+        <w:rPr>
+          <w:rFonts w:ascii="Consolas" w:eastAsia="Times New Roman" w:hAnsi="Consolas" w:cs="Times New Roman"/>
+          <w:color w:val="CE9178"/>
+          <w:sz w:val="21"/>
+          <w:szCs w:val="21"/>
+        </w:rPr>
+        <w:t>"for x = %0d y is %0d"</w:t>
+      </w:r>
+      <w:r>
+        <w:rPr>
+          <w:rFonts w:ascii="Consolas" w:eastAsia="Times New Roman" w:hAnsi="Consolas" w:cs="Times New Roman"/>
+          <w:color w:val="D4D4D4"/>
+          <w:sz w:val="21"/>
+          <w:szCs w:val="21"/>
+        </w:rPr>
+        <w:t>,</w:t>
+      </w:r>
+      <w:r>
+        <w:rPr>
+          <w:rFonts w:ascii="Consolas" w:eastAsia="Times New Roman" w:hAnsi="Consolas" w:cs="Times New Roman"/>
+          <w:color w:val="B5CEA8"/>
+          <w:sz w:val="21"/>
+          <w:szCs w:val="21"/>
+        </w:rPr>
+        <w:t>x</w:t>
+      </w:r>
+      <w:r>
+        <w:rPr>
+          <w:rFonts w:ascii="Consolas" w:eastAsia="Times New Roman" w:hAnsi="Consolas" w:cs="Times New Roman"/>
+          <w:color w:val="D4D4D4"/>
+          <w:sz w:val="21"/>
+          <w:szCs w:val="21"/>
+        </w:rPr>
+        <w:t xml:space="preserve">,y); </w:t>
+      </w:r>
+    </w:p>
+    <w:p>
+      <w:pPr>
+        <w:shd w:val="clear" w:color="auto" w:fill="1E1E1E"/>
+        <w:spacing w:after="0" w:line="285" w:lineRule="atLeast"/>
+        <w:rPr>
+          <w:rFonts w:ascii="Consolas" w:eastAsia="Times New Roman" w:hAnsi="Consolas" w:cs="Times New Roman"/>
+          <w:color w:val="D4D4D4"/>
+          <w:sz w:val="21"/>
+          <w:szCs w:val="21"/>
+        </w:rPr>
+      </w:pPr>
+    </w:p>
+    <w:p>
+      <w:pPr>
+        <w:shd w:val="clear" w:color="auto" w:fill="1E1E1E"/>
+        <w:spacing w:after="0" w:line="285" w:lineRule="atLeast"/>
+        <w:rPr>
+          <w:rFonts w:ascii="Consolas" w:eastAsia="Times New Roman" w:hAnsi="Consolas" w:cs="Times New Roman"/>
+          <w:color w:val="D4D4D4"/>
+          <w:sz w:val="21"/>
+          <w:szCs w:val="21"/>
+        </w:rPr>
+      </w:pPr>
+      <w:r>
+        <w:rPr>
+          <w:rFonts w:ascii="Consolas" w:eastAsia="Times New Roman" w:hAnsi="Consolas" w:cs="Times New Roman"/>
+          <w:color w:val="D4D4D4"/>
+          <w:sz w:val="21"/>
+          <w:szCs w:val="21"/>
+        </w:rPr>
+        <w:t xml:space="preserve">        </w:t>
+      </w:r>
+      <w:r>
+        <w:rPr>
+          <w:rFonts w:ascii="Consolas" w:eastAsia="Times New Roman" w:hAnsi="Consolas" w:cs="Times New Roman"/>
+          <w:color w:val="B5CEA8"/>
+          <w:sz w:val="21"/>
+          <w:szCs w:val="21"/>
+        </w:rPr>
+        <w:t>x</w:t>
+      </w:r>
+      <w:r>
+        <w:rPr>
+          <w:rFonts w:ascii="Consolas" w:eastAsia="Times New Roman" w:hAnsi="Consolas" w:cs="Times New Roman"/>
+          <w:color w:val="D4D4D4"/>
+          <w:sz w:val="21"/>
+          <w:szCs w:val="21"/>
+        </w:rPr>
+        <w:t xml:space="preserve"> = </w:t>
       </w:r>
       <w:r>
         <w:rPr>
@@ -1753,46 +4250,169 @@
           <w:sz w:val="21"/>
           <w:szCs w:val="21"/>
         </w:rPr>
-        <w:t>] = d[</w:t>
-      </w:r>
-      <w:r>
-        <w:rPr>
-          <w:rFonts w:ascii="Consolas" w:eastAsia="Times New Roman" w:hAnsi="Consolas" w:cs="Times New Roman"/>
-          <w:color w:val="B5CEA8"/>
-          <w:sz w:val="21"/>
-          <w:szCs w:val="21"/>
-        </w:rPr>
-        <w:t>2</w:t>
-      </w:r>
-      <w:r>
-        <w:rPr>
-          <w:rFonts w:ascii="Consolas" w:eastAsia="Times New Roman" w:hAnsi="Consolas" w:cs="Times New Roman"/>
-          <w:color w:val="D4D4D4"/>
-          <w:sz w:val="21"/>
-          <w:szCs w:val="21"/>
-        </w:rPr>
-        <w:t>] + a5;</w:t>
-      </w:r>
-    </w:p>
-    <w:p>
-      <w:pPr>
-        <w:shd w:val="clear" w:color="auto" w:fill="1E1E1E"/>
-        <w:spacing w:after="0" w:line="285" w:lineRule="atLeast"/>
-        <w:rPr>
-          <w:rFonts w:ascii="Consolas" w:eastAsia="Times New Roman" w:hAnsi="Consolas" w:cs="Times New Roman"/>
-          <w:color w:val="D4D4D4"/>
-          <w:sz w:val="21"/>
-          <w:szCs w:val="21"/>
-        </w:rPr>
-      </w:pPr>
-      <w:r>
-        <w:rPr>
-          <w:rFonts w:ascii="Consolas" w:eastAsia="Times New Roman" w:hAnsi="Consolas" w:cs="Times New Roman"/>
-          <w:color w:val="D4D4D4"/>
-          <w:sz w:val="21"/>
-          <w:szCs w:val="21"/>
-        </w:rPr>
-        <w:t>        sum[</w:t>
+        <w:t xml:space="preserve">; </w:t>
+      </w:r>
+      <w:r>
+        <w:rPr>
+          <w:rFonts w:ascii="Consolas" w:eastAsia="Times New Roman" w:hAnsi="Consolas" w:cs="Times New Roman"/>
+          <w:color w:val="B5CEA8"/>
+          <w:sz w:val="21"/>
+          <w:szCs w:val="21"/>
+        </w:rPr>
+        <w:t>#100</w:t>
+      </w:r>
+      <w:r>
+        <w:rPr>
+          <w:rFonts w:ascii="Consolas" w:eastAsia="Times New Roman" w:hAnsi="Consolas" w:cs="Times New Roman"/>
+          <w:color w:val="D4D4D4"/>
+          <w:sz w:val="21"/>
+          <w:szCs w:val="21"/>
+        </w:rPr>
+        <w:t xml:space="preserve">; </w:t>
+      </w:r>
+      <w:r>
+        <w:rPr>
+          <w:rFonts w:ascii="Consolas" w:eastAsia="Times New Roman" w:hAnsi="Consolas" w:cs="Times New Roman"/>
+          <w:color w:val="6A9955"/>
+          <w:sz w:val="21"/>
+          <w:szCs w:val="21"/>
+        </w:rPr>
+        <w:t>// x[n-9] to x[9] will have the same input 2</w:t>
+      </w:r>
+    </w:p>
+    <w:p>
+      <w:pPr>
+        <w:shd w:val="clear" w:color="auto" w:fill="1E1E1E"/>
+        <w:spacing w:after="0" w:line="285" w:lineRule="atLeast"/>
+        <w:rPr>
+          <w:rFonts w:ascii="Consolas" w:eastAsia="Times New Roman" w:hAnsi="Consolas" w:cs="Times New Roman"/>
+          <w:color w:val="D4D4D4"/>
+          <w:sz w:val="21"/>
+          <w:szCs w:val="21"/>
+        </w:rPr>
+      </w:pPr>
+      <w:r>
+        <w:rPr>
+          <w:rFonts w:ascii="Consolas" w:eastAsia="Times New Roman" w:hAnsi="Consolas" w:cs="Times New Roman"/>
+          <w:color w:val="D4D4D4"/>
+          <w:sz w:val="21"/>
+          <w:szCs w:val="21"/>
+        </w:rPr>
+        <w:t xml:space="preserve">        </w:t>
+      </w:r>
+      <w:r>
+        <w:rPr>
+          <w:rFonts w:ascii="Consolas" w:eastAsia="Times New Roman" w:hAnsi="Consolas" w:cs="Times New Roman"/>
+          <w:color w:val="DCDCAA"/>
+          <w:sz w:val="21"/>
+          <w:szCs w:val="21"/>
+        </w:rPr>
+        <w:t>$display</w:t>
+      </w:r>
+      <w:r>
+        <w:rPr>
+          <w:rFonts w:ascii="Consolas" w:eastAsia="Times New Roman" w:hAnsi="Consolas" w:cs="Times New Roman"/>
+          <w:color w:val="D4D4D4"/>
+          <w:sz w:val="21"/>
+          <w:szCs w:val="21"/>
+        </w:rPr>
+        <w:t>(</w:t>
+      </w:r>
+      <w:r>
+        <w:rPr>
+          <w:rFonts w:ascii="Consolas" w:eastAsia="Times New Roman" w:hAnsi="Consolas" w:cs="Times New Roman"/>
+          <w:color w:val="CE9178"/>
+          <w:sz w:val="21"/>
+          <w:szCs w:val="21"/>
+        </w:rPr>
+        <w:t>"for x = %0d y is %0d"</w:t>
+      </w:r>
+      <w:r>
+        <w:rPr>
+          <w:rFonts w:ascii="Consolas" w:eastAsia="Times New Roman" w:hAnsi="Consolas" w:cs="Times New Roman"/>
+          <w:color w:val="D4D4D4"/>
+          <w:sz w:val="21"/>
+          <w:szCs w:val="21"/>
+        </w:rPr>
+        <w:t>,</w:t>
+      </w:r>
+      <w:r>
+        <w:rPr>
+          <w:rFonts w:ascii="Consolas" w:eastAsia="Times New Roman" w:hAnsi="Consolas" w:cs="Times New Roman"/>
+          <w:color w:val="B5CEA8"/>
+          <w:sz w:val="21"/>
+          <w:szCs w:val="21"/>
+        </w:rPr>
+        <w:t>x</w:t>
+      </w:r>
+      <w:r>
+        <w:rPr>
+          <w:rFonts w:ascii="Consolas" w:eastAsia="Times New Roman" w:hAnsi="Consolas" w:cs="Times New Roman"/>
+          <w:color w:val="D4D4D4"/>
+          <w:sz w:val="21"/>
+          <w:szCs w:val="21"/>
+        </w:rPr>
+        <w:t xml:space="preserve">,y); </w:t>
+      </w:r>
+    </w:p>
+    <w:p>
+      <w:pPr>
+        <w:shd w:val="clear" w:color="auto" w:fill="1E1E1E"/>
+        <w:spacing w:after="0" w:line="285" w:lineRule="atLeast"/>
+        <w:rPr>
+          <w:rFonts w:ascii="Consolas" w:eastAsia="Times New Roman" w:hAnsi="Consolas" w:cs="Times New Roman"/>
+          <w:color w:val="D4D4D4"/>
+          <w:sz w:val="21"/>
+          <w:szCs w:val="21"/>
+        </w:rPr>
+      </w:pPr>
+      <w:r>
+        <w:rPr>
+          <w:rFonts w:ascii="Consolas" w:eastAsia="Times New Roman" w:hAnsi="Consolas" w:cs="Times New Roman"/>
+          <w:color w:val="D4D4D4"/>
+          <w:sz w:val="21"/>
+          <w:szCs w:val="21"/>
+        </w:rPr>
+        <w:t xml:space="preserve">        </w:t>
+      </w:r>
+    </w:p>
+    <w:p>
+      <w:pPr>
+        <w:shd w:val="clear" w:color="auto" w:fill="1E1E1E"/>
+        <w:spacing w:after="0" w:line="285" w:lineRule="atLeast"/>
+        <w:rPr>
+          <w:rFonts w:ascii="Consolas" w:eastAsia="Times New Roman" w:hAnsi="Consolas" w:cs="Times New Roman"/>
+          <w:color w:val="D4D4D4"/>
+          <w:sz w:val="21"/>
+          <w:szCs w:val="21"/>
+        </w:rPr>
+      </w:pPr>
+      <w:r>
+        <w:rPr>
+          <w:rFonts w:ascii="Consolas" w:eastAsia="Times New Roman" w:hAnsi="Consolas" w:cs="Times New Roman"/>
+          <w:color w:val="D4D4D4"/>
+          <w:sz w:val="21"/>
+          <w:szCs w:val="21"/>
+        </w:rPr>
+        <w:t xml:space="preserve">        </w:t>
+      </w:r>
+      <w:r>
+        <w:rPr>
+          <w:rFonts w:ascii="Consolas" w:eastAsia="Times New Roman" w:hAnsi="Consolas" w:cs="Times New Roman"/>
+          <w:color w:val="B5CEA8"/>
+          <w:sz w:val="21"/>
+          <w:szCs w:val="21"/>
+        </w:rPr>
+        <w:t>x</w:t>
+      </w:r>
+      <w:r>
+        <w:rPr>
+          <w:rFonts w:ascii="Consolas" w:eastAsia="Times New Roman" w:hAnsi="Consolas" w:cs="Times New Roman"/>
+          <w:color w:val="D4D4D4"/>
+          <w:sz w:val="21"/>
+          <w:szCs w:val="21"/>
+        </w:rPr>
+        <w:t xml:space="preserve"> = </w:t>
       </w:r>
       <w:r>
         <w:rPr>
@@ -1810,1320 +4430,118 @@
           <w:sz w:val="21"/>
           <w:szCs w:val="21"/>
         </w:rPr>
-        <w:t>] = d[</w:t>
-      </w:r>
-      <w:r>
-        <w:rPr>
-          <w:rFonts w:ascii="Consolas" w:eastAsia="Times New Roman" w:hAnsi="Consolas" w:cs="Times New Roman"/>
-          <w:color w:val="B5CEA8"/>
+        <w:t xml:space="preserve">; </w:t>
+      </w:r>
+      <w:r>
+        <w:rPr>
+          <w:rFonts w:ascii="Consolas" w:eastAsia="Times New Roman" w:hAnsi="Consolas" w:cs="Times New Roman"/>
+          <w:color w:val="B5CEA8"/>
+          <w:sz w:val="21"/>
+          <w:szCs w:val="21"/>
+        </w:rPr>
+        <w:t>#50</w:t>
+      </w:r>
+      <w:r>
+        <w:rPr>
+          <w:rFonts w:ascii="Consolas" w:eastAsia="Times New Roman" w:hAnsi="Consolas" w:cs="Times New Roman"/>
+          <w:color w:val="D4D4D4"/>
+          <w:sz w:val="21"/>
+          <w:szCs w:val="21"/>
+        </w:rPr>
+        <w:t>;</w:t>
+      </w:r>
+      <w:r>
+        <w:rPr>
+          <w:rFonts w:ascii="Consolas" w:eastAsia="Times New Roman" w:hAnsi="Consolas" w:cs="Times New Roman"/>
+          <w:color w:val="6A9955"/>
+          <w:sz w:val="21"/>
+          <w:szCs w:val="21"/>
+        </w:rPr>
+        <w:t>//</w:t>
+      </w:r>
+      <w:r>
+        <w:rPr>
+          <w:rFonts w:ascii="Consolas" w:eastAsia="Times New Roman" w:hAnsi="Consolas" w:cs="Times New Roman"/>
+          <w:color w:val="6A9955"/>
+          <w:sz w:val="21"/>
+          <w:szCs w:val="21"/>
+        </w:rPr>
+        <w:t>x[n-9] to x[n-5] will have the input 2,</w:t>
+      </w:r>
+      <w:r>
+        <w:rPr>
+          <w:rFonts w:ascii="Consolas" w:eastAsia="Times New Roman" w:hAnsi="Consolas" w:cs="Times New Roman"/>
+          <w:color w:val="6A9955"/>
+          <w:sz w:val="21"/>
+          <w:szCs w:val="21"/>
+        </w:rPr>
+        <w:t xml:space="preserve"> x[n-4] to x[n] will have input </w:t>
+      </w:r>
+      <w:r>
+        <w:rPr>
+          <w:rFonts w:ascii="Consolas" w:eastAsia="Times New Roman" w:hAnsi="Consolas" w:cs="Times New Roman"/>
+          <w:color w:val="6A9955"/>
           <w:sz w:val="21"/>
           <w:szCs w:val="21"/>
         </w:rPr>
         <w:t>3</w:t>
       </w:r>
-      <w:r>
-        <w:rPr>
-          <w:rFonts w:ascii="Consolas" w:eastAsia="Times New Roman" w:hAnsi="Consolas" w:cs="Times New Roman"/>
-          <w:color w:val="D4D4D4"/>
-          <w:sz w:val="21"/>
-          <w:szCs w:val="21"/>
-        </w:rPr>
-        <w:t>] + s5;</w:t>
-      </w:r>
-    </w:p>
-    <w:p>
-      <w:pPr>
-        <w:shd w:val="clear" w:color="auto" w:fill="1E1E1E"/>
-        <w:spacing w:after="0" w:line="285" w:lineRule="atLeast"/>
-        <w:rPr>
-          <w:rFonts w:ascii="Consolas" w:eastAsia="Times New Roman" w:hAnsi="Consolas" w:cs="Times New Roman"/>
-          <w:color w:val="D4D4D4"/>
-          <w:sz w:val="21"/>
-          <w:szCs w:val="21"/>
-        </w:rPr>
-      </w:pPr>
-      <w:r>
-        <w:rPr>
-          <w:rFonts w:ascii="Consolas" w:eastAsia="Times New Roman" w:hAnsi="Consolas" w:cs="Times New Roman"/>
-          <w:color w:val="D4D4D4"/>
-          <w:sz w:val="21"/>
-          <w:szCs w:val="21"/>
-        </w:rPr>
-        <w:t>        sum[</w:t>
-      </w:r>
-      <w:r>
-        <w:rPr>
-          <w:rFonts w:ascii="Consolas" w:eastAsia="Times New Roman" w:hAnsi="Consolas" w:cs="Times New Roman"/>
-          <w:color w:val="B5CEA8"/>
-          <w:sz w:val="21"/>
-          <w:szCs w:val="21"/>
-        </w:rPr>
-        <w:t>4</w:t>
-      </w:r>
-      <w:r>
-        <w:rPr>
-          <w:rFonts w:ascii="Consolas" w:eastAsia="Times New Roman" w:hAnsi="Consolas" w:cs="Times New Roman"/>
-          <w:color w:val="D4D4D4"/>
-          <w:sz w:val="21"/>
-          <w:szCs w:val="21"/>
-        </w:rPr>
-        <w:t>] = d[</w:t>
-      </w:r>
-      <w:r>
-        <w:rPr>
-          <w:rFonts w:ascii="Consolas" w:eastAsia="Times New Roman" w:hAnsi="Consolas" w:cs="Times New Roman"/>
-          <w:color w:val="B5CEA8"/>
-          <w:sz w:val="21"/>
-          <w:szCs w:val="21"/>
-        </w:rPr>
-        <w:t>4</w:t>
-      </w:r>
-      <w:r>
-        <w:rPr>
-          <w:rFonts w:ascii="Consolas" w:eastAsia="Times New Roman" w:hAnsi="Consolas" w:cs="Times New Roman"/>
-          <w:color w:val="D4D4D4"/>
-          <w:sz w:val="21"/>
-          <w:szCs w:val="21"/>
-        </w:rPr>
-        <w:t>] + a1;</w:t>
-      </w:r>
-    </w:p>
-    <w:p>
-      <w:pPr>
-        <w:shd w:val="clear" w:color="auto" w:fill="1E1E1E"/>
-        <w:spacing w:after="0" w:line="285" w:lineRule="atLeast"/>
-        <w:rPr>
-          <w:rFonts w:ascii="Consolas" w:eastAsia="Times New Roman" w:hAnsi="Consolas" w:cs="Times New Roman"/>
-          <w:color w:val="D4D4D4"/>
-          <w:sz w:val="21"/>
-          <w:szCs w:val="21"/>
-        </w:rPr>
-      </w:pPr>
-      <w:r>
-        <w:rPr>
-          <w:rFonts w:ascii="Consolas" w:eastAsia="Times New Roman" w:hAnsi="Consolas" w:cs="Times New Roman"/>
-          <w:color w:val="D4D4D4"/>
-          <w:sz w:val="21"/>
-          <w:szCs w:val="21"/>
-        </w:rPr>
-        <w:t>        sum[</w:t>
-      </w:r>
-      <w:r>
-        <w:rPr>
-          <w:rFonts w:ascii="Consolas" w:eastAsia="Times New Roman" w:hAnsi="Consolas" w:cs="Times New Roman"/>
-          <w:color w:val="B5CEA8"/>
-          <w:sz w:val="21"/>
-          <w:szCs w:val="21"/>
-        </w:rPr>
-        <w:t>5</w:t>
-      </w:r>
-      <w:r>
-        <w:rPr>
-          <w:rFonts w:ascii="Consolas" w:eastAsia="Times New Roman" w:hAnsi="Consolas" w:cs="Times New Roman"/>
-          <w:color w:val="D4D4D4"/>
-          <w:sz w:val="21"/>
-          <w:szCs w:val="21"/>
-        </w:rPr>
-        <w:t>] = d[</w:t>
-      </w:r>
-      <w:r>
-        <w:rPr>
-          <w:rFonts w:ascii="Consolas" w:eastAsia="Times New Roman" w:hAnsi="Consolas" w:cs="Times New Roman"/>
-          <w:color w:val="B5CEA8"/>
-          <w:sz w:val="21"/>
-          <w:szCs w:val="21"/>
-        </w:rPr>
-        <w:t>5</w:t>
-      </w:r>
-      <w:r>
-        <w:rPr>
-          <w:rFonts w:ascii="Consolas" w:eastAsia="Times New Roman" w:hAnsi="Consolas" w:cs="Times New Roman"/>
-          <w:color w:val="D4D4D4"/>
-          <w:sz w:val="21"/>
-          <w:szCs w:val="21"/>
-        </w:rPr>
-        <w:t>] + s6;</w:t>
-      </w:r>
-    </w:p>
-    <w:p>
-      <w:pPr>
-        <w:shd w:val="clear" w:color="auto" w:fill="1E1E1E"/>
-        <w:spacing w:after="0" w:line="285" w:lineRule="atLeast"/>
-        <w:rPr>
-          <w:rFonts w:ascii="Consolas" w:eastAsia="Times New Roman" w:hAnsi="Consolas" w:cs="Times New Roman"/>
-          <w:color w:val="D4D4D4"/>
-          <w:sz w:val="21"/>
-          <w:szCs w:val="21"/>
-        </w:rPr>
-      </w:pPr>
-      <w:r>
-        <w:rPr>
-          <w:rFonts w:ascii="Consolas" w:eastAsia="Times New Roman" w:hAnsi="Consolas" w:cs="Times New Roman"/>
-          <w:color w:val="D4D4D4"/>
-          <w:sz w:val="21"/>
-          <w:szCs w:val="21"/>
-        </w:rPr>
-        <w:t>        sum[</w:t>
-      </w:r>
-      <w:r>
-        <w:rPr>
-          <w:rFonts w:ascii="Consolas" w:eastAsia="Times New Roman" w:hAnsi="Consolas" w:cs="Times New Roman"/>
-          <w:color w:val="B5CEA8"/>
-          <w:sz w:val="21"/>
-          <w:szCs w:val="21"/>
-        </w:rPr>
-        <w:t>6</w:t>
-      </w:r>
-      <w:r>
-        <w:rPr>
-          <w:rFonts w:ascii="Consolas" w:eastAsia="Times New Roman" w:hAnsi="Consolas" w:cs="Times New Roman"/>
-          <w:color w:val="D4D4D4"/>
-          <w:sz w:val="21"/>
-          <w:szCs w:val="21"/>
-        </w:rPr>
-        <w:t>] = d[</w:t>
-      </w:r>
-      <w:r>
-        <w:rPr>
-          <w:rFonts w:ascii="Consolas" w:eastAsia="Times New Roman" w:hAnsi="Consolas" w:cs="Times New Roman"/>
-          <w:color w:val="B5CEA8"/>
-          <w:sz w:val="21"/>
-          <w:szCs w:val="21"/>
-        </w:rPr>
-        <w:t>6</w:t>
-      </w:r>
-      <w:r>
-        <w:rPr>
-          <w:rFonts w:ascii="Consolas" w:eastAsia="Times New Roman" w:hAnsi="Consolas" w:cs="Times New Roman"/>
-          <w:color w:val="D4D4D4"/>
-          <w:sz w:val="21"/>
-          <w:szCs w:val="21"/>
-        </w:rPr>
-        <w:t>] + a2;</w:t>
-      </w:r>
-    </w:p>
-    <w:p>
-      <w:pPr>
-        <w:shd w:val="clear" w:color="auto" w:fill="1E1E1E"/>
-        <w:spacing w:after="0" w:line="285" w:lineRule="atLeast"/>
-        <w:rPr>
-          <w:rFonts w:ascii="Consolas" w:eastAsia="Times New Roman" w:hAnsi="Consolas" w:cs="Times New Roman"/>
-          <w:color w:val="D4D4D4"/>
-          <w:sz w:val="21"/>
-          <w:szCs w:val="21"/>
-        </w:rPr>
-      </w:pPr>
-      <w:r>
-        <w:rPr>
-          <w:rFonts w:ascii="Consolas" w:eastAsia="Times New Roman" w:hAnsi="Consolas" w:cs="Times New Roman"/>
-          <w:color w:val="D4D4D4"/>
-          <w:sz w:val="21"/>
-          <w:szCs w:val="21"/>
-        </w:rPr>
-        <w:t>        sum[</w:t>
-      </w:r>
-      <w:r>
-        <w:rPr>
-          <w:rFonts w:ascii="Consolas" w:eastAsia="Times New Roman" w:hAnsi="Consolas" w:cs="Times New Roman"/>
-          <w:color w:val="B5CEA8"/>
-          <w:sz w:val="21"/>
-          <w:szCs w:val="21"/>
-        </w:rPr>
-        <w:t>7</w:t>
-      </w:r>
-      <w:r>
-        <w:rPr>
-          <w:rFonts w:ascii="Consolas" w:eastAsia="Times New Roman" w:hAnsi="Consolas" w:cs="Times New Roman"/>
-          <w:color w:val="D4D4D4"/>
-          <w:sz w:val="21"/>
-          <w:szCs w:val="21"/>
-        </w:rPr>
-        <w:t>] = d[</w:t>
-      </w:r>
-      <w:r>
-        <w:rPr>
-          <w:rFonts w:ascii="Consolas" w:eastAsia="Times New Roman" w:hAnsi="Consolas" w:cs="Times New Roman"/>
-          <w:color w:val="B5CEA8"/>
-          <w:sz w:val="21"/>
-          <w:szCs w:val="21"/>
-        </w:rPr>
-        <w:t>7</w:t>
-      </w:r>
-      <w:r>
-        <w:rPr>
-          <w:rFonts w:ascii="Consolas" w:eastAsia="Times New Roman" w:hAnsi="Consolas" w:cs="Times New Roman"/>
-          <w:color w:val="D4D4D4"/>
-          <w:sz w:val="21"/>
-          <w:szCs w:val="21"/>
-        </w:rPr>
-        <w:t>] + a4;</w:t>
-      </w:r>
-    </w:p>
-    <w:p>
-      <w:pPr>
-        <w:shd w:val="clear" w:color="auto" w:fill="1E1E1E"/>
-        <w:spacing w:after="0" w:line="285" w:lineRule="atLeast"/>
-        <w:rPr>
-          <w:rFonts w:ascii="Consolas" w:eastAsia="Times New Roman" w:hAnsi="Consolas" w:cs="Times New Roman"/>
-          <w:color w:val="D4D4D4"/>
-          <w:sz w:val="21"/>
-          <w:szCs w:val="21"/>
-        </w:rPr>
-      </w:pPr>
-      <w:r>
-        <w:rPr>
-          <w:rFonts w:ascii="Consolas" w:eastAsia="Times New Roman" w:hAnsi="Consolas" w:cs="Times New Roman"/>
-          <w:color w:val="D4D4D4"/>
-          <w:sz w:val="21"/>
-          <w:szCs w:val="21"/>
-        </w:rPr>
-        <w:t>        sum[</w:t>
-      </w:r>
-      <w:r>
-        <w:rPr>
-          <w:rFonts w:ascii="Consolas" w:eastAsia="Times New Roman" w:hAnsi="Consolas" w:cs="Times New Roman"/>
-          <w:color w:val="B5CEA8"/>
-          <w:sz w:val="21"/>
-          <w:szCs w:val="21"/>
-        </w:rPr>
-        <w:t>8</w:t>
-      </w:r>
-      <w:r>
-        <w:rPr>
-          <w:rFonts w:ascii="Consolas" w:eastAsia="Times New Roman" w:hAnsi="Consolas" w:cs="Times New Roman"/>
-          <w:color w:val="D4D4D4"/>
-          <w:sz w:val="21"/>
-          <w:szCs w:val="21"/>
-        </w:rPr>
-        <w:t>] = d[</w:t>
-      </w:r>
-      <w:r>
-        <w:rPr>
-          <w:rFonts w:ascii="Consolas" w:eastAsia="Times New Roman" w:hAnsi="Consolas" w:cs="Times New Roman"/>
-          <w:color w:val="B5CEA8"/>
-          <w:sz w:val="21"/>
-          <w:szCs w:val="21"/>
-        </w:rPr>
-        <w:t>8</w:t>
-      </w:r>
-      <w:r>
-        <w:rPr>
-          <w:rFonts w:ascii="Consolas" w:eastAsia="Times New Roman" w:hAnsi="Consolas" w:cs="Times New Roman"/>
-          <w:color w:val="D4D4D4"/>
-          <w:sz w:val="21"/>
-          <w:szCs w:val="21"/>
-        </w:rPr>
-        <w:t>] + a3;</w:t>
-      </w:r>
-    </w:p>
-    <w:p>
-      <w:pPr>
-        <w:shd w:val="clear" w:color="auto" w:fill="1E1E1E"/>
-        <w:spacing w:after="0" w:line="285" w:lineRule="atLeast"/>
-        <w:rPr>
-          <w:rFonts w:ascii="Consolas" w:eastAsia="Times New Roman" w:hAnsi="Consolas" w:cs="Times New Roman"/>
-          <w:color w:val="D4D4D4"/>
-          <w:sz w:val="21"/>
-          <w:szCs w:val="21"/>
-        </w:rPr>
-      </w:pPr>
-      <w:r>
-        <w:rPr>
-          <w:rFonts w:ascii="Consolas" w:eastAsia="Times New Roman" w:hAnsi="Consolas" w:cs="Times New Roman"/>
-          <w:color w:val="D4D4D4"/>
-          <w:sz w:val="21"/>
-          <w:szCs w:val="21"/>
-        </w:rPr>
-        <w:t xml:space="preserve">    </w:t>
-      </w:r>
-      <w:r>
-        <w:rPr>
-          <w:rFonts w:ascii="Consolas" w:eastAsia="Times New Roman" w:hAnsi="Consolas" w:cs="Times New Roman"/>
-          <w:color w:val="569CD6"/>
-          <w:sz w:val="21"/>
-          <w:szCs w:val="21"/>
-        </w:rPr>
-        <w:t>end</w:t>
-      </w:r>
-    </w:p>
-    <w:p>
-      <w:pPr>
-        <w:shd w:val="clear" w:color="auto" w:fill="1E1E1E"/>
-        <w:spacing w:after="0" w:line="285" w:lineRule="atLeast"/>
-        <w:rPr>
-          <w:rFonts w:ascii="Consolas" w:eastAsia="Times New Roman" w:hAnsi="Consolas" w:cs="Times New Roman"/>
-          <w:color w:val="D4D4D4"/>
-          <w:sz w:val="21"/>
-          <w:szCs w:val="21"/>
-        </w:rPr>
-      </w:pPr>
-    </w:p>
-    <w:p>
-      <w:pPr>
-        <w:shd w:val="clear" w:color="auto" w:fill="1E1E1E"/>
-        <w:spacing w:after="0" w:line="285" w:lineRule="atLeast"/>
-        <w:rPr>
-          <w:rFonts w:ascii="Consolas" w:eastAsia="Times New Roman" w:hAnsi="Consolas" w:cs="Times New Roman"/>
-          <w:color w:val="D4D4D4"/>
-          <w:sz w:val="21"/>
-          <w:szCs w:val="21"/>
-        </w:rPr>
-      </w:pPr>
-      <w:r>
-        <w:rPr>
-          <w:rFonts w:ascii="Consolas" w:eastAsia="Times New Roman" w:hAnsi="Consolas" w:cs="Times New Roman"/>
-          <w:color w:val="D4D4D4"/>
-          <w:sz w:val="21"/>
-          <w:szCs w:val="21"/>
-        </w:rPr>
-        <w:t xml:space="preserve">    </w:t>
-      </w:r>
-      <w:r>
-        <w:rPr>
-          <w:rFonts w:ascii="Consolas" w:eastAsia="Times New Roman" w:hAnsi="Consolas" w:cs="Times New Roman"/>
-          <w:color w:val="6A9955"/>
-          <w:sz w:val="21"/>
-          <w:szCs w:val="21"/>
-        </w:rPr>
-        <w:t>//synchronizes the output with respect to the clock as well as add delay    </w:t>
-      </w:r>
-    </w:p>
-    <w:p>
-      <w:pPr>
-        <w:shd w:val="clear" w:color="auto" w:fill="1E1E1E"/>
-        <w:spacing w:after="0" w:line="285" w:lineRule="atLeast"/>
-        <w:rPr>
-          <w:rFonts w:ascii="Consolas" w:eastAsia="Times New Roman" w:hAnsi="Consolas" w:cs="Times New Roman"/>
-          <w:color w:val="D4D4D4"/>
-          <w:sz w:val="21"/>
-          <w:szCs w:val="21"/>
-        </w:rPr>
-      </w:pPr>
-      <w:r>
-        <w:rPr>
-          <w:rFonts w:ascii="Consolas" w:eastAsia="Times New Roman" w:hAnsi="Consolas" w:cs="Times New Roman"/>
-          <w:color w:val="D4D4D4"/>
-          <w:sz w:val="21"/>
-          <w:szCs w:val="21"/>
-        </w:rPr>
-        <w:t xml:space="preserve">    </w:t>
-      </w:r>
-      <w:r>
-        <w:rPr>
-          <w:rFonts w:ascii="Consolas" w:eastAsia="Times New Roman" w:hAnsi="Consolas" w:cs="Times New Roman"/>
-          <w:color w:val="569CD6"/>
-          <w:sz w:val="21"/>
-          <w:szCs w:val="21"/>
-        </w:rPr>
-        <w:t>always</w:t>
-      </w:r>
-      <w:r>
-        <w:rPr>
-          <w:rFonts w:ascii="Consolas" w:eastAsia="Times New Roman" w:hAnsi="Consolas" w:cs="Times New Roman"/>
-          <w:color w:val="D4D4D4"/>
-          <w:sz w:val="21"/>
-          <w:szCs w:val="21"/>
-        </w:rPr>
-        <w:t>@(</w:t>
-      </w:r>
-      <w:r>
-        <w:rPr>
-          <w:rFonts w:ascii="Consolas" w:eastAsia="Times New Roman" w:hAnsi="Consolas" w:cs="Times New Roman"/>
-          <w:color w:val="569CD6"/>
-          <w:sz w:val="21"/>
-          <w:szCs w:val="21"/>
-        </w:rPr>
-        <w:t>posedge</w:t>
-      </w:r>
-      <w:r>
-        <w:rPr>
-          <w:rFonts w:ascii="Consolas" w:eastAsia="Times New Roman" w:hAnsi="Consolas" w:cs="Times New Roman"/>
-          <w:color w:val="D4D4D4"/>
-          <w:sz w:val="21"/>
-          <w:szCs w:val="21"/>
-        </w:rPr>
-        <w:t xml:space="preserve"> clk)</w:t>
-      </w:r>
-      <w:r>
-        <w:rPr>
-          <w:rFonts w:ascii="Consolas" w:eastAsia="Times New Roman" w:hAnsi="Consolas" w:cs="Times New Roman"/>
-          <w:color w:val="569CD6"/>
-          <w:sz w:val="21"/>
-          <w:szCs w:val="21"/>
-        </w:rPr>
-        <w:t>begin</w:t>
-      </w:r>
-    </w:p>
-    <w:p>
-      <w:pPr>
-        <w:shd w:val="clear" w:color="auto" w:fill="1E1E1E"/>
-        <w:spacing w:after="0" w:line="285" w:lineRule="atLeast"/>
-        <w:rPr>
-          <w:rFonts w:ascii="Consolas" w:eastAsia="Times New Roman" w:hAnsi="Consolas" w:cs="Times New Roman"/>
-          <w:color w:val="D4D4D4"/>
-          <w:sz w:val="21"/>
-          <w:szCs w:val="21"/>
-        </w:rPr>
-      </w:pPr>
-      <w:r>
-        <w:rPr>
-          <w:rFonts w:ascii="Consolas" w:eastAsia="Times New Roman" w:hAnsi="Consolas" w:cs="Times New Roman"/>
-          <w:color w:val="D4D4D4"/>
-          <w:sz w:val="21"/>
-          <w:szCs w:val="21"/>
-        </w:rPr>
-        <w:t>        d[</w:t>
-      </w:r>
-      <w:r>
-        <w:rPr>
-          <w:rFonts w:ascii="Consolas" w:eastAsia="Times New Roman" w:hAnsi="Consolas" w:cs="Times New Roman"/>
-          <w:color w:val="B5CEA8"/>
-          <w:sz w:val="21"/>
-          <w:szCs w:val="21"/>
-        </w:rPr>
-        <w:t>0</w:t>
-      </w:r>
-      <w:r>
-        <w:rPr>
-          <w:rFonts w:ascii="Consolas" w:eastAsia="Times New Roman" w:hAnsi="Consolas" w:cs="Times New Roman"/>
-          <w:color w:val="D4D4D4"/>
-          <w:sz w:val="21"/>
-          <w:szCs w:val="21"/>
-        </w:rPr>
-        <w:t>] &lt;= s1;</w:t>
-      </w:r>
-    </w:p>
-    <w:p>
-      <w:pPr>
-        <w:shd w:val="clear" w:color="auto" w:fill="1E1E1E"/>
-        <w:spacing w:after="0" w:line="285" w:lineRule="atLeast"/>
-        <w:rPr>
-          <w:rFonts w:ascii="Consolas" w:eastAsia="Times New Roman" w:hAnsi="Consolas" w:cs="Times New Roman"/>
-          <w:color w:val="D4D4D4"/>
-          <w:sz w:val="21"/>
-          <w:szCs w:val="21"/>
-        </w:rPr>
-      </w:pPr>
-      <w:r>
-        <w:rPr>
-          <w:rFonts w:ascii="Consolas" w:eastAsia="Times New Roman" w:hAnsi="Consolas" w:cs="Times New Roman"/>
-          <w:color w:val="D4D4D4"/>
-          <w:sz w:val="21"/>
-          <w:szCs w:val="21"/>
-        </w:rPr>
-        <w:t>        d[</w:t>
-      </w:r>
-      <w:r>
-        <w:rPr>
-          <w:rFonts w:ascii="Consolas" w:eastAsia="Times New Roman" w:hAnsi="Consolas" w:cs="Times New Roman"/>
-          <w:color w:val="B5CEA8"/>
-          <w:sz w:val="21"/>
-          <w:szCs w:val="21"/>
-        </w:rPr>
-        <w:t>1</w:t>
-      </w:r>
-      <w:r>
-        <w:rPr>
-          <w:rFonts w:ascii="Consolas" w:eastAsia="Times New Roman" w:hAnsi="Consolas" w:cs="Times New Roman"/>
-          <w:color w:val="D4D4D4"/>
-          <w:sz w:val="21"/>
-          <w:szCs w:val="21"/>
-        </w:rPr>
-        <w:t>] &lt;= sum[</w:t>
-      </w:r>
-      <w:r>
-        <w:rPr>
-          <w:rFonts w:ascii="Consolas" w:eastAsia="Times New Roman" w:hAnsi="Consolas" w:cs="Times New Roman"/>
-          <w:color w:val="B5CEA8"/>
-          <w:sz w:val="21"/>
-          <w:szCs w:val="21"/>
-        </w:rPr>
-        <w:t>0</w:t>
-      </w:r>
-      <w:r>
-        <w:rPr>
-          <w:rFonts w:ascii="Consolas" w:eastAsia="Times New Roman" w:hAnsi="Consolas" w:cs="Times New Roman"/>
-          <w:color w:val="D4D4D4"/>
-          <w:sz w:val="21"/>
-          <w:szCs w:val="21"/>
-        </w:rPr>
-        <w:t>];</w:t>
-      </w:r>
-    </w:p>
-    <w:p>
-      <w:pPr>
-        <w:shd w:val="clear" w:color="auto" w:fill="1E1E1E"/>
-        <w:spacing w:after="0" w:line="285" w:lineRule="atLeast"/>
-        <w:rPr>
-          <w:rFonts w:ascii="Consolas" w:eastAsia="Times New Roman" w:hAnsi="Consolas" w:cs="Times New Roman"/>
-          <w:color w:val="D4D4D4"/>
-          <w:sz w:val="21"/>
-          <w:szCs w:val="21"/>
-        </w:rPr>
-      </w:pPr>
-      <w:r>
-        <w:rPr>
-          <w:rFonts w:ascii="Consolas" w:eastAsia="Times New Roman" w:hAnsi="Consolas" w:cs="Times New Roman"/>
-          <w:color w:val="D4D4D4"/>
-          <w:sz w:val="21"/>
-          <w:szCs w:val="21"/>
-        </w:rPr>
-        <w:t>        d[</w:t>
-      </w:r>
-      <w:r>
-        <w:rPr>
-          <w:rFonts w:ascii="Consolas" w:eastAsia="Times New Roman" w:hAnsi="Consolas" w:cs="Times New Roman"/>
-          <w:color w:val="B5CEA8"/>
-          <w:sz w:val="21"/>
-          <w:szCs w:val="21"/>
-        </w:rPr>
-        <w:t>2</w:t>
-      </w:r>
-      <w:r>
-        <w:rPr>
-          <w:rFonts w:ascii="Consolas" w:eastAsia="Times New Roman" w:hAnsi="Consolas" w:cs="Times New Roman"/>
-          <w:color w:val="D4D4D4"/>
-          <w:sz w:val="21"/>
-          <w:szCs w:val="21"/>
-        </w:rPr>
-        <w:t>] &lt;= sum[</w:t>
-      </w:r>
-      <w:r>
-        <w:rPr>
-          <w:rFonts w:ascii="Consolas" w:eastAsia="Times New Roman" w:hAnsi="Consolas" w:cs="Times New Roman"/>
-          <w:color w:val="B5CEA8"/>
-          <w:sz w:val="21"/>
-          <w:szCs w:val="21"/>
-        </w:rPr>
-        <w:t>1</w:t>
-      </w:r>
-      <w:r>
-        <w:rPr>
-          <w:rFonts w:ascii="Consolas" w:eastAsia="Times New Roman" w:hAnsi="Consolas" w:cs="Times New Roman"/>
-          <w:color w:val="D4D4D4"/>
-          <w:sz w:val="21"/>
-          <w:szCs w:val="21"/>
-        </w:rPr>
-        <w:t>];</w:t>
-      </w:r>
-    </w:p>
-    <w:p>
-      <w:pPr>
-        <w:shd w:val="clear" w:color="auto" w:fill="1E1E1E"/>
-        <w:spacing w:after="0" w:line="285" w:lineRule="atLeast"/>
-        <w:rPr>
-          <w:rFonts w:ascii="Consolas" w:eastAsia="Times New Roman" w:hAnsi="Consolas" w:cs="Times New Roman"/>
-          <w:color w:val="D4D4D4"/>
-          <w:sz w:val="21"/>
-          <w:szCs w:val="21"/>
-        </w:rPr>
-      </w:pPr>
-      <w:r>
-        <w:rPr>
-          <w:rFonts w:ascii="Consolas" w:eastAsia="Times New Roman" w:hAnsi="Consolas" w:cs="Times New Roman"/>
-          <w:color w:val="D4D4D4"/>
-          <w:sz w:val="21"/>
-          <w:szCs w:val="21"/>
-        </w:rPr>
-        <w:t>        d[</w:t>
-      </w:r>
-      <w:r>
-        <w:rPr>
-          <w:rFonts w:ascii="Consolas" w:eastAsia="Times New Roman" w:hAnsi="Consolas" w:cs="Times New Roman"/>
-          <w:color w:val="B5CEA8"/>
-          <w:sz w:val="21"/>
-          <w:szCs w:val="21"/>
-        </w:rPr>
-        <w:t>3</w:t>
-      </w:r>
-      <w:r>
-        <w:rPr>
-          <w:rFonts w:ascii="Consolas" w:eastAsia="Times New Roman" w:hAnsi="Consolas" w:cs="Times New Roman"/>
-          <w:color w:val="D4D4D4"/>
-          <w:sz w:val="21"/>
-          <w:szCs w:val="21"/>
-        </w:rPr>
-        <w:t>] &lt;= sum[</w:t>
-      </w:r>
-      <w:r>
-        <w:rPr>
-          <w:rFonts w:ascii="Consolas" w:eastAsia="Times New Roman" w:hAnsi="Consolas" w:cs="Times New Roman"/>
-          <w:color w:val="B5CEA8"/>
-          <w:sz w:val="21"/>
-          <w:szCs w:val="21"/>
-        </w:rPr>
-        <w:t>2</w:t>
-      </w:r>
-      <w:r>
-        <w:rPr>
-          <w:rFonts w:ascii="Consolas" w:eastAsia="Times New Roman" w:hAnsi="Consolas" w:cs="Times New Roman"/>
-          <w:color w:val="D4D4D4"/>
-          <w:sz w:val="21"/>
-          <w:szCs w:val="21"/>
-        </w:rPr>
-        <w:t>];</w:t>
-      </w:r>
-    </w:p>
-    <w:p>
-      <w:pPr>
-        <w:shd w:val="clear" w:color="auto" w:fill="1E1E1E"/>
-        <w:spacing w:after="0" w:line="285" w:lineRule="atLeast"/>
-        <w:rPr>
-          <w:rFonts w:ascii="Consolas" w:eastAsia="Times New Roman" w:hAnsi="Consolas" w:cs="Times New Roman"/>
-          <w:color w:val="D4D4D4"/>
-          <w:sz w:val="21"/>
-          <w:szCs w:val="21"/>
-        </w:rPr>
-      </w:pPr>
-      <w:r>
-        <w:rPr>
-          <w:rFonts w:ascii="Consolas" w:eastAsia="Times New Roman" w:hAnsi="Consolas" w:cs="Times New Roman"/>
-          <w:color w:val="D4D4D4"/>
-          <w:sz w:val="21"/>
-          <w:szCs w:val="21"/>
-        </w:rPr>
-        <w:t>        d[</w:t>
-      </w:r>
-      <w:r>
-        <w:rPr>
-          <w:rFonts w:ascii="Consolas" w:eastAsia="Times New Roman" w:hAnsi="Consolas" w:cs="Times New Roman"/>
-          <w:color w:val="B5CEA8"/>
-          <w:sz w:val="21"/>
-          <w:szCs w:val="21"/>
-        </w:rPr>
-        <w:t>4</w:t>
-      </w:r>
-      <w:r>
-        <w:rPr>
-          <w:rFonts w:ascii="Consolas" w:eastAsia="Times New Roman" w:hAnsi="Consolas" w:cs="Times New Roman"/>
-          <w:color w:val="D4D4D4"/>
-          <w:sz w:val="21"/>
-          <w:szCs w:val="21"/>
-        </w:rPr>
-        <w:t>] &lt;= sum[</w:t>
-      </w:r>
-      <w:r>
-        <w:rPr>
-          <w:rFonts w:ascii="Consolas" w:eastAsia="Times New Roman" w:hAnsi="Consolas" w:cs="Times New Roman"/>
-          <w:color w:val="B5CEA8"/>
-          <w:sz w:val="21"/>
-          <w:szCs w:val="21"/>
-        </w:rPr>
-        <w:t>3</w:t>
-      </w:r>
-      <w:r>
-        <w:rPr>
-          <w:rFonts w:ascii="Consolas" w:eastAsia="Times New Roman" w:hAnsi="Consolas" w:cs="Times New Roman"/>
-          <w:color w:val="D4D4D4"/>
-          <w:sz w:val="21"/>
-          <w:szCs w:val="21"/>
-        </w:rPr>
-        <w:t>];</w:t>
-      </w:r>
-    </w:p>
-    <w:p>
-      <w:pPr>
-        <w:shd w:val="clear" w:color="auto" w:fill="1E1E1E"/>
-        <w:spacing w:after="0" w:line="285" w:lineRule="atLeast"/>
-        <w:rPr>
-          <w:rFonts w:ascii="Consolas" w:eastAsia="Times New Roman" w:hAnsi="Consolas" w:cs="Times New Roman"/>
-          <w:color w:val="D4D4D4"/>
-          <w:sz w:val="21"/>
-          <w:szCs w:val="21"/>
-        </w:rPr>
-      </w:pPr>
-      <w:r>
-        <w:rPr>
-          <w:rFonts w:ascii="Consolas" w:eastAsia="Times New Roman" w:hAnsi="Consolas" w:cs="Times New Roman"/>
-          <w:color w:val="D4D4D4"/>
-          <w:sz w:val="21"/>
-          <w:szCs w:val="21"/>
-        </w:rPr>
-        <w:t>        d[</w:t>
-      </w:r>
-      <w:r>
-        <w:rPr>
-          <w:rFonts w:ascii="Consolas" w:eastAsia="Times New Roman" w:hAnsi="Consolas" w:cs="Times New Roman"/>
-          <w:color w:val="B5CEA8"/>
-          <w:sz w:val="21"/>
-          <w:szCs w:val="21"/>
-        </w:rPr>
-        <w:t>5</w:t>
-      </w:r>
-      <w:r>
-        <w:rPr>
-          <w:rFonts w:ascii="Consolas" w:eastAsia="Times New Roman" w:hAnsi="Consolas" w:cs="Times New Roman"/>
-          <w:color w:val="D4D4D4"/>
-          <w:sz w:val="21"/>
-          <w:szCs w:val="21"/>
-        </w:rPr>
-        <w:t>] &lt;= sum[</w:t>
-      </w:r>
-      <w:r>
-        <w:rPr>
-          <w:rFonts w:ascii="Consolas" w:eastAsia="Times New Roman" w:hAnsi="Consolas" w:cs="Times New Roman"/>
-          <w:color w:val="B5CEA8"/>
-          <w:sz w:val="21"/>
-          <w:szCs w:val="21"/>
-        </w:rPr>
-        <w:t>4</w:t>
-      </w:r>
-      <w:r>
-        <w:rPr>
-          <w:rFonts w:ascii="Consolas" w:eastAsia="Times New Roman" w:hAnsi="Consolas" w:cs="Times New Roman"/>
-          <w:color w:val="D4D4D4"/>
-          <w:sz w:val="21"/>
-          <w:szCs w:val="21"/>
-        </w:rPr>
-        <w:t>];</w:t>
-      </w:r>
-    </w:p>
-    <w:p>
-      <w:pPr>
-        <w:shd w:val="clear" w:color="auto" w:fill="1E1E1E"/>
-        <w:spacing w:after="0" w:line="285" w:lineRule="atLeast"/>
-        <w:rPr>
-          <w:rFonts w:ascii="Consolas" w:eastAsia="Times New Roman" w:hAnsi="Consolas" w:cs="Times New Roman"/>
-          <w:color w:val="D4D4D4"/>
-          <w:sz w:val="21"/>
-          <w:szCs w:val="21"/>
-        </w:rPr>
-      </w:pPr>
-      <w:r>
-        <w:rPr>
-          <w:rFonts w:ascii="Consolas" w:eastAsia="Times New Roman" w:hAnsi="Consolas" w:cs="Times New Roman"/>
-          <w:color w:val="D4D4D4"/>
-          <w:sz w:val="21"/>
-          <w:szCs w:val="21"/>
-        </w:rPr>
-        <w:t>        d[</w:t>
-      </w:r>
-      <w:r>
-        <w:rPr>
-          <w:rFonts w:ascii="Consolas" w:eastAsia="Times New Roman" w:hAnsi="Consolas" w:cs="Times New Roman"/>
-          <w:color w:val="B5CEA8"/>
-          <w:sz w:val="21"/>
-          <w:szCs w:val="21"/>
-        </w:rPr>
-        <w:t>6</w:t>
-      </w:r>
-      <w:r>
-        <w:rPr>
-          <w:rFonts w:ascii="Consolas" w:eastAsia="Times New Roman" w:hAnsi="Consolas" w:cs="Times New Roman"/>
-          <w:color w:val="D4D4D4"/>
-          <w:sz w:val="21"/>
-          <w:szCs w:val="21"/>
-        </w:rPr>
-        <w:t>] &lt;= sum[</w:t>
-      </w:r>
-      <w:r>
-        <w:rPr>
-          <w:rFonts w:ascii="Consolas" w:eastAsia="Times New Roman" w:hAnsi="Consolas" w:cs="Times New Roman"/>
-          <w:color w:val="B5CEA8"/>
-          <w:sz w:val="21"/>
-          <w:szCs w:val="21"/>
-        </w:rPr>
-        <w:t>5</w:t>
-      </w:r>
-      <w:r>
-        <w:rPr>
-          <w:rFonts w:ascii="Consolas" w:eastAsia="Times New Roman" w:hAnsi="Consolas" w:cs="Times New Roman"/>
-          <w:color w:val="D4D4D4"/>
-          <w:sz w:val="21"/>
-          <w:szCs w:val="21"/>
-        </w:rPr>
-        <w:t>];</w:t>
-      </w:r>
-    </w:p>
-    <w:p>
-      <w:pPr>
-        <w:shd w:val="clear" w:color="auto" w:fill="1E1E1E"/>
-        <w:spacing w:after="0" w:line="285" w:lineRule="atLeast"/>
-        <w:rPr>
-          <w:rFonts w:ascii="Consolas" w:eastAsia="Times New Roman" w:hAnsi="Consolas" w:cs="Times New Roman"/>
-          <w:color w:val="D4D4D4"/>
-          <w:sz w:val="21"/>
-          <w:szCs w:val="21"/>
-        </w:rPr>
-      </w:pPr>
-      <w:r>
-        <w:rPr>
-          <w:rFonts w:ascii="Consolas" w:eastAsia="Times New Roman" w:hAnsi="Consolas" w:cs="Times New Roman"/>
-          <w:color w:val="D4D4D4"/>
-          <w:sz w:val="21"/>
-          <w:szCs w:val="21"/>
-        </w:rPr>
-        <w:t>        d[</w:t>
-      </w:r>
-      <w:r>
-        <w:rPr>
-          <w:rFonts w:ascii="Consolas" w:eastAsia="Times New Roman" w:hAnsi="Consolas" w:cs="Times New Roman"/>
-          <w:color w:val="B5CEA8"/>
-          <w:sz w:val="21"/>
-          <w:szCs w:val="21"/>
-        </w:rPr>
-        <w:t>7</w:t>
-      </w:r>
-      <w:r>
-        <w:rPr>
-          <w:rFonts w:ascii="Consolas" w:eastAsia="Times New Roman" w:hAnsi="Consolas" w:cs="Times New Roman"/>
-          <w:color w:val="D4D4D4"/>
-          <w:sz w:val="21"/>
-          <w:szCs w:val="21"/>
-        </w:rPr>
-        <w:t>] &lt;= sum[</w:t>
-      </w:r>
-      <w:r>
-        <w:rPr>
-          <w:rFonts w:ascii="Consolas" w:eastAsia="Times New Roman" w:hAnsi="Consolas" w:cs="Times New Roman"/>
-          <w:color w:val="B5CEA8"/>
-          <w:sz w:val="21"/>
-          <w:szCs w:val="21"/>
-        </w:rPr>
-        <w:t>6</w:t>
-      </w:r>
-      <w:r>
-        <w:rPr>
-          <w:rFonts w:ascii="Consolas" w:eastAsia="Times New Roman" w:hAnsi="Consolas" w:cs="Times New Roman"/>
-          <w:color w:val="D4D4D4"/>
-          <w:sz w:val="21"/>
-          <w:szCs w:val="21"/>
-        </w:rPr>
-        <w:t>];</w:t>
-      </w:r>
-    </w:p>
-    <w:p>
-      <w:pPr>
-        <w:shd w:val="clear" w:color="auto" w:fill="1E1E1E"/>
-        <w:spacing w:after="0" w:line="285" w:lineRule="atLeast"/>
-        <w:rPr>
-          <w:rFonts w:ascii="Consolas" w:eastAsia="Times New Roman" w:hAnsi="Consolas" w:cs="Times New Roman"/>
-          <w:color w:val="D4D4D4"/>
-          <w:sz w:val="21"/>
-          <w:szCs w:val="21"/>
-        </w:rPr>
-      </w:pPr>
-      <w:r>
-        <w:rPr>
-          <w:rFonts w:ascii="Consolas" w:eastAsia="Times New Roman" w:hAnsi="Consolas" w:cs="Times New Roman"/>
-          <w:color w:val="D4D4D4"/>
-          <w:sz w:val="21"/>
-          <w:szCs w:val="21"/>
-        </w:rPr>
-        <w:t>        d[</w:t>
-      </w:r>
-      <w:r>
-        <w:rPr>
-          <w:rFonts w:ascii="Consolas" w:eastAsia="Times New Roman" w:hAnsi="Consolas" w:cs="Times New Roman"/>
-          <w:color w:val="B5CEA8"/>
-          <w:sz w:val="21"/>
-          <w:szCs w:val="21"/>
-        </w:rPr>
-        <w:t>8</w:t>
-      </w:r>
-      <w:r>
-        <w:rPr>
-          <w:rFonts w:ascii="Consolas" w:eastAsia="Times New Roman" w:hAnsi="Consolas" w:cs="Times New Roman"/>
-          <w:color w:val="D4D4D4"/>
-          <w:sz w:val="21"/>
-          <w:szCs w:val="21"/>
-        </w:rPr>
-        <w:t>] &lt;= sum[</w:t>
-      </w:r>
-      <w:r>
-        <w:rPr>
-          <w:rFonts w:ascii="Consolas" w:eastAsia="Times New Roman" w:hAnsi="Consolas" w:cs="Times New Roman"/>
-          <w:color w:val="B5CEA8"/>
-          <w:sz w:val="21"/>
-          <w:szCs w:val="21"/>
-        </w:rPr>
-        <w:t>7</w:t>
-      </w:r>
-      <w:r>
-        <w:rPr>
-          <w:rFonts w:ascii="Consolas" w:eastAsia="Times New Roman" w:hAnsi="Consolas" w:cs="Times New Roman"/>
-          <w:color w:val="D4D4D4"/>
-          <w:sz w:val="21"/>
-          <w:szCs w:val="21"/>
-        </w:rPr>
-        <w:t>];</w:t>
-      </w:r>
-    </w:p>
-    <w:p>
-      <w:pPr>
-        <w:shd w:val="clear" w:color="auto" w:fill="1E1E1E"/>
-        <w:spacing w:after="0" w:line="285" w:lineRule="atLeast"/>
-        <w:rPr>
-          <w:rFonts w:ascii="Consolas" w:eastAsia="Times New Roman" w:hAnsi="Consolas" w:cs="Times New Roman"/>
-          <w:color w:val="D4D4D4"/>
-          <w:sz w:val="21"/>
-          <w:szCs w:val="21"/>
-        </w:rPr>
-      </w:pPr>
-      <w:r>
-        <w:rPr>
-          <w:rFonts w:ascii="Consolas" w:eastAsia="Times New Roman" w:hAnsi="Consolas" w:cs="Times New Roman"/>
-          <w:color w:val="D4D4D4"/>
-          <w:sz w:val="21"/>
-          <w:szCs w:val="21"/>
-        </w:rPr>
-        <w:t>        d[</w:t>
-      </w:r>
-      <w:r>
-        <w:rPr>
-          <w:rFonts w:ascii="Consolas" w:eastAsia="Times New Roman" w:hAnsi="Consolas" w:cs="Times New Roman"/>
-          <w:color w:val="B5CEA8"/>
-          <w:sz w:val="21"/>
-          <w:szCs w:val="21"/>
-        </w:rPr>
-        <w:t>9</w:t>
-      </w:r>
-      <w:r>
-        <w:rPr>
-          <w:rFonts w:ascii="Consolas" w:eastAsia="Times New Roman" w:hAnsi="Consolas" w:cs="Times New Roman"/>
-          <w:color w:val="D4D4D4"/>
-          <w:sz w:val="21"/>
-          <w:szCs w:val="21"/>
-        </w:rPr>
-        <w:t>] &lt;= sum[</w:t>
-      </w:r>
-      <w:r>
-        <w:rPr>
-          <w:rFonts w:ascii="Consolas" w:eastAsia="Times New Roman" w:hAnsi="Consolas" w:cs="Times New Roman"/>
-          <w:color w:val="B5CEA8"/>
-          <w:sz w:val="21"/>
-          <w:szCs w:val="21"/>
-        </w:rPr>
-        <w:t>8</w:t>
-      </w:r>
-      <w:r>
-        <w:rPr>
-          <w:rFonts w:ascii="Consolas" w:eastAsia="Times New Roman" w:hAnsi="Consolas" w:cs="Times New Roman"/>
-          <w:color w:val="D4D4D4"/>
-          <w:sz w:val="21"/>
-          <w:szCs w:val="21"/>
-        </w:rPr>
-        <w:t>];</w:t>
-      </w:r>
-    </w:p>
-    <w:p>
-      <w:pPr>
-        <w:shd w:val="clear" w:color="auto" w:fill="1E1E1E"/>
-        <w:spacing w:after="0" w:line="285" w:lineRule="atLeast"/>
-        <w:rPr>
-          <w:rFonts w:ascii="Consolas" w:eastAsia="Times New Roman" w:hAnsi="Consolas" w:cs="Times New Roman"/>
-          <w:color w:val="D4D4D4"/>
-          <w:sz w:val="21"/>
-          <w:szCs w:val="21"/>
-        </w:rPr>
-      </w:pPr>
-      <w:r>
-        <w:rPr>
-          <w:rFonts w:ascii="Consolas" w:eastAsia="Times New Roman" w:hAnsi="Consolas" w:cs="Times New Roman"/>
-          <w:color w:val="D4D4D4"/>
-          <w:sz w:val="21"/>
-          <w:szCs w:val="21"/>
-        </w:rPr>
-        <w:t xml:space="preserve">    </w:t>
-      </w:r>
-      <w:r>
-        <w:rPr>
-          <w:rFonts w:ascii="Consolas" w:eastAsia="Times New Roman" w:hAnsi="Consolas" w:cs="Times New Roman"/>
-          <w:color w:val="569CD6"/>
-          <w:sz w:val="21"/>
-          <w:szCs w:val="21"/>
-        </w:rPr>
-        <w:t>end</w:t>
-      </w:r>
-    </w:p>
-    <w:p>
-      <w:pPr>
-        <w:shd w:val="clear" w:color="auto" w:fill="1E1E1E"/>
-        <w:spacing w:after="0" w:line="285" w:lineRule="atLeast"/>
-        <w:rPr>
-          <w:rFonts w:ascii="Consolas" w:eastAsia="Times New Roman" w:hAnsi="Consolas" w:cs="Times New Roman"/>
-          <w:color w:val="D4D4D4"/>
-          <w:sz w:val="21"/>
-          <w:szCs w:val="21"/>
-        </w:rPr>
-      </w:pPr>
-      <w:r>
-        <w:rPr>
-          <w:rFonts w:ascii="Consolas" w:eastAsia="Times New Roman" w:hAnsi="Consolas" w:cs="Times New Roman"/>
-          <w:color w:val="D4D4D4"/>
-          <w:sz w:val="21"/>
-          <w:szCs w:val="21"/>
-        </w:rPr>
-        <w:t xml:space="preserve">    </w:t>
-      </w:r>
-    </w:p>
-    <w:p>
-      <w:pPr>
-        <w:shd w:val="clear" w:color="auto" w:fill="1E1E1E"/>
-        <w:spacing w:after="0" w:line="285" w:lineRule="atLeast"/>
-        <w:rPr>
-          <w:rFonts w:ascii="Consolas" w:eastAsia="Times New Roman" w:hAnsi="Consolas" w:cs="Times New Roman"/>
-          <w:color w:val="D4D4D4"/>
-          <w:sz w:val="21"/>
-          <w:szCs w:val="21"/>
-        </w:rPr>
-      </w:pPr>
-      <w:r>
-        <w:rPr>
-          <w:rFonts w:ascii="Consolas" w:eastAsia="Times New Roman" w:hAnsi="Consolas" w:cs="Times New Roman"/>
-          <w:color w:val="D4D4D4"/>
-          <w:sz w:val="21"/>
-          <w:szCs w:val="21"/>
-        </w:rPr>
-        <w:t xml:space="preserve">    </w:t>
-      </w:r>
-      <w:r>
-        <w:rPr>
-          <w:rFonts w:ascii="Consolas" w:eastAsia="Times New Roman" w:hAnsi="Consolas" w:cs="Times New Roman"/>
-          <w:color w:val="569CD6"/>
-          <w:sz w:val="21"/>
-          <w:szCs w:val="21"/>
-        </w:rPr>
-        <w:t>assign</w:t>
-      </w:r>
-      <w:r>
-        <w:rPr>
-          <w:rFonts w:ascii="Consolas" w:eastAsia="Times New Roman" w:hAnsi="Consolas" w:cs="Times New Roman"/>
-          <w:color w:val="D4D4D4"/>
-          <w:sz w:val="21"/>
-          <w:szCs w:val="21"/>
-        </w:rPr>
-        <w:t xml:space="preserve"> y = d[</w:t>
-      </w:r>
-      <w:r>
-        <w:rPr>
-          <w:rFonts w:ascii="Consolas" w:eastAsia="Times New Roman" w:hAnsi="Consolas" w:cs="Times New Roman"/>
-          <w:color w:val="B5CEA8"/>
-          <w:sz w:val="21"/>
-          <w:szCs w:val="21"/>
-        </w:rPr>
-        <w:t>9</w:t>
-      </w:r>
-      <w:r>
-        <w:rPr>
-          <w:rFonts w:ascii="Consolas" w:eastAsia="Times New Roman" w:hAnsi="Consolas" w:cs="Times New Roman"/>
-          <w:color w:val="D4D4D4"/>
-          <w:sz w:val="21"/>
-          <w:szCs w:val="21"/>
-        </w:rPr>
-        <w:t xml:space="preserve">]; </w:t>
-      </w:r>
-      <w:r>
-        <w:rPr>
-          <w:rFonts w:ascii="Consolas" w:eastAsia="Times New Roman" w:hAnsi="Consolas" w:cs="Times New Roman"/>
-          <w:color w:val="6A9955"/>
-          <w:sz w:val="21"/>
-          <w:szCs w:val="21"/>
-        </w:rPr>
-        <w:t>// final output is transferred to the block output</w:t>
-      </w:r>
-    </w:p>
-    <w:p>
-      <w:pPr>
-        <w:shd w:val="clear" w:color="auto" w:fill="1E1E1E"/>
-        <w:spacing w:after="0" w:line="285" w:lineRule="atLeast"/>
-        <w:rPr>
-          <w:rFonts w:ascii="Consolas" w:eastAsia="Times New Roman" w:hAnsi="Consolas" w:cs="Times New Roman"/>
-          <w:color w:val="D4D4D4"/>
-          <w:sz w:val="21"/>
-          <w:szCs w:val="21"/>
-        </w:rPr>
-      </w:pPr>
-      <w:r>
-        <w:rPr>
-          <w:rFonts w:ascii="Consolas" w:eastAsia="Times New Roman" w:hAnsi="Consolas" w:cs="Times New Roman"/>
-          <w:color w:val="D4D4D4"/>
-          <w:sz w:val="21"/>
-          <w:szCs w:val="21"/>
-        </w:rPr>
-        <w:t xml:space="preserve">    </w:t>
-      </w:r>
-    </w:p>
-    <w:p>
-      <w:pPr>
-        <w:shd w:val="clear" w:color="auto" w:fill="1E1E1E"/>
-        <w:spacing w:after="0" w:line="285" w:lineRule="atLeast"/>
-        <w:rPr>
-          <w:rFonts w:ascii="Consolas" w:eastAsia="Times New Roman" w:hAnsi="Consolas" w:cs="Times New Roman"/>
-          <w:color w:val="D4D4D4"/>
-          <w:sz w:val="21"/>
-          <w:szCs w:val="21"/>
-        </w:rPr>
-      </w:pPr>
-      <w:r>
-        <w:rPr>
-          <w:rFonts w:ascii="Consolas" w:eastAsia="Times New Roman" w:hAnsi="Consolas" w:cs="Times New Roman"/>
-          <w:color w:val="569CD6"/>
-          <w:sz w:val="21"/>
-          <w:szCs w:val="21"/>
-        </w:rPr>
-        <w:t>endmodule</w:t>
-      </w:r>
-    </w:p>
-    <w:p>
-      <w:pPr>
-        <w:spacing w:after="0"/>
-        <w:rPr>
-          <w:rFonts w:cstheme="minorHAnsi"/>
-          <w:b/>
-          <w:sz w:val="32"/>
-        </w:rPr>
-      </w:pPr>
-    </w:p>
-    <w:p>
-      <w:pPr>
-        <w:spacing w:after="0"/>
-        <w:rPr>
-          <w:rFonts w:cstheme="minorHAnsi"/>
-          <w:b/>
-          <w:sz w:val="32"/>
-        </w:rPr>
-      </w:pPr>
-      <w:r>
-        <w:rPr>
-          <w:rFonts w:cstheme="minorHAnsi"/>
-          <w:b/>
-          <w:sz w:val="32"/>
-        </w:rPr>
-        <w:t>Code TB:</w:t>
-      </w:r>
-    </w:p>
-    <w:p>
-      <w:pPr>
-        <w:spacing w:after="0"/>
-        <w:rPr>
-          <w:rFonts w:cstheme="minorHAnsi"/>
-          <w:b/>
-          <w:sz w:val="32"/>
-        </w:rPr>
-      </w:pPr>
-    </w:p>
-    <w:p>
-      <w:pPr>
-        <w:shd w:val="clear" w:color="auto" w:fill="1E1E1E"/>
-        <w:spacing w:after="0" w:line="285" w:lineRule="atLeast"/>
-        <w:rPr>
-          <w:rFonts w:ascii="Consolas" w:eastAsia="Times New Roman" w:hAnsi="Consolas" w:cs="Times New Roman"/>
-          <w:color w:val="D4D4D4"/>
-          <w:sz w:val="21"/>
-          <w:szCs w:val="21"/>
-        </w:rPr>
-      </w:pPr>
-      <w:r>
-        <w:rPr>
-          <w:rFonts w:ascii="Consolas" w:eastAsia="Times New Roman" w:hAnsi="Consolas" w:cs="Times New Roman"/>
-          <w:color w:val="569CD6"/>
-          <w:sz w:val="21"/>
-          <w:szCs w:val="21"/>
-        </w:rPr>
-        <w:t>module</w:t>
-      </w:r>
-      <w:r>
-        <w:rPr>
-          <w:rFonts w:ascii="Consolas" w:eastAsia="Times New Roman" w:hAnsi="Consolas" w:cs="Times New Roman"/>
-          <w:color w:val="D4D4D4"/>
-          <w:sz w:val="21"/>
-          <w:szCs w:val="21"/>
-        </w:rPr>
-        <w:t xml:space="preserve"> </w:t>
-      </w:r>
-      <w:r>
-        <w:rPr>
-          <w:rFonts w:ascii="Consolas" w:eastAsia="Times New Roman" w:hAnsi="Consolas" w:cs="Times New Roman"/>
-          <w:color w:val="4EC9B0"/>
-          <w:sz w:val="21"/>
-          <w:szCs w:val="21"/>
-        </w:rPr>
-        <w:t>fir_tb</w:t>
-      </w:r>
-      <w:r>
-        <w:rPr>
-          <w:rFonts w:ascii="Consolas" w:eastAsia="Times New Roman" w:hAnsi="Consolas" w:cs="Times New Roman"/>
-          <w:color w:val="D4D4D4"/>
-          <w:sz w:val="21"/>
-          <w:szCs w:val="21"/>
-        </w:rPr>
-        <w:t>;</w:t>
-      </w:r>
-    </w:p>
-    <w:p>
-      <w:pPr>
-        <w:shd w:val="clear" w:color="auto" w:fill="1E1E1E"/>
-        <w:spacing w:after="0" w:line="285" w:lineRule="atLeast"/>
-        <w:rPr>
-          <w:rFonts w:ascii="Consolas" w:eastAsia="Times New Roman" w:hAnsi="Consolas" w:cs="Times New Roman"/>
-          <w:color w:val="D4D4D4"/>
-          <w:sz w:val="21"/>
-          <w:szCs w:val="21"/>
-        </w:rPr>
-      </w:pPr>
-      <w:r>
-        <w:rPr>
-          <w:rFonts w:ascii="Consolas" w:eastAsia="Times New Roman" w:hAnsi="Consolas" w:cs="Times New Roman"/>
-          <w:color w:val="D4D4D4"/>
-          <w:sz w:val="21"/>
-          <w:szCs w:val="21"/>
-        </w:rPr>
-        <w:t xml:space="preserve">    </w:t>
-      </w:r>
-      <w:r>
-        <w:rPr>
-          <w:rFonts w:ascii="Consolas" w:eastAsia="Times New Roman" w:hAnsi="Consolas" w:cs="Times New Roman"/>
-          <w:color w:val="569CD6"/>
-          <w:sz w:val="21"/>
-          <w:szCs w:val="21"/>
-        </w:rPr>
-        <w:t>reg</w:t>
-      </w:r>
-      <w:r>
-        <w:rPr>
-          <w:rFonts w:ascii="Consolas" w:eastAsia="Times New Roman" w:hAnsi="Consolas" w:cs="Times New Roman"/>
-          <w:color w:val="D4D4D4"/>
-          <w:sz w:val="21"/>
-          <w:szCs w:val="21"/>
-        </w:rPr>
-        <w:t xml:space="preserve"> [</w:t>
-      </w:r>
-      <w:r>
-        <w:rPr>
-          <w:rFonts w:ascii="Consolas" w:eastAsia="Times New Roman" w:hAnsi="Consolas" w:cs="Times New Roman"/>
-          <w:color w:val="B5CEA8"/>
-          <w:sz w:val="21"/>
-          <w:szCs w:val="21"/>
-        </w:rPr>
-        <w:t>31</w:t>
-      </w:r>
-      <w:r>
-        <w:rPr>
-          <w:rFonts w:ascii="Consolas" w:eastAsia="Times New Roman" w:hAnsi="Consolas" w:cs="Times New Roman"/>
-          <w:color w:val="D4D4D4"/>
-          <w:sz w:val="21"/>
-          <w:szCs w:val="21"/>
-        </w:rPr>
-        <w:t>:</w:t>
-      </w:r>
-      <w:r>
-        <w:rPr>
-          <w:rFonts w:ascii="Consolas" w:eastAsia="Times New Roman" w:hAnsi="Consolas" w:cs="Times New Roman"/>
-          <w:color w:val="B5CEA8"/>
-          <w:sz w:val="21"/>
-          <w:szCs w:val="21"/>
-        </w:rPr>
-        <w:t>0</w:t>
-      </w:r>
-      <w:r>
-        <w:rPr>
-          <w:rFonts w:ascii="Consolas" w:eastAsia="Times New Roman" w:hAnsi="Consolas" w:cs="Times New Roman"/>
-          <w:color w:val="D4D4D4"/>
-          <w:sz w:val="21"/>
-          <w:szCs w:val="21"/>
-        </w:rPr>
-        <w:t xml:space="preserve">] </w:t>
+    </w:p>
+    <w:p>
+      <w:pPr>
+        <w:shd w:val="clear" w:color="auto" w:fill="1E1E1E"/>
+        <w:spacing w:after="0" w:line="285" w:lineRule="atLeast"/>
+        <w:rPr>
+          <w:rFonts w:ascii="Consolas" w:eastAsia="Times New Roman" w:hAnsi="Consolas" w:cs="Times New Roman"/>
+          <w:color w:val="D4D4D4"/>
+          <w:sz w:val="21"/>
+          <w:szCs w:val="21"/>
+        </w:rPr>
+      </w:pPr>
+      <w:r>
+        <w:rPr>
+          <w:rFonts w:ascii="Consolas" w:eastAsia="Times New Roman" w:hAnsi="Consolas" w:cs="Times New Roman"/>
+          <w:color w:val="D4D4D4"/>
+          <w:sz w:val="21"/>
+          <w:szCs w:val="21"/>
+        </w:rPr>
+        <w:t xml:space="preserve">        </w:t>
+      </w:r>
+      <w:r>
+        <w:rPr>
+          <w:rFonts w:ascii="Consolas" w:eastAsia="Times New Roman" w:hAnsi="Consolas" w:cs="Times New Roman"/>
+          <w:color w:val="DCDCAA"/>
+          <w:sz w:val="21"/>
+          <w:szCs w:val="21"/>
+        </w:rPr>
+        <w:t>$display</w:t>
+      </w:r>
+      <w:r>
+        <w:rPr>
+          <w:rFonts w:ascii="Consolas" w:eastAsia="Times New Roman" w:hAnsi="Consolas" w:cs="Times New Roman"/>
+          <w:color w:val="D4D4D4"/>
+          <w:sz w:val="21"/>
+          <w:szCs w:val="21"/>
+        </w:rPr>
+        <w:t>(</w:t>
+      </w:r>
+      <w:r>
+        <w:rPr>
+          <w:rFonts w:ascii="Consolas" w:eastAsia="Times New Roman" w:hAnsi="Consolas" w:cs="Times New Roman"/>
+          <w:color w:val="CE9178"/>
+          <w:sz w:val="21"/>
+          <w:szCs w:val="21"/>
+        </w:rPr>
+        <w:t>"for x = %0d y is %0d"</w:t>
+      </w:r>
+      <w:r>
+        <w:rPr>
+          <w:rFonts w:ascii="Consolas" w:eastAsia="Times New Roman" w:hAnsi="Consolas" w:cs="Times New Roman"/>
+          <w:color w:val="D4D4D4"/>
+          <w:sz w:val="21"/>
+          <w:szCs w:val="21"/>
+        </w:rPr>
+        <w:t>,</w:t>
       </w:r>
       <w:r>
         <w:rPr>
@@ -3141,963 +4559,6 @@
           <w:sz w:val="21"/>
           <w:szCs w:val="21"/>
         </w:rPr>
-        <w:t xml:space="preserve">;   </w:t>
-      </w:r>
-      <w:r>
-        <w:rPr>
-          <w:rFonts w:ascii="Consolas" w:eastAsia="Times New Roman" w:hAnsi="Consolas" w:cs="Times New Roman"/>
-          <w:color w:val="6A9955"/>
-          <w:sz w:val="21"/>
-          <w:szCs w:val="21"/>
-        </w:rPr>
-        <w:t>// 32 bit input to FIR</w:t>
-      </w:r>
-    </w:p>
-    <w:p>
-      <w:pPr>
-        <w:shd w:val="clear" w:color="auto" w:fill="1E1E1E"/>
-        <w:spacing w:after="0" w:line="285" w:lineRule="atLeast"/>
-        <w:rPr>
-          <w:rFonts w:ascii="Consolas" w:eastAsia="Times New Roman" w:hAnsi="Consolas" w:cs="Times New Roman"/>
-          <w:color w:val="D4D4D4"/>
-          <w:sz w:val="21"/>
-          <w:szCs w:val="21"/>
-        </w:rPr>
-      </w:pPr>
-      <w:r>
-        <w:rPr>
-          <w:rFonts w:ascii="Consolas" w:eastAsia="Times New Roman" w:hAnsi="Consolas" w:cs="Times New Roman"/>
-          <w:color w:val="D4D4D4"/>
-          <w:sz w:val="21"/>
-          <w:szCs w:val="21"/>
-        </w:rPr>
-        <w:t xml:space="preserve">    </w:t>
-      </w:r>
-      <w:r>
-        <w:rPr>
-          <w:rFonts w:ascii="Consolas" w:eastAsia="Times New Roman" w:hAnsi="Consolas" w:cs="Times New Roman"/>
-          <w:color w:val="569CD6"/>
-          <w:sz w:val="21"/>
-          <w:szCs w:val="21"/>
-        </w:rPr>
-        <w:t>reg</w:t>
-      </w:r>
-      <w:r>
-        <w:rPr>
-          <w:rFonts w:ascii="Consolas" w:eastAsia="Times New Roman" w:hAnsi="Consolas" w:cs="Times New Roman"/>
-          <w:color w:val="D4D4D4"/>
-          <w:sz w:val="21"/>
-          <w:szCs w:val="21"/>
-        </w:rPr>
-        <w:t xml:space="preserve"> clk = </w:t>
-      </w:r>
-      <w:r>
-        <w:rPr>
-          <w:rFonts w:ascii="Consolas" w:eastAsia="Times New Roman" w:hAnsi="Consolas" w:cs="Times New Roman"/>
-          <w:color w:val="B5CEA8"/>
-          <w:sz w:val="21"/>
-          <w:szCs w:val="21"/>
-        </w:rPr>
-        <w:t>0</w:t>
-      </w:r>
-      <w:r>
-        <w:rPr>
-          <w:rFonts w:ascii="Consolas" w:eastAsia="Times New Roman" w:hAnsi="Consolas" w:cs="Times New Roman"/>
-          <w:color w:val="D4D4D4"/>
-          <w:sz w:val="21"/>
-          <w:szCs w:val="21"/>
-        </w:rPr>
-        <w:t>;    </w:t>
-      </w:r>
-      <w:r>
-        <w:rPr>
-          <w:rFonts w:ascii="Consolas" w:eastAsia="Times New Roman" w:hAnsi="Consolas" w:cs="Times New Roman"/>
-          <w:color w:val="6A9955"/>
-          <w:sz w:val="21"/>
-          <w:szCs w:val="21"/>
-        </w:rPr>
-        <w:t>// Clock Signal</w:t>
-      </w:r>
-    </w:p>
-    <w:p>
-      <w:pPr>
-        <w:shd w:val="clear" w:color="auto" w:fill="1E1E1E"/>
-        <w:spacing w:after="0" w:line="285" w:lineRule="atLeast"/>
-        <w:rPr>
-          <w:rFonts w:ascii="Consolas" w:eastAsia="Times New Roman" w:hAnsi="Consolas" w:cs="Times New Roman"/>
-          <w:color w:val="D4D4D4"/>
-          <w:sz w:val="21"/>
-          <w:szCs w:val="21"/>
-        </w:rPr>
-      </w:pPr>
-      <w:r>
-        <w:rPr>
-          <w:rFonts w:ascii="Consolas" w:eastAsia="Times New Roman" w:hAnsi="Consolas" w:cs="Times New Roman"/>
-          <w:color w:val="D4D4D4"/>
-          <w:sz w:val="21"/>
-          <w:szCs w:val="21"/>
-        </w:rPr>
-        <w:t xml:space="preserve">    </w:t>
-      </w:r>
-      <w:r>
-        <w:rPr>
-          <w:rFonts w:ascii="Consolas" w:eastAsia="Times New Roman" w:hAnsi="Consolas" w:cs="Times New Roman"/>
-          <w:color w:val="569CD6"/>
-          <w:sz w:val="21"/>
-          <w:szCs w:val="21"/>
-        </w:rPr>
-        <w:t>wire</w:t>
-      </w:r>
-      <w:r>
-        <w:rPr>
-          <w:rFonts w:ascii="Consolas" w:eastAsia="Times New Roman" w:hAnsi="Consolas" w:cs="Times New Roman"/>
-          <w:color w:val="D4D4D4"/>
-          <w:sz w:val="21"/>
-          <w:szCs w:val="21"/>
-        </w:rPr>
-        <w:t xml:space="preserve"> [</w:t>
-      </w:r>
-      <w:r>
-        <w:rPr>
-          <w:rFonts w:ascii="Consolas" w:eastAsia="Times New Roman" w:hAnsi="Consolas" w:cs="Times New Roman"/>
-          <w:color w:val="B5CEA8"/>
-          <w:sz w:val="21"/>
-          <w:szCs w:val="21"/>
-        </w:rPr>
-        <w:t>31</w:t>
-      </w:r>
-      <w:r>
-        <w:rPr>
-          <w:rFonts w:ascii="Consolas" w:eastAsia="Times New Roman" w:hAnsi="Consolas" w:cs="Times New Roman"/>
-          <w:color w:val="D4D4D4"/>
-          <w:sz w:val="21"/>
-          <w:szCs w:val="21"/>
-        </w:rPr>
-        <w:t>:</w:t>
-      </w:r>
-      <w:r>
-        <w:rPr>
-          <w:rFonts w:ascii="Consolas" w:eastAsia="Times New Roman" w:hAnsi="Consolas" w:cs="Times New Roman"/>
-          <w:color w:val="B5CEA8"/>
-          <w:sz w:val="21"/>
-          <w:szCs w:val="21"/>
-        </w:rPr>
-        <w:t>0</w:t>
-      </w:r>
-      <w:r>
-        <w:rPr>
-          <w:rFonts w:ascii="Consolas" w:eastAsia="Times New Roman" w:hAnsi="Consolas" w:cs="Times New Roman"/>
-          <w:color w:val="D4D4D4"/>
-          <w:sz w:val="21"/>
-          <w:szCs w:val="21"/>
-        </w:rPr>
-        <w:t>] y;  </w:t>
-      </w:r>
-      <w:r>
-        <w:rPr>
-          <w:rFonts w:ascii="Consolas" w:eastAsia="Times New Roman" w:hAnsi="Consolas" w:cs="Times New Roman"/>
-          <w:color w:val="6A9955"/>
-          <w:sz w:val="21"/>
-          <w:szCs w:val="21"/>
-        </w:rPr>
-        <w:t xml:space="preserve">// 32 bit output fron FIR </w:t>
-      </w:r>
-    </w:p>
-    <w:p>
-      <w:pPr>
-        <w:shd w:val="clear" w:color="auto" w:fill="1E1E1E"/>
-        <w:spacing w:after="0" w:line="285" w:lineRule="atLeast"/>
-        <w:rPr>
-          <w:rFonts w:ascii="Consolas" w:eastAsia="Times New Roman" w:hAnsi="Consolas" w:cs="Times New Roman"/>
-          <w:color w:val="D4D4D4"/>
-          <w:sz w:val="21"/>
-          <w:szCs w:val="21"/>
-        </w:rPr>
-      </w:pPr>
-    </w:p>
-    <w:p>
-      <w:pPr>
-        <w:shd w:val="clear" w:color="auto" w:fill="1E1E1E"/>
-        <w:spacing w:after="0" w:line="285" w:lineRule="atLeast"/>
-        <w:rPr>
-          <w:rFonts w:ascii="Consolas" w:eastAsia="Times New Roman" w:hAnsi="Consolas" w:cs="Times New Roman"/>
-          <w:color w:val="D4D4D4"/>
-          <w:sz w:val="21"/>
-          <w:szCs w:val="21"/>
-        </w:rPr>
-      </w:pPr>
-      <w:r>
-        <w:rPr>
-          <w:rFonts w:ascii="Consolas" w:eastAsia="Times New Roman" w:hAnsi="Consolas" w:cs="Times New Roman"/>
-          <w:color w:val="D4D4D4"/>
-          <w:sz w:val="21"/>
-          <w:szCs w:val="21"/>
-        </w:rPr>
-        <w:t xml:space="preserve">    </w:t>
-      </w:r>
-      <w:r>
-        <w:rPr>
-          <w:rFonts w:ascii="Consolas" w:eastAsia="Times New Roman" w:hAnsi="Consolas" w:cs="Times New Roman"/>
-          <w:color w:val="569CD6"/>
-          <w:sz w:val="21"/>
-          <w:szCs w:val="21"/>
-        </w:rPr>
-        <w:t>fir</w:t>
-      </w:r>
-      <w:r>
-        <w:rPr>
-          <w:rFonts w:ascii="Consolas" w:eastAsia="Times New Roman" w:hAnsi="Consolas" w:cs="Times New Roman"/>
-          <w:color w:val="D4D4D4"/>
-          <w:sz w:val="21"/>
-          <w:szCs w:val="21"/>
-        </w:rPr>
-        <w:t xml:space="preserve"> </w:t>
-      </w:r>
-      <w:r>
-        <w:rPr>
-          <w:rFonts w:ascii="Consolas" w:eastAsia="Times New Roman" w:hAnsi="Consolas" w:cs="Times New Roman"/>
-          <w:color w:val="569CD6"/>
-          <w:sz w:val="21"/>
-          <w:szCs w:val="21"/>
-        </w:rPr>
-        <w:t>ut</w:t>
-      </w:r>
-      <w:r>
-        <w:rPr>
-          <w:rFonts w:ascii="Consolas" w:eastAsia="Times New Roman" w:hAnsi="Consolas" w:cs="Times New Roman"/>
-          <w:color w:val="D4D4D4"/>
-          <w:sz w:val="21"/>
-          <w:szCs w:val="21"/>
-        </w:rPr>
-        <w:t>(</w:t>
-      </w:r>
-      <w:r>
-        <w:rPr>
-          <w:rFonts w:ascii="Consolas" w:eastAsia="Times New Roman" w:hAnsi="Consolas" w:cs="Times New Roman"/>
-          <w:color w:val="B5CEA8"/>
-          <w:sz w:val="21"/>
-          <w:szCs w:val="21"/>
-        </w:rPr>
-        <w:t>x</w:t>
-      </w:r>
-      <w:r>
-        <w:rPr>
-          <w:rFonts w:ascii="Consolas" w:eastAsia="Times New Roman" w:hAnsi="Consolas" w:cs="Times New Roman"/>
-          <w:color w:val="D4D4D4"/>
-          <w:sz w:val="21"/>
-          <w:szCs w:val="21"/>
-        </w:rPr>
-        <w:t xml:space="preserve">,y,clk); </w:t>
-      </w:r>
-      <w:r>
-        <w:rPr>
-          <w:rFonts w:ascii="Consolas" w:eastAsia="Times New Roman" w:hAnsi="Consolas" w:cs="Times New Roman"/>
-          <w:color w:val="6A9955"/>
-          <w:sz w:val="21"/>
-          <w:szCs w:val="21"/>
-        </w:rPr>
-        <w:t>// Istantiating the DUT</w:t>
-      </w:r>
-    </w:p>
-    <w:p>
-      <w:pPr>
-        <w:shd w:val="clear" w:color="auto" w:fill="1E1E1E"/>
-        <w:spacing w:after="0" w:line="285" w:lineRule="atLeast"/>
-        <w:rPr>
-          <w:rFonts w:ascii="Consolas" w:eastAsia="Times New Roman" w:hAnsi="Consolas" w:cs="Times New Roman"/>
-          <w:color w:val="D4D4D4"/>
-          <w:sz w:val="21"/>
-          <w:szCs w:val="21"/>
-        </w:rPr>
-      </w:pPr>
-    </w:p>
-    <w:p>
-      <w:pPr>
-        <w:shd w:val="clear" w:color="auto" w:fill="1E1E1E"/>
-        <w:spacing w:after="0" w:line="285" w:lineRule="atLeast"/>
-        <w:rPr>
-          <w:rFonts w:ascii="Consolas" w:eastAsia="Times New Roman" w:hAnsi="Consolas" w:cs="Times New Roman"/>
-          <w:color w:val="D4D4D4"/>
-          <w:sz w:val="21"/>
-          <w:szCs w:val="21"/>
-        </w:rPr>
-      </w:pPr>
-      <w:r>
-        <w:rPr>
-          <w:rFonts w:ascii="Consolas" w:eastAsia="Times New Roman" w:hAnsi="Consolas" w:cs="Times New Roman"/>
-          <w:color w:val="D4D4D4"/>
-          <w:sz w:val="21"/>
-          <w:szCs w:val="21"/>
-        </w:rPr>
-        <w:t xml:space="preserve">    </w:t>
-      </w:r>
-      <w:r>
-        <w:rPr>
-          <w:rFonts w:ascii="Consolas" w:eastAsia="Times New Roman" w:hAnsi="Consolas" w:cs="Times New Roman"/>
-          <w:color w:val="569CD6"/>
-          <w:sz w:val="21"/>
-          <w:szCs w:val="21"/>
-        </w:rPr>
-        <w:t>initial</w:t>
-      </w:r>
-      <w:r>
-        <w:rPr>
-          <w:rFonts w:ascii="Consolas" w:eastAsia="Times New Roman" w:hAnsi="Consolas" w:cs="Times New Roman"/>
-          <w:color w:val="D4D4D4"/>
-          <w:sz w:val="21"/>
-          <w:szCs w:val="21"/>
-        </w:rPr>
-        <w:t xml:space="preserve"> </w:t>
-      </w:r>
-      <w:r>
-        <w:rPr>
-          <w:rFonts w:ascii="Consolas" w:eastAsia="Times New Roman" w:hAnsi="Consolas" w:cs="Times New Roman"/>
-          <w:color w:val="569CD6"/>
-          <w:sz w:val="21"/>
-          <w:szCs w:val="21"/>
-        </w:rPr>
-        <w:t>forever</w:t>
-      </w:r>
-      <w:r>
-        <w:rPr>
-          <w:rFonts w:ascii="Consolas" w:eastAsia="Times New Roman" w:hAnsi="Consolas" w:cs="Times New Roman"/>
-          <w:color w:val="D4D4D4"/>
-          <w:sz w:val="21"/>
-          <w:szCs w:val="21"/>
-        </w:rPr>
-        <w:t xml:space="preserve"> </w:t>
-      </w:r>
-      <w:r>
-        <w:rPr>
-          <w:rFonts w:ascii="Consolas" w:eastAsia="Times New Roman" w:hAnsi="Consolas" w:cs="Times New Roman"/>
-          <w:color w:val="B5CEA8"/>
-          <w:sz w:val="21"/>
-          <w:szCs w:val="21"/>
-        </w:rPr>
-        <w:t>#5</w:t>
-      </w:r>
-      <w:r>
-        <w:rPr>
-          <w:rFonts w:ascii="Consolas" w:eastAsia="Times New Roman" w:hAnsi="Consolas" w:cs="Times New Roman"/>
-          <w:color w:val="D4D4D4"/>
-          <w:sz w:val="21"/>
-          <w:szCs w:val="21"/>
-        </w:rPr>
-        <w:t xml:space="preserve"> clk = !clk; </w:t>
-      </w:r>
-      <w:r>
-        <w:rPr>
-          <w:rFonts w:ascii="Consolas" w:eastAsia="Times New Roman" w:hAnsi="Consolas" w:cs="Times New Roman"/>
-          <w:color w:val="6A9955"/>
-          <w:sz w:val="21"/>
-          <w:szCs w:val="21"/>
-        </w:rPr>
-        <w:t>// setting clock period as 10ns</w:t>
-      </w:r>
-    </w:p>
-    <w:p>
-      <w:pPr>
-        <w:shd w:val="clear" w:color="auto" w:fill="1E1E1E"/>
-        <w:spacing w:after="0" w:line="285" w:lineRule="atLeast"/>
-        <w:rPr>
-          <w:rFonts w:ascii="Consolas" w:eastAsia="Times New Roman" w:hAnsi="Consolas" w:cs="Times New Roman"/>
-          <w:color w:val="D4D4D4"/>
-          <w:sz w:val="21"/>
-          <w:szCs w:val="21"/>
-        </w:rPr>
-      </w:pPr>
-      <w:r>
-        <w:rPr>
-          <w:rFonts w:ascii="Consolas" w:eastAsia="Times New Roman" w:hAnsi="Consolas" w:cs="Times New Roman"/>
-          <w:color w:val="D4D4D4"/>
-          <w:sz w:val="21"/>
-          <w:szCs w:val="21"/>
-        </w:rPr>
-        <w:t xml:space="preserve">        </w:t>
-      </w:r>
-    </w:p>
-    <w:p>
-      <w:pPr>
-        <w:shd w:val="clear" w:color="auto" w:fill="1E1E1E"/>
-        <w:spacing w:after="0" w:line="285" w:lineRule="atLeast"/>
-        <w:rPr>
-          <w:rFonts w:ascii="Consolas" w:eastAsia="Times New Roman" w:hAnsi="Consolas" w:cs="Times New Roman"/>
-          <w:color w:val="D4D4D4"/>
-          <w:sz w:val="21"/>
-          <w:szCs w:val="21"/>
-        </w:rPr>
-      </w:pPr>
-      <w:r>
-        <w:rPr>
-          <w:rFonts w:ascii="Consolas" w:eastAsia="Times New Roman" w:hAnsi="Consolas" w:cs="Times New Roman"/>
-          <w:color w:val="D4D4D4"/>
-          <w:sz w:val="21"/>
-          <w:szCs w:val="21"/>
-        </w:rPr>
-        <w:t xml:space="preserve">    </w:t>
-      </w:r>
-      <w:r>
-        <w:rPr>
-          <w:rFonts w:ascii="Consolas" w:eastAsia="Times New Roman" w:hAnsi="Consolas" w:cs="Times New Roman"/>
-          <w:color w:val="569CD6"/>
-          <w:sz w:val="21"/>
-          <w:szCs w:val="21"/>
-        </w:rPr>
-        <w:t>initial</w:t>
-      </w:r>
-      <w:r>
-        <w:rPr>
-          <w:rFonts w:ascii="Consolas" w:eastAsia="Times New Roman" w:hAnsi="Consolas" w:cs="Times New Roman"/>
-          <w:color w:val="D4D4D4"/>
-          <w:sz w:val="21"/>
-          <w:szCs w:val="21"/>
-        </w:rPr>
-        <w:t xml:space="preserve"> </w:t>
-      </w:r>
-      <w:r>
-        <w:rPr>
-          <w:rFonts w:ascii="Consolas" w:eastAsia="Times New Roman" w:hAnsi="Consolas" w:cs="Times New Roman"/>
-          <w:color w:val="569CD6"/>
-          <w:sz w:val="21"/>
-          <w:szCs w:val="21"/>
-        </w:rPr>
-        <w:t>begin</w:t>
-      </w:r>
-    </w:p>
-    <w:p>
-      <w:pPr>
-        <w:shd w:val="clear" w:color="auto" w:fill="1E1E1E"/>
-        <w:spacing w:after="0" w:line="285" w:lineRule="atLeast"/>
-        <w:rPr>
-          <w:rFonts w:ascii="Consolas" w:eastAsia="Times New Roman" w:hAnsi="Consolas" w:cs="Times New Roman"/>
-          <w:color w:val="D4D4D4"/>
-          <w:sz w:val="21"/>
-          <w:szCs w:val="21"/>
-        </w:rPr>
-      </w:pPr>
-      <w:r>
-        <w:rPr>
-          <w:rFonts w:ascii="Consolas" w:eastAsia="Times New Roman" w:hAnsi="Consolas" w:cs="Times New Roman"/>
-          <w:color w:val="D4D4D4"/>
-          <w:sz w:val="21"/>
-          <w:szCs w:val="21"/>
-        </w:rPr>
-        <w:t xml:space="preserve">        </w:t>
-      </w:r>
-      <w:r>
-        <w:rPr>
-          <w:rFonts w:ascii="Consolas" w:eastAsia="Times New Roman" w:hAnsi="Consolas" w:cs="Times New Roman"/>
-          <w:color w:val="B5CEA8"/>
-          <w:sz w:val="21"/>
-          <w:szCs w:val="21"/>
-        </w:rPr>
-        <w:t>x</w:t>
-      </w:r>
-      <w:r>
-        <w:rPr>
-          <w:rFonts w:ascii="Consolas" w:eastAsia="Times New Roman" w:hAnsi="Consolas" w:cs="Times New Roman"/>
-          <w:color w:val="D4D4D4"/>
-          <w:sz w:val="21"/>
-          <w:szCs w:val="21"/>
-        </w:rPr>
-        <w:t xml:space="preserve"> = </w:t>
-      </w:r>
-      <w:r>
-        <w:rPr>
-          <w:rFonts w:ascii="Consolas" w:eastAsia="Times New Roman" w:hAnsi="Consolas" w:cs="Times New Roman"/>
-          <w:color w:val="B5CEA8"/>
-          <w:sz w:val="21"/>
-          <w:szCs w:val="21"/>
-        </w:rPr>
-        <w:t>1</w:t>
-      </w:r>
-      <w:r>
-        <w:rPr>
-          <w:rFonts w:ascii="Consolas" w:eastAsia="Times New Roman" w:hAnsi="Consolas" w:cs="Times New Roman"/>
-          <w:color w:val="D4D4D4"/>
-          <w:sz w:val="21"/>
-          <w:szCs w:val="21"/>
-        </w:rPr>
-        <w:t xml:space="preserve">; </w:t>
-      </w:r>
-      <w:r>
-        <w:rPr>
-          <w:rFonts w:ascii="Consolas" w:eastAsia="Times New Roman" w:hAnsi="Consolas" w:cs="Times New Roman"/>
-          <w:color w:val="B5CEA8"/>
-          <w:sz w:val="21"/>
-          <w:szCs w:val="21"/>
-        </w:rPr>
-        <w:t>#100</w:t>
-      </w:r>
-      <w:r>
-        <w:rPr>
-          <w:rFonts w:ascii="Consolas" w:eastAsia="Times New Roman" w:hAnsi="Consolas" w:cs="Times New Roman"/>
-          <w:color w:val="D4D4D4"/>
-          <w:sz w:val="21"/>
-          <w:szCs w:val="21"/>
-        </w:rPr>
-        <w:t xml:space="preserve">; </w:t>
-      </w:r>
-      <w:r>
-        <w:rPr>
-          <w:rFonts w:ascii="Consolas" w:eastAsia="Times New Roman" w:hAnsi="Consolas" w:cs="Times New Roman"/>
-          <w:color w:val="6A9955"/>
-          <w:sz w:val="21"/>
-          <w:szCs w:val="21"/>
-        </w:rPr>
-        <w:t>// x[n-9] to x[9] will have the same input 1</w:t>
-      </w:r>
-    </w:p>
-    <w:p>
-      <w:pPr>
-        <w:shd w:val="clear" w:color="auto" w:fill="1E1E1E"/>
-        <w:spacing w:after="0" w:line="285" w:lineRule="atLeast"/>
-        <w:rPr>
-          <w:rFonts w:ascii="Consolas" w:eastAsia="Times New Roman" w:hAnsi="Consolas" w:cs="Times New Roman"/>
-          <w:color w:val="D4D4D4"/>
-          <w:sz w:val="21"/>
-          <w:szCs w:val="21"/>
-        </w:rPr>
-      </w:pPr>
-      <w:r>
-        <w:rPr>
-          <w:rFonts w:ascii="Consolas" w:eastAsia="Times New Roman" w:hAnsi="Consolas" w:cs="Times New Roman"/>
-          <w:color w:val="D4D4D4"/>
-          <w:sz w:val="21"/>
-          <w:szCs w:val="21"/>
-        </w:rPr>
-        <w:t xml:space="preserve">        </w:t>
-      </w:r>
-      <w:r>
-        <w:rPr>
-          <w:rFonts w:ascii="Consolas" w:eastAsia="Times New Roman" w:hAnsi="Consolas" w:cs="Times New Roman"/>
-          <w:color w:val="DCDCAA"/>
-          <w:sz w:val="21"/>
-          <w:szCs w:val="21"/>
-        </w:rPr>
-        <w:t>$display</w:t>
-      </w:r>
-      <w:r>
-        <w:rPr>
-          <w:rFonts w:ascii="Consolas" w:eastAsia="Times New Roman" w:hAnsi="Consolas" w:cs="Times New Roman"/>
-          <w:color w:val="D4D4D4"/>
-          <w:sz w:val="21"/>
-          <w:szCs w:val="21"/>
-        </w:rPr>
-        <w:t>(</w:t>
-      </w:r>
-      <w:r>
-        <w:rPr>
-          <w:rFonts w:ascii="Consolas" w:eastAsia="Times New Roman" w:hAnsi="Consolas" w:cs="Times New Roman"/>
-          <w:color w:val="CE9178"/>
-          <w:sz w:val="21"/>
-          <w:szCs w:val="21"/>
-        </w:rPr>
-        <w:t>"for x = %0d y is %0d"</w:t>
-      </w:r>
-      <w:r>
-        <w:rPr>
-          <w:rFonts w:ascii="Consolas" w:eastAsia="Times New Roman" w:hAnsi="Consolas" w:cs="Times New Roman"/>
-          <w:color w:val="D4D4D4"/>
-          <w:sz w:val="21"/>
-          <w:szCs w:val="21"/>
-        </w:rPr>
-        <w:t>,</w:t>
-      </w:r>
-      <w:r>
-        <w:rPr>
-          <w:rFonts w:ascii="Consolas" w:eastAsia="Times New Roman" w:hAnsi="Consolas" w:cs="Times New Roman"/>
-          <w:color w:val="B5CEA8"/>
-          <w:sz w:val="21"/>
-          <w:szCs w:val="21"/>
-        </w:rPr>
-        <w:t>x</w:t>
-      </w:r>
-      <w:r>
-        <w:rPr>
-          <w:rFonts w:ascii="Consolas" w:eastAsia="Times New Roman" w:hAnsi="Consolas" w:cs="Times New Roman"/>
-          <w:color w:val="D4D4D4"/>
-          <w:sz w:val="21"/>
-          <w:szCs w:val="21"/>
-        </w:rPr>
-        <w:t xml:space="preserve">,y); </w:t>
-      </w:r>
-    </w:p>
-    <w:p>
-      <w:pPr>
-        <w:shd w:val="clear" w:color="auto" w:fill="1E1E1E"/>
-        <w:spacing w:after="0" w:line="285" w:lineRule="atLeast"/>
-        <w:rPr>
-          <w:rFonts w:ascii="Consolas" w:eastAsia="Times New Roman" w:hAnsi="Consolas" w:cs="Times New Roman"/>
-          <w:color w:val="D4D4D4"/>
-          <w:sz w:val="21"/>
-          <w:szCs w:val="21"/>
-        </w:rPr>
-      </w:pPr>
-    </w:p>
-    <w:p>
-      <w:pPr>
-        <w:shd w:val="clear" w:color="auto" w:fill="1E1E1E"/>
-        <w:spacing w:after="0" w:line="285" w:lineRule="atLeast"/>
-        <w:rPr>
-          <w:rFonts w:ascii="Consolas" w:eastAsia="Times New Roman" w:hAnsi="Consolas" w:cs="Times New Roman"/>
-          <w:color w:val="D4D4D4"/>
-          <w:sz w:val="21"/>
-          <w:szCs w:val="21"/>
-        </w:rPr>
-      </w:pPr>
-      <w:r>
-        <w:rPr>
-          <w:rFonts w:ascii="Consolas" w:eastAsia="Times New Roman" w:hAnsi="Consolas" w:cs="Times New Roman"/>
-          <w:color w:val="D4D4D4"/>
-          <w:sz w:val="21"/>
-          <w:szCs w:val="21"/>
-        </w:rPr>
-        <w:t xml:space="preserve">        </w:t>
-      </w:r>
-      <w:r>
-        <w:rPr>
-          <w:rFonts w:ascii="Consolas" w:eastAsia="Times New Roman" w:hAnsi="Consolas" w:cs="Times New Roman"/>
-          <w:color w:val="B5CEA8"/>
-          <w:sz w:val="21"/>
-          <w:szCs w:val="21"/>
-        </w:rPr>
-        <w:t>x</w:t>
-      </w:r>
-      <w:r>
-        <w:rPr>
-          <w:rFonts w:ascii="Consolas" w:eastAsia="Times New Roman" w:hAnsi="Consolas" w:cs="Times New Roman"/>
-          <w:color w:val="D4D4D4"/>
-          <w:sz w:val="21"/>
-          <w:szCs w:val="21"/>
-        </w:rPr>
-        <w:t xml:space="preserve"> = </w:t>
-      </w:r>
-      <w:r>
-        <w:rPr>
-          <w:rFonts w:ascii="Consolas" w:eastAsia="Times New Roman" w:hAnsi="Consolas" w:cs="Times New Roman"/>
-          <w:color w:val="B5CEA8"/>
-          <w:sz w:val="21"/>
-          <w:szCs w:val="21"/>
-        </w:rPr>
-        <w:t>2</w:t>
-      </w:r>
-      <w:r>
-        <w:rPr>
-          <w:rFonts w:ascii="Consolas" w:eastAsia="Times New Roman" w:hAnsi="Consolas" w:cs="Times New Roman"/>
-          <w:color w:val="D4D4D4"/>
-          <w:sz w:val="21"/>
-          <w:szCs w:val="21"/>
-        </w:rPr>
-        <w:t xml:space="preserve">; </w:t>
-      </w:r>
-      <w:r>
-        <w:rPr>
-          <w:rFonts w:ascii="Consolas" w:eastAsia="Times New Roman" w:hAnsi="Consolas" w:cs="Times New Roman"/>
-          <w:color w:val="B5CEA8"/>
-          <w:sz w:val="21"/>
-          <w:szCs w:val="21"/>
-        </w:rPr>
-        <w:t>#100</w:t>
-      </w:r>
-      <w:r>
-        <w:rPr>
-          <w:rFonts w:ascii="Consolas" w:eastAsia="Times New Roman" w:hAnsi="Consolas" w:cs="Times New Roman"/>
-          <w:color w:val="D4D4D4"/>
-          <w:sz w:val="21"/>
-          <w:szCs w:val="21"/>
-        </w:rPr>
-        <w:t xml:space="preserve">; </w:t>
-      </w:r>
-      <w:r>
-        <w:rPr>
-          <w:rFonts w:ascii="Consolas" w:eastAsia="Times New Roman" w:hAnsi="Consolas" w:cs="Times New Roman"/>
-          <w:color w:val="6A9955"/>
-          <w:sz w:val="21"/>
-          <w:szCs w:val="21"/>
-        </w:rPr>
-        <w:t>// x[n-9] to x[9] will have the same input 2</w:t>
-      </w:r>
-    </w:p>
-    <w:p>
-      <w:pPr>
-        <w:shd w:val="clear" w:color="auto" w:fill="1E1E1E"/>
-        <w:spacing w:after="0" w:line="285" w:lineRule="atLeast"/>
-        <w:rPr>
-          <w:rFonts w:ascii="Consolas" w:eastAsia="Times New Roman" w:hAnsi="Consolas" w:cs="Times New Roman"/>
-          <w:color w:val="D4D4D4"/>
-          <w:sz w:val="21"/>
-          <w:szCs w:val="21"/>
-        </w:rPr>
-      </w:pPr>
-      <w:r>
-        <w:rPr>
-          <w:rFonts w:ascii="Consolas" w:eastAsia="Times New Roman" w:hAnsi="Consolas" w:cs="Times New Roman"/>
-          <w:color w:val="D4D4D4"/>
-          <w:sz w:val="21"/>
-          <w:szCs w:val="21"/>
-        </w:rPr>
-        <w:t xml:space="preserve">        </w:t>
-      </w:r>
-      <w:r>
-        <w:rPr>
-          <w:rFonts w:ascii="Consolas" w:eastAsia="Times New Roman" w:hAnsi="Consolas" w:cs="Times New Roman"/>
-          <w:color w:val="DCDCAA"/>
-          <w:sz w:val="21"/>
-          <w:szCs w:val="21"/>
-        </w:rPr>
-        <w:t>$display</w:t>
-      </w:r>
-      <w:r>
-        <w:rPr>
-          <w:rFonts w:ascii="Consolas" w:eastAsia="Times New Roman" w:hAnsi="Consolas" w:cs="Times New Roman"/>
-          <w:color w:val="D4D4D4"/>
-          <w:sz w:val="21"/>
-          <w:szCs w:val="21"/>
-        </w:rPr>
-        <w:t>(</w:t>
-      </w:r>
-      <w:r>
-        <w:rPr>
-          <w:rFonts w:ascii="Consolas" w:eastAsia="Times New Roman" w:hAnsi="Consolas" w:cs="Times New Roman"/>
-          <w:color w:val="CE9178"/>
-          <w:sz w:val="21"/>
-          <w:szCs w:val="21"/>
-        </w:rPr>
-        <w:t>"for x = %0d y is %0d"</w:t>
-      </w:r>
-      <w:r>
-        <w:rPr>
-          <w:rFonts w:ascii="Consolas" w:eastAsia="Times New Roman" w:hAnsi="Consolas" w:cs="Times New Roman"/>
-          <w:color w:val="D4D4D4"/>
-          <w:sz w:val="21"/>
-          <w:szCs w:val="21"/>
-        </w:rPr>
-        <w:t>,</w:t>
-      </w:r>
-      <w:r>
-        <w:rPr>
-          <w:rFonts w:ascii="Consolas" w:eastAsia="Times New Roman" w:hAnsi="Consolas" w:cs="Times New Roman"/>
-          <w:color w:val="B5CEA8"/>
-          <w:sz w:val="21"/>
-          <w:szCs w:val="21"/>
-        </w:rPr>
-        <w:t>x</w:t>
-      </w:r>
-      <w:r>
-        <w:rPr>
-          <w:rFonts w:ascii="Consolas" w:eastAsia="Times New Roman" w:hAnsi="Consolas" w:cs="Times New Roman"/>
-          <w:color w:val="D4D4D4"/>
-          <w:sz w:val="21"/>
-          <w:szCs w:val="21"/>
-        </w:rPr>
-        <w:t xml:space="preserve">,y); </w:t>
-      </w:r>
-    </w:p>
-    <w:p>
-      <w:pPr>
-        <w:shd w:val="clear" w:color="auto" w:fill="1E1E1E"/>
-        <w:spacing w:after="0" w:line="285" w:lineRule="atLeast"/>
-        <w:rPr>
-          <w:rFonts w:ascii="Consolas" w:eastAsia="Times New Roman" w:hAnsi="Consolas" w:cs="Times New Roman"/>
-          <w:color w:val="D4D4D4"/>
-          <w:sz w:val="21"/>
-          <w:szCs w:val="21"/>
-        </w:rPr>
-      </w:pPr>
-      <w:r>
-        <w:rPr>
-          <w:rFonts w:ascii="Consolas" w:eastAsia="Times New Roman" w:hAnsi="Consolas" w:cs="Times New Roman"/>
-          <w:color w:val="D4D4D4"/>
-          <w:sz w:val="21"/>
-          <w:szCs w:val="21"/>
-        </w:rPr>
-        <w:t xml:space="preserve">        </w:t>
-      </w:r>
-    </w:p>
-    <w:p>
-      <w:pPr>
-        <w:shd w:val="clear" w:color="auto" w:fill="1E1E1E"/>
-        <w:spacing w:after="0" w:line="285" w:lineRule="atLeast"/>
-        <w:rPr>
-          <w:rFonts w:ascii="Consolas" w:eastAsia="Times New Roman" w:hAnsi="Consolas" w:cs="Times New Roman"/>
-          <w:color w:val="D4D4D4"/>
-          <w:sz w:val="21"/>
-          <w:szCs w:val="21"/>
-        </w:rPr>
-      </w:pPr>
-      <w:r>
-        <w:rPr>
-          <w:rFonts w:ascii="Consolas" w:eastAsia="Times New Roman" w:hAnsi="Consolas" w:cs="Times New Roman"/>
-          <w:color w:val="D4D4D4"/>
-          <w:sz w:val="21"/>
-          <w:szCs w:val="21"/>
-        </w:rPr>
-        <w:t xml:space="preserve">        </w:t>
-      </w:r>
-      <w:r>
-        <w:rPr>
-          <w:rFonts w:ascii="Consolas" w:eastAsia="Times New Roman" w:hAnsi="Consolas" w:cs="Times New Roman"/>
-          <w:color w:val="B5CEA8"/>
-          <w:sz w:val="21"/>
-          <w:szCs w:val="21"/>
-        </w:rPr>
-        <w:t>x</w:t>
-      </w:r>
-      <w:r>
-        <w:rPr>
-          <w:rFonts w:ascii="Consolas" w:eastAsia="Times New Roman" w:hAnsi="Consolas" w:cs="Times New Roman"/>
-          <w:color w:val="D4D4D4"/>
-          <w:sz w:val="21"/>
-          <w:szCs w:val="21"/>
-        </w:rPr>
-        <w:t xml:space="preserve"> = </w:t>
-      </w:r>
-      <w:r>
-        <w:rPr>
-          <w:rFonts w:ascii="Consolas" w:eastAsia="Times New Roman" w:hAnsi="Consolas" w:cs="Times New Roman"/>
-          <w:color w:val="B5CEA8"/>
-          <w:sz w:val="21"/>
-          <w:szCs w:val="21"/>
-        </w:rPr>
-        <w:t>3</w:t>
-      </w:r>
-      <w:r>
-        <w:rPr>
-          <w:rFonts w:ascii="Consolas" w:eastAsia="Times New Roman" w:hAnsi="Consolas" w:cs="Times New Roman"/>
-          <w:color w:val="D4D4D4"/>
-          <w:sz w:val="21"/>
-          <w:szCs w:val="21"/>
-        </w:rPr>
-        <w:t xml:space="preserve">; </w:t>
-      </w:r>
-      <w:r>
-        <w:rPr>
-          <w:rFonts w:ascii="Consolas" w:eastAsia="Times New Roman" w:hAnsi="Consolas" w:cs="Times New Roman"/>
-          <w:color w:val="B5CEA8"/>
-          <w:sz w:val="21"/>
-          <w:szCs w:val="21"/>
-        </w:rPr>
-        <w:t>#50</w:t>
-      </w:r>
-      <w:r>
-        <w:rPr>
-          <w:rFonts w:ascii="Consolas" w:eastAsia="Times New Roman" w:hAnsi="Consolas" w:cs="Times New Roman"/>
-          <w:color w:val="D4D4D4"/>
-          <w:sz w:val="21"/>
-          <w:szCs w:val="21"/>
-        </w:rPr>
-        <w:t>;</w:t>
-      </w:r>
-      <w:r>
-        <w:rPr>
-          <w:rFonts w:ascii="Consolas" w:eastAsia="Times New Roman" w:hAnsi="Consolas" w:cs="Times New Roman"/>
-          <w:color w:val="6A9955"/>
-          <w:sz w:val="21"/>
-          <w:szCs w:val="21"/>
-        </w:rPr>
-        <w:t>//</w:t>
-      </w:r>
-      <w:r>
-        <w:rPr>
-          <w:rFonts w:ascii="Consolas" w:eastAsia="Times New Roman" w:hAnsi="Consolas" w:cs="Times New Roman"/>
-          <w:color w:val="6A9955"/>
-          <w:sz w:val="21"/>
-          <w:szCs w:val="21"/>
-        </w:rPr>
-        <w:t>x[n-9] to x[n-5] will have the input 2,</w:t>
-      </w:r>
-      <w:r>
-        <w:rPr>
-          <w:rFonts w:ascii="Consolas" w:eastAsia="Times New Roman" w:hAnsi="Consolas" w:cs="Times New Roman"/>
-          <w:color w:val="6A9955"/>
-          <w:sz w:val="21"/>
-          <w:szCs w:val="21"/>
-        </w:rPr>
-        <w:t xml:space="preserve"> x[n-4] to x[n] will have input </w:t>
-      </w:r>
-      <w:r>
-        <w:rPr>
-          <w:rFonts w:ascii="Consolas" w:eastAsia="Times New Roman" w:hAnsi="Consolas" w:cs="Times New Roman"/>
-          <w:color w:val="6A9955"/>
-          <w:sz w:val="21"/>
-          <w:szCs w:val="21"/>
-        </w:rPr>
-        <w:t>3</w:t>
-      </w:r>
-    </w:p>
-    <w:p>
-      <w:pPr>
-        <w:shd w:val="clear" w:color="auto" w:fill="1E1E1E"/>
-        <w:spacing w:after="0" w:line="285" w:lineRule="atLeast"/>
-        <w:rPr>
-          <w:rFonts w:ascii="Consolas" w:eastAsia="Times New Roman" w:hAnsi="Consolas" w:cs="Times New Roman"/>
-          <w:color w:val="D4D4D4"/>
-          <w:sz w:val="21"/>
-          <w:szCs w:val="21"/>
-        </w:rPr>
-      </w:pPr>
-      <w:r>
-        <w:rPr>
-          <w:rFonts w:ascii="Consolas" w:eastAsia="Times New Roman" w:hAnsi="Consolas" w:cs="Times New Roman"/>
-          <w:color w:val="D4D4D4"/>
-          <w:sz w:val="21"/>
-          <w:szCs w:val="21"/>
-        </w:rPr>
-        <w:t xml:space="preserve">        </w:t>
-      </w:r>
-      <w:r>
-        <w:rPr>
-          <w:rFonts w:ascii="Consolas" w:eastAsia="Times New Roman" w:hAnsi="Consolas" w:cs="Times New Roman"/>
-          <w:color w:val="DCDCAA"/>
-          <w:sz w:val="21"/>
-          <w:szCs w:val="21"/>
-        </w:rPr>
-        <w:t>$display</w:t>
-      </w:r>
-      <w:r>
-        <w:rPr>
-          <w:rFonts w:ascii="Consolas" w:eastAsia="Times New Roman" w:hAnsi="Consolas" w:cs="Times New Roman"/>
-          <w:color w:val="D4D4D4"/>
-          <w:sz w:val="21"/>
-          <w:szCs w:val="21"/>
-        </w:rPr>
-        <w:t>(</w:t>
-      </w:r>
-      <w:r>
-        <w:rPr>
-          <w:rFonts w:ascii="Consolas" w:eastAsia="Times New Roman" w:hAnsi="Consolas" w:cs="Times New Roman"/>
-          <w:color w:val="CE9178"/>
-          <w:sz w:val="21"/>
-          <w:szCs w:val="21"/>
-        </w:rPr>
-        <w:t>"for x = %0d y is %0d"</w:t>
-      </w:r>
-      <w:r>
-        <w:rPr>
-          <w:rFonts w:ascii="Consolas" w:eastAsia="Times New Roman" w:hAnsi="Consolas" w:cs="Times New Roman"/>
-          <w:color w:val="D4D4D4"/>
-          <w:sz w:val="21"/>
-          <w:szCs w:val="21"/>
-        </w:rPr>
-        <w:t>,</w:t>
-      </w:r>
-      <w:r>
-        <w:rPr>
-          <w:rFonts w:ascii="Consolas" w:eastAsia="Times New Roman" w:hAnsi="Consolas" w:cs="Times New Roman"/>
-          <w:color w:val="B5CEA8"/>
-          <w:sz w:val="21"/>
-          <w:szCs w:val="21"/>
-        </w:rPr>
-        <w:t>x</w:t>
-      </w:r>
-      <w:r>
-        <w:rPr>
-          <w:rFonts w:ascii="Consolas" w:eastAsia="Times New Roman" w:hAnsi="Consolas" w:cs="Times New Roman"/>
-          <w:color w:val="D4D4D4"/>
-          <w:sz w:val="21"/>
-          <w:szCs w:val="21"/>
-        </w:rPr>
         <w:t>,y);</w:t>
       </w:r>
     </w:p>
@@ -4119,6 +4580,7 @@
           <w:sz w:val="21"/>
           <w:szCs w:val="21"/>
         </w:rPr>
+        <w:lastRenderedPageBreak/>
         <w:t xml:space="preserve">        </w:t>
       </w:r>
     </w:p>
@@ -5234,7 +5696,7 @@
                     </pic:cNvPicPr>
                   </pic:nvPicPr>
                   <pic:blipFill>
-                    <a:blip r:embed="rId8"/>
+                    <a:blip r:embed="rId9"/>
                     <a:srcRect/>
                     <a:stretch>
                       <a:fillRect/>
@@ -5337,7 +5799,7 @@
                     </pic:cNvPicPr>
                   </pic:nvPicPr>
                   <pic:blipFill>
-                    <a:blip r:embed="rId9"/>
+                    <a:blip r:embed="rId10"/>
                     <a:srcRect/>
                     <a:stretch>
                       <a:fillRect/>
@@ -5406,7 +5868,6 @@
           <w:rFonts w:cstheme="minorHAnsi"/>
           <w:sz w:val="32"/>
         </w:rPr>
-        <w:lastRenderedPageBreak/>
         <w:t>When x = 2 for 5 units and 3 for 5 units</w:t>
       </w:r>
       <w:r>
@@ -5434,6 +5895,7 @@
           <w:noProof/>
           <w:sz w:val="32"/>
         </w:rPr>
+        <w:lastRenderedPageBreak/>
         <w:drawing>
           <wp:inline distT="0" distB="0" distL="0" distR="0">
             <wp:extent cx="3495675" cy="1171575"/>
@@ -5452,7 +5914,7 @@
                     </pic:cNvPicPr>
                   </pic:nvPicPr>
                   <pic:blipFill>
-                    <a:blip r:embed="rId10"/>
+                    <a:blip r:embed="rId11"/>
                     <a:srcRect/>
                     <a:stretch>
                       <a:fillRect/>
@@ -5555,7 +6017,7 @@
                     </pic:cNvPicPr>
                   </pic:nvPicPr>
                   <pic:blipFill>
-                    <a:blip r:embed="rId11"/>
+                    <a:blip r:embed="rId12"/>
                     <a:srcRect/>
                     <a:stretch>
                       <a:fillRect/>
@@ -5669,7 +6131,7 @@
                     </pic:cNvPicPr>
                   </pic:nvPicPr>
                   <pic:blipFill>
-                    <a:blip r:embed="rId12"/>
+                    <a:blip r:embed="rId13"/>
                     <a:srcRect/>
                     <a:stretch>
                       <a:fillRect/>
@@ -5785,7 +6247,7 @@
                     </pic:cNvPicPr>
                   </pic:nvPicPr>
                   <pic:blipFill>
-                    <a:blip r:embed="rId13"/>
+                    <a:blip r:embed="rId14"/>
                     <a:srcRect/>
                     <a:stretch>
                       <a:fillRect/>
@@ -5884,6 +6346,16 @@
           <w:sz w:val="32"/>
         </w:rPr>
       </w:pPr>
+    </w:p>
+    <w:p>
+      <w:pPr>
+        <w:spacing w:after="0"/>
+        <w:rPr>
+          <w:rFonts w:cstheme="minorHAnsi"/>
+          <w:b/>
+          <w:sz w:val="32"/>
+        </w:rPr>
+      </w:pPr>
       <w:r>
         <w:rPr>
           <w:rFonts w:cstheme="minorHAnsi"/>
@@ -5929,7 +6401,7 @@
                     </pic:cNvPicPr>
                   </pic:nvPicPr>
                   <pic:blipFill>
-                    <a:blip r:embed="rId14"/>
+                    <a:blip r:embed="rId15"/>
                     <a:srcRect/>
                     <a:stretch>
                       <a:fillRect/>
@@ -6016,12 +6488,576 @@
           <w:b/>
           <w:sz w:val="32"/>
         </w:rPr>
+        <w:t>Xilinx Outputs</w:t>
+      </w:r>
+      <w:r>
+        <w:rPr>
+          <w:rFonts w:cstheme="minorHAnsi"/>
+          <w:b/>
+          <w:sz w:val="32"/>
+        </w:rPr>
+        <w:t xml:space="preserve"> </w:t>
+      </w:r>
+      <w:r>
+        <w:rPr>
+          <w:rFonts w:cstheme="minorHAnsi"/>
+          <w:b/>
+          <w:sz w:val="32"/>
+        </w:rPr>
+        <w:t>:</w:t>
+      </w:r>
+    </w:p>
+    <w:p>
+      <w:pPr>
+        <w:spacing w:after="0"/>
+        <w:rPr>
+          <w:rFonts w:cstheme="minorHAnsi"/>
+          <w:b/>
+          <w:sz w:val="32"/>
+        </w:rPr>
+      </w:pPr>
+    </w:p>
+    <w:p>
+      <w:pPr>
+        <w:spacing w:after="0"/>
+        <w:rPr>
+          <w:rFonts w:cstheme="minorHAnsi"/>
+          <w:b/>
+          <w:sz w:val="32"/>
+        </w:rPr>
+      </w:pPr>
+      <w:r>
+        <w:rPr>
+          <w:rFonts w:cstheme="minorHAnsi"/>
+          <w:b/>
+          <w:sz w:val="32"/>
+        </w:rPr>
+        <w:t>Area:</w:t>
+      </w:r>
+    </w:p>
+    <w:p>
+      <w:pPr>
+        <w:spacing w:after="0"/>
+        <w:rPr>
+          <w:rFonts w:cstheme="minorHAnsi"/>
+          <w:b/>
+          <w:sz w:val="32"/>
+        </w:rPr>
+      </w:pPr>
+    </w:p>
+    <w:p>
+      <w:pPr>
+        <w:spacing w:after="0"/>
+        <w:jc w:val="center"/>
+        <w:rPr>
+          <w:rFonts w:cstheme="minorHAnsi"/>
+          <w:b/>
+          <w:sz w:val="32"/>
+        </w:rPr>
+      </w:pPr>
+      <w:r>
+        <w:rPr>
+          <w:rFonts w:cstheme="minorHAnsi"/>
+          <w:b/>
+          <w:noProof/>
+          <w:sz w:val="32"/>
+        </w:rPr>
+        <w:drawing>
+          <wp:inline distT="0" distB="0" distL="0" distR="0">
+            <wp:extent cx="6858000" cy="1316267"/>
+            <wp:effectExtent l="19050" t="0" r="0" b="0"/>
+            <wp:docPr id="6" name="Picture 1"/>
+            <wp:cNvGraphicFramePr>
+              <a:graphicFrameLocks xmlns:a="http://schemas.openxmlformats.org/drawingml/2006/main" noChangeAspect="1"/>
+            </wp:cNvGraphicFramePr>
+            <a:graphic xmlns:a="http://schemas.openxmlformats.org/drawingml/2006/main">
+              <a:graphicData uri="http://schemas.openxmlformats.org/drawingml/2006/picture">
+                <pic:pic xmlns:pic="http://schemas.openxmlformats.org/drawingml/2006/picture">
+                  <pic:nvPicPr>
+                    <pic:cNvPr id="0" name="Picture 1"/>
+                    <pic:cNvPicPr>
+                      <a:picLocks noChangeAspect="1" noChangeArrowheads="1"/>
+                    </pic:cNvPicPr>
+                  </pic:nvPicPr>
+                  <pic:blipFill>
+                    <a:blip r:embed="rId16"/>
+                    <a:srcRect/>
+                    <a:stretch>
+                      <a:fillRect/>
+                    </a:stretch>
+                  </pic:blipFill>
+                  <pic:spPr bwMode="auto">
+                    <a:xfrm>
+                      <a:off x="0" y="0"/>
+                      <a:ext cx="6858000" cy="1316267"/>
+                    </a:xfrm>
+                    <a:prstGeom prst="rect">
+                      <a:avLst/>
+                    </a:prstGeom>
+                    <a:noFill/>
+                    <a:ln w="9525">
+                      <a:noFill/>
+                      <a:miter lim="800000"/>
+                      <a:headEnd/>
+                      <a:tailEnd/>
+                    </a:ln>
+                  </pic:spPr>
+                </pic:pic>
+              </a:graphicData>
+            </a:graphic>
+          </wp:inline>
+        </w:drawing>
+      </w:r>
+    </w:p>
+    <w:p>
+      <w:pPr>
+        <w:spacing w:after="0"/>
+        <w:jc w:val="center"/>
+        <w:rPr>
+          <w:rFonts w:cstheme="minorHAnsi"/>
+          <w:b/>
+          <w:sz w:val="32"/>
+        </w:rPr>
+      </w:pPr>
+    </w:p>
+    <w:p>
+      <w:pPr>
+        <w:spacing w:after="0"/>
+        <w:jc w:val="center"/>
+        <w:rPr>
+          <w:rFonts w:cstheme="minorHAnsi"/>
+          <w:b/>
+          <w:sz w:val="32"/>
+        </w:rPr>
+      </w:pPr>
+    </w:p>
+    <w:p>
+      <w:pPr>
+        <w:spacing w:after="0"/>
+        <w:jc w:val="center"/>
+        <w:rPr>
+          <w:rFonts w:cstheme="minorHAnsi"/>
+          <w:b/>
+          <w:sz w:val="32"/>
+        </w:rPr>
+      </w:pPr>
+    </w:p>
+    <w:p>
+      <w:pPr>
+        <w:spacing w:after="0"/>
+        <w:jc w:val="center"/>
+        <w:rPr>
+          <w:rFonts w:cstheme="minorHAnsi"/>
+          <w:b/>
+          <w:sz w:val="32"/>
+        </w:rPr>
+      </w:pPr>
+      <w:r>
+        <w:rPr>
+          <w:rFonts w:cstheme="minorHAnsi"/>
+          <w:b/>
+          <w:noProof/>
+          <w:sz w:val="32"/>
+        </w:rPr>
+        <w:drawing>
+          <wp:inline distT="0" distB="0" distL="0" distR="0">
+            <wp:extent cx="5572125" cy="2371725"/>
+            <wp:effectExtent l="19050" t="0" r="9525" b="0"/>
+            <wp:docPr id="8" name="Picture 4"/>
+            <wp:cNvGraphicFramePr>
+              <a:graphicFrameLocks xmlns:a="http://schemas.openxmlformats.org/drawingml/2006/main" noChangeAspect="1"/>
+            </wp:cNvGraphicFramePr>
+            <a:graphic xmlns:a="http://schemas.openxmlformats.org/drawingml/2006/main">
+              <a:graphicData uri="http://schemas.openxmlformats.org/drawingml/2006/picture">
+                <pic:pic xmlns:pic="http://schemas.openxmlformats.org/drawingml/2006/picture">
+                  <pic:nvPicPr>
+                    <pic:cNvPr id="0" name="Picture 4"/>
+                    <pic:cNvPicPr>
+                      <a:picLocks noChangeAspect="1" noChangeArrowheads="1"/>
+                    </pic:cNvPicPr>
+                  </pic:nvPicPr>
+                  <pic:blipFill>
+                    <a:blip r:embed="rId17"/>
+                    <a:srcRect/>
+                    <a:stretch>
+                      <a:fillRect/>
+                    </a:stretch>
+                  </pic:blipFill>
+                  <pic:spPr bwMode="auto">
+                    <a:xfrm>
+                      <a:off x="0" y="0"/>
+                      <a:ext cx="5572125" cy="2371725"/>
+                    </a:xfrm>
+                    <a:prstGeom prst="rect">
+                      <a:avLst/>
+                    </a:prstGeom>
+                    <a:noFill/>
+                    <a:ln w="9525">
+                      <a:noFill/>
+                      <a:miter lim="800000"/>
+                      <a:headEnd/>
+                      <a:tailEnd/>
+                    </a:ln>
+                  </pic:spPr>
+                </pic:pic>
+              </a:graphicData>
+            </a:graphic>
+          </wp:inline>
+        </w:drawing>
+      </w:r>
+    </w:p>
+    <w:p>
+      <w:pPr>
+        <w:spacing w:after="0"/>
+        <w:jc w:val="center"/>
+        <w:rPr>
+          <w:rFonts w:cstheme="minorHAnsi"/>
+          <w:b/>
+          <w:sz w:val="32"/>
+        </w:rPr>
+      </w:pPr>
+    </w:p>
+    <w:p>
+      <w:pPr>
+        <w:spacing w:after="0"/>
+        <w:jc w:val="center"/>
+        <w:rPr>
+          <w:rFonts w:cstheme="minorHAnsi"/>
+          <w:b/>
+          <w:sz w:val="32"/>
+        </w:rPr>
+      </w:pPr>
+    </w:p>
+    <w:p>
+      <w:pPr>
+        <w:spacing w:after="0"/>
+        <w:rPr>
+          <w:rFonts w:cstheme="minorHAnsi"/>
+          <w:b/>
+          <w:sz w:val="32"/>
+        </w:rPr>
+      </w:pPr>
+      <w:r>
+        <w:rPr>
+          <w:rFonts w:cstheme="minorHAnsi"/>
+          <w:b/>
+          <w:sz w:val="32"/>
+        </w:rPr>
+        <w:lastRenderedPageBreak/>
+        <w:t>Time:</w:t>
+      </w:r>
+    </w:p>
+    <w:p>
+      <w:pPr>
+        <w:spacing w:after="0"/>
+        <w:jc w:val="center"/>
+        <w:rPr>
+          <w:rFonts w:cstheme="minorHAnsi"/>
+          <w:b/>
+          <w:sz w:val="32"/>
+        </w:rPr>
+      </w:pPr>
+      <w:r>
+        <w:rPr>
+          <w:rFonts w:cstheme="minorHAnsi"/>
+          <w:b/>
+          <w:noProof/>
+          <w:sz w:val="32"/>
+        </w:rPr>
+        <w:drawing>
+          <wp:inline distT="0" distB="0" distL="0" distR="0">
+            <wp:extent cx="5638800" cy="2190750"/>
+            <wp:effectExtent l="19050" t="0" r="0" b="0"/>
+            <wp:docPr id="9" name="Picture 7"/>
+            <wp:cNvGraphicFramePr>
+              <a:graphicFrameLocks xmlns:a="http://schemas.openxmlformats.org/drawingml/2006/main" noChangeAspect="1"/>
+            </wp:cNvGraphicFramePr>
+            <a:graphic xmlns:a="http://schemas.openxmlformats.org/drawingml/2006/main">
+              <a:graphicData uri="http://schemas.openxmlformats.org/drawingml/2006/picture">
+                <pic:pic xmlns:pic="http://schemas.openxmlformats.org/drawingml/2006/picture">
+                  <pic:nvPicPr>
+                    <pic:cNvPr id="0" name="Picture 7"/>
+                    <pic:cNvPicPr>
+                      <a:picLocks noChangeAspect="1" noChangeArrowheads="1"/>
+                    </pic:cNvPicPr>
+                  </pic:nvPicPr>
+                  <pic:blipFill>
+                    <a:blip r:embed="rId18"/>
+                    <a:srcRect/>
+                    <a:stretch>
+                      <a:fillRect/>
+                    </a:stretch>
+                  </pic:blipFill>
+                  <pic:spPr bwMode="auto">
+                    <a:xfrm>
+                      <a:off x="0" y="0"/>
+                      <a:ext cx="5638800" cy="2190750"/>
+                    </a:xfrm>
+                    <a:prstGeom prst="rect">
+                      <a:avLst/>
+                    </a:prstGeom>
+                    <a:noFill/>
+                    <a:ln w="9525">
+                      <a:noFill/>
+                      <a:miter lim="800000"/>
+                      <a:headEnd/>
+                      <a:tailEnd/>
+                    </a:ln>
+                  </pic:spPr>
+                </pic:pic>
+              </a:graphicData>
+            </a:graphic>
+          </wp:inline>
+        </w:drawing>
+      </w:r>
+    </w:p>
+    <w:p>
+      <w:pPr>
+        <w:spacing w:after="0"/>
+        <w:jc w:val="center"/>
+        <w:rPr>
+          <w:rFonts w:cstheme="minorHAnsi"/>
+          <w:b/>
+          <w:sz w:val="32"/>
+        </w:rPr>
+      </w:pPr>
+      <w:r>
+        <w:rPr>
+          <w:rFonts w:cstheme="minorHAnsi"/>
+          <w:b/>
+          <w:sz w:val="32"/>
+        </w:rPr>
+        <w:drawing>
+          <wp:inline distT="0" distB="0" distL="0" distR="0">
+            <wp:extent cx="4486275" cy="1400175"/>
+            <wp:effectExtent l="19050" t="0" r="9525" b="0"/>
+            <wp:docPr id="16" name="Picture 1"/>
+            <wp:cNvGraphicFramePr>
+              <a:graphicFrameLocks xmlns:a="http://schemas.openxmlformats.org/drawingml/2006/main" noChangeAspect="1"/>
+            </wp:cNvGraphicFramePr>
+            <a:graphic xmlns:a="http://schemas.openxmlformats.org/drawingml/2006/main">
+              <a:graphicData uri="http://schemas.openxmlformats.org/drawingml/2006/picture">
+                <pic:pic xmlns:pic="http://schemas.openxmlformats.org/drawingml/2006/picture">
+                  <pic:nvPicPr>
+                    <pic:cNvPr id="0" name="Picture 1"/>
+                    <pic:cNvPicPr>
+                      <a:picLocks noChangeAspect="1" noChangeArrowheads="1"/>
+                    </pic:cNvPicPr>
+                  </pic:nvPicPr>
+                  <pic:blipFill>
+                    <a:blip r:embed="rId19"/>
+                    <a:srcRect/>
+                    <a:stretch>
+                      <a:fillRect/>
+                    </a:stretch>
+                  </pic:blipFill>
+                  <pic:spPr bwMode="auto">
+                    <a:xfrm>
+                      <a:off x="0" y="0"/>
+                      <a:ext cx="4486275" cy="1400175"/>
+                    </a:xfrm>
+                    <a:prstGeom prst="rect">
+                      <a:avLst/>
+                    </a:prstGeom>
+                    <a:noFill/>
+                    <a:ln w="9525">
+                      <a:noFill/>
+                      <a:miter lim="800000"/>
+                      <a:headEnd/>
+                      <a:tailEnd/>
+                    </a:ln>
+                  </pic:spPr>
+                </pic:pic>
+              </a:graphicData>
+            </a:graphic>
+          </wp:inline>
+        </w:drawing>
+      </w:r>
+    </w:p>
+    <w:p>
+      <w:pPr>
+        <w:spacing w:after="0"/>
+        <w:jc w:val="center"/>
+        <w:rPr>
+          <w:rFonts w:cstheme="minorHAnsi"/>
+          <w:b/>
+          <w:sz w:val="32"/>
+        </w:rPr>
+      </w:pPr>
+    </w:p>
+    <w:p>
+      <w:pPr>
+        <w:spacing w:after="0"/>
+        <w:jc w:val="center"/>
+        <w:rPr>
+          <w:rFonts w:cstheme="minorHAnsi"/>
+          <w:b/>
+          <w:sz w:val="32"/>
+        </w:rPr>
+      </w:pPr>
+      <w:r>
+        <w:rPr>
+          <w:rFonts w:cstheme="minorHAnsi"/>
+          <w:b/>
+          <w:noProof/>
+          <w:sz w:val="32"/>
+        </w:rPr>
+        <w:drawing>
+          <wp:inline distT="0" distB="0" distL="0" distR="0">
+            <wp:extent cx="3705225" cy="1066800"/>
+            <wp:effectExtent l="19050" t="0" r="9525" b="0"/>
+            <wp:docPr id="11" name="Picture 10"/>
+            <wp:cNvGraphicFramePr>
+              <a:graphicFrameLocks xmlns:a="http://schemas.openxmlformats.org/drawingml/2006/main" noChangeAspect="1"/>
+            </wp:cNvGraphicFramePr>
+            <a:graphic xmlns:a="http://schemas.openxmlformats.org/drawingml/2006/main">
+              <a:graphicData uri="http://schemas.openxmlformats.org/drawingml/2006/picture">
+                <pic:pic xmlns:pic="http://schemas.openxmlformats.org/drawingml/2006/picture">
+                  <pic:nvPicPr>
+                    <pic:cNvPr id="0" name="Picture 10"/>
+                    <pic:cNvPicPr>
+                      <a:picLocks noChangeAspect="1" noChangeArrowheads="1"/>
+                    </pic:cNvPicPr>
+                  </pic:nvPicPr>
+                  <pic:blipFill>
+                    <a:blip r:embed="rId20"/>
+                    <a:srcRect/>
+                    <a:stretch>
+                      <a:fillRect/>
+                    </a:stretch>
+                  </pic:blipFill>
+                  <pic:spPr bwMode="auto">
+                    <a:xfrm>
+                      <a:off x="0" y="0"/>
+                      <a:ext cx="3705225" cy="1066800"/>
+                    </a:xfrm>
+                    <a:prstGeom prst="rect">
+                      <a:avLst/>
+                    </a:prstGeom>
+                    <a:noFill/>
+                    <a:ln w="9525">
+                      <a:noFill/>
+                      <a:miter lim="800000"/>
+                      <a:headEnd/>
+                      <a:tailEnd/>
+                    </a:ln>
+                  </pic:spPr>
+                </pic:pic>
+              </a:graphicData>
+            </a:graphic>
+          </wp:inline>
+        </w:drawing>
+      </w:r>
+    </w:p>
+    <w:p>
+      <w:pPr>
+        <w:spacing w:after="0"/>
+        <w:rPr>
+          <w:rFonts w:cstheme="minorHAnsi"/>
+          <w:b/>
+          <w:sz w:val="32"/>
+        </w:rPr>
+      </w:pPr>
+    </w:p>
+    <w:p>
+      <w:pPr>
+        <w:spacing w:after="0"/>
+        <w:rPr>
+          <w:rFonts w:cstheme="minorHAnsi"/>
+          <w:b/>
+          <w:sz w:val="32"/>
+        </w:rPr>
+      </w:pPr>
+      <w:r>
+        <w:rPr>
+          <w:rFonts w:cstheme="minorHAnsi"/>
+          <w:b/>
+          <w:sz w:val="32"/>
+        </w:rPr>
+        <w:t>Power:</w:t>
+      </w:r>
+    </w:p>
+    <w:p>
+      <w:pPr>
+        <w:spacing w:after="0"/>
+        <w:jc w:val="center"/>
+        <w:rPr>
+          <w:rFonts w:cstheme="minorHAnsi"/>
+          <w:b/>
+          <w:sz w:val="32"/>
+        </w:rPr>
+      </w:pPr>
+      <w:r>
+        <w:rPr>
+          <w:rFonts w:cstheme="minorHAnsi"/>
+          <w:b/>
+          <w:sz w:val="32"/>
+        </w:rPr>
         <w:br w:type="textWrapping" w:clear="all"/>
+      </w:r>
+      <w:r>
+        <w:rPr>
+          <w:rFonts w:cstheme="minorHAnsi"/>
+          <w:b/>
+          <w:noProof/>
+          <w:sz w:val="32"/>
+        </w:rPr>
+        <w:drawing>
+          <wp:inline distT="0" distB="0" distL="0" distR="0">
+            <wp:extent cx="6858000" cy="2437145"/>
+            <wp:effectExtent l="19050" t="0" r="0" b="0"/>
+            <wp:docPr id="14" name="Picture 13"/>
+            <wp:cNvGraphicFramePr>
+              <a:graphicFrameLocks xmlns:a="http://schemas.openxmlformats.org/drawingml/2006/main" noChangeAspect="1"/>
+            </wp:cNvGraphicFramePr>
+            <a:graphic xmlns:a="http://schemas.openxmlformats.org/drawingml/2006/main">
+              <a:graphicData uri="http://schemas.openxmlformats.org/drawingml/2006/picture">
+                <pic:pic xmlns:pic="http://schemas.openxmlformats.org/drawingml/2006/picture">
+                  <pic:nvPicPr>
+                    <pic:cNvPr id="0" name="Picture 13"/>
+                    <pic:cNvPicPr>
+                      <a:picLocks noChangeAspect="1" noChangeArrowheads="1"/>
+                    </pic:cNvPicPr>
+                  </pic:nvPicPr>
+                  <pic:blipFill>
+                    <a:blip r:embed="rId21"/>
+                    <a:srcRect/>
+                    <a:stretch>
+                      <a:fillRect/>
+                    </a:stretch>
+                  </pic:blipFill>
+                  <pic:spPr bwMode="auto">
+                    <a:xfrm>
+                      <a:off x="0" y="0"/>
+                      <a:ext cx="6858000" cy="2437145"/>
+                    </a:xfrm>
+                    <a:prstGeom prst="rect">
+                      <a:avLst/>
+                    </a:prstGeom>
+                    <a:noFill/>
+                    <a:ln w="9525">
+                      <a:noFill/>
+                      <a:miter lim="800000"/>
+                      <a:headEnd/>
+                      <a:tailEnd/>
+                    </a:ln>
+                  </pic:spPr>
+                </pic:pic>
+              </a:graphicData>
+            </a:graphic>
+          </wp:inline>
+        </w:drawing>
       </w:r>
     </w:p>
     <w:sectPr>
       <w:pgSz w:w="12240" w:h="15840"/>
       <w:pgMar w:top="720" w:right="720" w:bottom="720" w:left="720" w:header="720" w:footer="720" w:gutter="0"/>
+      <w:pgBorders w:offsetFrom="page">
+        <w:top w:val="single" w:sz="18" w:space="24" w:color="auto"/>
+        <w:left w:val="single" w:sz="18" w:space="24" w:color="auto"/>
+        <w:bottom w:val="single" w:sz="18" w:space="24" w:color="auto"/>
+        <w:right w:val="single" w:sz="18" w:space="24" w:color="auto"/>
+      </w:pgBorders>
       <w:cols w:space="720"/>
       <w:docGrid w:linePitch="360"/>
     </w:sectPr>
@@ -6545,6 +7581,17 @@
     <w:uiPriority w:val="99"/>
     <w:semiHidden/>
     <w:rsid w:val="00F45D03"/>
+  </w:style>
+  <w:style w:type="character" w:styleId="Strong">
+    <w:name w:val="Strong"/>
+    <w:basedOn w:val="DefaultParagraphFont"/>
+    <w:uiPriority w:val="22"/>
+    <w:qFormat/>
+    <w:rsid w:val="002D3B53"/>
+    <w:rPr>
+      <w:b/>
+      <w:bCs/>
+    </w:rPr>
   </w:style>
 </w:styles>
 </file>
